--- a/Docu/PSZabbix6.0.docx
+++ b/Docu/PSZabbix6.0.docx
@@ -37,16 +37,27 @@
         <w:t xml:space="preserve"> 1: </w:t>
       </w:r>
       <w:r>
+        <w:t>Search for a</w:t>
+      </w:r>
+      <w:r>
+        <w:t xml:space="preserve"> single</w:t>
+      </w:r>
+      <w:r>
+        <w:t xml:space="preserve"> host based on an exact </w:t>
+      </w:r>
+      <w:r>
+        <w:t xml:space="preserve">Name </w:t>
+      </w:r>
+      <w:r>
+        <w:t xml:space="preserve">match. </w:t>
+      </w:r>
+    </w:p>
+    <w:p>
+      <w:r>
         <w:t xml:space="preserve">Return </w:t>
       </w:r>
       <w:r>
-        <w:t>hosts</w:t>
-      </w:r>
-      <w:r>
-        <w:t xml:space="preserve"> based on </w:t>
-      </w:r>
-      <w:r>
-        <w:t>exactly matched</w:t>
+        <w:t>only those results that exactly match the given</w:t>
       </w:r>
       <w:r>
         <w:t xml:space="preserve"> host</w:t>
@@ -55,18 +66,158 @@
         <w:t xml:space="preserve"> </w:t>
       </w:r>
       <w:r>
+        <w:t>name(s)</w:t>
+      </w:r>
+      <w:r>
+        <w:t>.</w:t>
+      </w:r>
+      <w:r>
+        <w:t xml:space="preserve"> </w:t>
+      </w:r>
+      <w:r>
+        <w:t>There is no result for “</w:t>
+      </w:r>
+      <w:r>
+        <w:t>z</w:t>
+      </w:r>
+      <w:r>
+        <w:t>x</w:t>
+      </w:r>
+      <w:r>
+        <w:t>_test_host</w:t>
+      </w:r>
+      <w:r>
+        <w:t>_50</w:t>
+      </w:r>
+      <w:r>
+        <w:t>”</w:t>
+      </w:r>
+      <w:r>
+        <w:t xml:space="preserve"> because it does not exist. In Zabbix API, host </w:t>
+      </w:r>
+      <w:r>
+        <w:t>“</w:t>
+      </w:r>
+      <w:r>
+        <w:rPr>
+          <w:b/>
+          <w:bCs/>
+        </w:rPr>
         <w:t>name</w:t>
       </w:r>
       <w:r>
-        <w:t xml:space="preserve"> or host names</w:t>
-      </w:r>
-    </w:p>
-    <w:p>
-      <w:r>
-        <w:t>The query returns only hosts that were found. There is no result for “</w:t>
-      </w:r>
-      <w:r>
-        <w:t>zz_test_host</w:t>
+        <w:rPr>
+          <w:b/>
+          <w:bCs/>
+        </w:rPr>
+        <w:t>”</w:t>
+      </w:r>
+      <w:r>
+        <w:t xml:space="preserve"> </w:t>
+      </w:r>
+      <w:r>
+        <w:t xml:space="preserve">is </w:t>
+      </w:r>
+      <w:r>
+        <w:t>called</w:t>
+      </w:r>
+      <w:r>
+        <w:t xml:space="preserve"> “</w:t>
+      </w:r>
+      <w:r>
+        <w:rPr>
+          <w:b/>
+          <w:bCs/>
+        </w:rPr>
+        <w:t>host</w:t>
+      </w:r>
+      <w:proofErr w:type="gramStart"/>
+      <w:r>
+        <w:t>”</w:t>
+      </w:r>
+      <w:proofErr w:type="gramEnd"/>
+      <w:r>
+        <w:t xml:space="preserve"> and </w:t>
+      </w:r>
+      <w:r>
+        <w:t>“</w:t>
+      </w:r>
+      <w:r>
+        <w:rPr>
+          <w:b/>
+          <w:bCs/>
+        </w:rPr>
+        <w:t>visible name</w:t>
+      </w:r>
+      <w:r>
+        <w:rPr>
+          <w:b/>
+          <w:bCs/>
+        </w:rPr>
+        <w:t>”</w:t>
+      </w:r>
+      <w:r>
+        <w:t xml:space="preserve"> is called “</w:t>
+      </w:r>
+      <w:r>
+        <w:rPr>
+          <w:b/>
+          <w:bCs/>
+        </w:rPr>
+        <w:t>name</w:t>
+      </w:r>
+      <w:r>
+        <w:t>”. In PowerShell module “</w:t>
+      </w:r>
+      <w:r>
+        <w:rPr>
+          <w:b/>
+          <w:bCs/>
+        </w:rPr>
+        <w:t>name</w:t>
+      </w:r>
+      <w:r>
+        <w:t>” is “</w:t>
+      </w:r>
+      <w:r>
+        <w:rPr>
+          <w:b/>
+          <w:bCs/>
+        </w:rPr>
+        <w:t>N</w:t>
+      </w:r>
+      <w:r>
+        <w:rPr>
+          <w:b/>
+          <w:bCs/>
+        </w:rPr>
+        <w:t>ame</w:t>
+      </w:r>
+      <w:r>
+        <w:t xml:space="preserve">” and </w:t>
+      </w:r>
+      <w:r>
+        <w:t xml:space="preserve"> the </w:t>
+      </w:r>
+      <w:r>
+        <w:t>“</w:t>
+      </w:r>
+      <w:r>
+        <w:rPr>
+          <w:b/>
+          <w:bCs/>
+        </w:rPr>
+        <w:t>visible name</w:t>
+      </w:r>
+      <w:r>
+        <w:t>” is “</w:t>
+      </w:r>
+      <w:r>
+        <w:rPr>
+          <w:b/>
+          <w:bCs/>
+        </w:rPr>
+        <w:t>Alias</w:t>
       </w:r>
       <w:r>
         <w:t>”</w:t>
@@ -278,7 +429,19 @@
           <w:lang w:eastAsia="en-GB"/>
           <w14:ligatures w14:val="none"/>
         </w:rPr>
-        <w:t>zz</w:t>
+        <w:t>z</w:t>
+      </w:r>
+      <w:r>
+        <w:rPr>
+          <w:rFonts w:ascii="Consolas" w:eastAsia="Times New Roman" w:hAnsi="Consolas" w:cs="Times New Roman"/>
+          <w:color w:val="657B83"/>
+          <w:kern w:val="0"/>
+          <w:sz w:val="21"/>
+          <w:szCs w:val="21"/>
+          <w:lang w:eastAsia="en-GB"/>
+          <w14:ligatures w14:val="none"/>
+        </w:rPr>
+        <w:t>x</w:t>
       </w:r>
       <w:r>
         <w:rPr>
@@ -315,6 +478,18 @@
           <w14:ligatures w14:val="none"/>
         </w:rPr>
         <w:t>_host</w:t>
+      </w:r>
+      <w:r>
+        <w:rPr>
+          <w:rFonts w:ascii="Consolas" w:eastAsia="Times New Roman" w:hAnsi="Consolas" w:cs="Times New Roman"/>
+          <w:color w:val="657B83"/>
+          <w:kern w:val="0"/>
+          <w:sz w:val="21"/>
+          <w:szCs w:val="21"/>
+          <w:lang w:eastAsia="en-GB"/>
+          <w14:ligatures w14:val="none"/>
+        </w:rPr>
+        <w:t>_50</w:t>
       </w:r>
     </w:p>
     <w:p>
@@ -397,7 +572,31 @@
           <w:lang w:eastAsia="en-GB"/>
           <w14:ligatures w14:val="none"/>
         </w:rPr>
-        <w:t>host         : test_host</w:t>
+        <w:t xml:space="preserve">host         : </w:t>
+      </w:r>
+      <w:r>
+        <w:rPr>
+          <w:rFonts w:ascii="Consolas" w:eastAsia="Times New Roman" w:hAnsi="Consolas" w:cs="Times New Roman"/>
+          <w:color w:val="657B83"/>
+          <w:kern w:val="0"/>
+          <w:sz w:val="21"/>
+          <w:szCs w:val="21"/>
+          <w:lang w:eastAsia="en-GB"/>
+          <w14:ligatures w14:val="none"/>
+        </w:rPr>
+        <w:t>zx_</w:t>
+      </w:r>
+      <w:r>
+        <w:rPr>
+          <w:rFonts w:ascii="Consolas" w:eastAsia="Times New Roman" w:hAnsi="Consolas" w:cs="Times New Roman"/>
+          <w:color w:val="657B83"/>
+          <w:kern w:val="0"/>
+          <w:sz w:val="21"/>
+          <w:szCs w:val="21"/>
+          <w:lang w:eastAsia="en-GB"/>
+          <w14:ligatures w14:val="none"/>
+        </w:rPr>
+        <w:t>test_host</w:t>
       </w:r>
       <w:r>
         <w:rPr>
@@ -448,7 +647,19 @@
           <w:lang w:eastAsia="en-GB"/>
           <w14:ligatures w14:val="none"/>
         </w:rPr>
-        <w:t>name         : test_host</w:t>
+        <w:t xml:space="preserve">name         : </w:t>
+      </w:r>
+      <w:r>
+        <w:rPr>
+          <w:rFonts w:ascii="Consolas" w:eastAsia="Times New Roman" w:hAnsi="Consolas" w:cs="Times New Roman"/>
+          <w:color w:val="657B83"/>
+          <w:kern w:val="0"/>
+          <w:sz w:val="21"/>
+          <w:szCs w:val="21"/>
+          <w:lang w:eastAsia="en-GB"/>
+          <w14:ligatures w14:val="none"/>
+        </w:rPr>
+        <w:t>zx_alias</w:t>
       </w:r>
       <w:r>
         <w:rPr>
@@ -473,6 +684,18 @@
           <w14:ligatures w14:val="none"/>
         </w:rPr>
         <w:t>1</w:t>
+      </w:r>
+      <w:r>
+        <w:rPr>
+          <w:rFonts w:ascii="Consolas" w:eastAsia="Times New Roman" w:hAnsi="Consolas" w:cs="Times New Roman"/>
+          <w:color w:val="657B83"/>
+          <w:kern w:val="0"/>
+          <w:sz w:val="21"/>
+          <w:szCs w:val="21"/>
+          <w:lang w:eastAsia="en-GB"/>
+          <w14:ligatures w14:val="none"/>
+        </w:rPr>
+        <w:t xml:space="preserve"> </w:t>
       </w:r>
     </w:p>
     <w:p>
@@ -623,7 +846,31 @@
           <w:lang w:eastAsia="en-GB"/>
           <w14:ligatures w14:val="none"/>
         </w:rPr>
-        <w:t>host         : test_host_2</w:t>
+        <w:t xml:space="preserve">host         : </w:t>
+      </w:r>
+      <w:r>
+        <w:rPr>
+          <w:rFonts w:ascii="Consolas" w:eastAsia="Times New Roman" w:hAnsi="Consolas" w:cs="Times New Roman"/>
+          <w:color w:val="657B83"/>
+          <w:kern w:val="0"/>
+          <w:sz w:val="21"/>
+          <w:szCs w:val="21"/>
+          <w:lang w:eastAsia="en-GB"/>
+          <w14:ligatures w14:val="none"/>
+        </w:rPr>
+        <w:t>zx_</w:t>
+      </w:r>
+      <w:r>
+        <w:rPr>
+          <w:rFonts w:ascii="Consolas" w:eastAsia="Times New Roman" w:hAnsi="Consolas" w:cs="Times New Roman"/>
+          <w:color w:val="657B83"/>
+          <w:kern w:val="0"/>
+          <w:sz w:val="21"/>
+          <w:szCs w:val="21"/>
+          <w:lang w:eastAsia="en-GB"/>
+          <w14:ligatures w14:val="none"/>
+        </w:rPr>
+        <w:t>test_host_2</w:t>
       </w:r>
     </w:p>
     <w:p>
@@ -650,7 +897,55 @@
           <w:lang w:eastAsia="en-GB"/>
           <w14:ligatures w14:val="none"/>
         </w:rPr>
-        <w:t>name         : test_host_2</w:t>
+        <w:t xml:space="preserve">name         : </w:t>
+      </w:r>
+      <w:r>
+        <w:rPr>
+          <w:rFonts w:ascii="Consolas" w:eastAsia="Times New Roman" w:hAnsi="Consolas" w:cs="Times New Roman"/>
+          <w:color w:val="657B83"/>
+          <w:kern w:val="0"/>
+          <w:sz w:val="21"/>
+          <w:szCs w:val="21"/>
+          <w:lang w:eastAsia="en-GB"/>
+          <w14:ligatures w14:val="none"/>
+        </w:rPr>
+        <w:t>zx</w:t>
+      </w:r>
+      <w:r>
+        <w:rPr>
+          <w:rFonts w:ascii="Consolas" w:eastAsia="Times New Roman" w:hAnsi="Consolas" w:cs="Times New Roman"/>
+          <w:color w:val="657B83"/>
+          <w:kern w:val="0"/>
+          <w:sz w:val="21"/>
+          <w:szCs w:val="21"/>
+          <w:lang w:eastAsia="en-GB"/>
+          <w14:ligatures w14:val="none"/>
+        </w:rPr>
+        <w:t>_</w:t>
+      </w:r>
+      <w:r>
+        <w:rPr>
+          <w:rFonts w:ascii="Consolas" w:eastAsia="Times New Roman" w:hAnsi="Consolas" w:cs="Times New Roman"/>
+          <w:color w:val="657B83"/>
+          <w:kern w:val="0"/>
+          <w:sz w:val="21"/>
+          <w:szCs w:val="21"/>
+          <w:lang w:eastAsia="en-GB"/>
+          <w14:ligatures w14:val="none"/>
+        </w:rPr>
+        <w:t>alias</w:t>
+      </w:r>
+      <w:r>
+        <w:rPr>
+          <w:rFonts w:ascii="Consolas" w:eastAsia="Times New Roman" w:hAnsi="Consolas" w:cs="Times New Roman"/>
+          <w:color w:val="657B83"/>
+          <w:kern w:val="0"/>
+          <w:sz w:val="21"/>
+          <w:szCs w:val="21"/>
+          <w:lang w:eastAsia="en-GB"/>
+          <w14:ligatures w14:val="none"/>
+        </w:rPr>
+        <w:t>_2</w:t>
       </w:r>
     </w:p>
     <w:p>
@@ -742,20 +1037,33 @@
         <w:t xml:space="preserve">: </w:t>
       </w:r>
       <w:r>
-        <w:t xml:space="preserve">Return all </w:t>
-      </w:r>
-      <w:proofErr w:type="spellStart"/>
-      <w:r>
-        <w:t>hostnaims</w:t>
-      </w:r>
-      <w:proofErr w:type="spellEnd"/>
-      <w:r>
-        <w:t xml:space="preserve"> containing a string</w:t>
-      </w:r>
-    </w:p>
-    <w:p>
-      <w:r>
-        <w:t>The query returns all….</w:t>
+        <w:t>Search for hosts based on a</w:t>
+      </w:r>
+      <w:r>
+        <w:t xml:space="preserve"> Name</w:t>
+      </w:r>
+      <w:r>
+        <w:t xml:space="preserve"> pattern.</w:t>
+      </w:r>
+    </w:p>
+    <w:p>
+      <w:r>
+        <w:t>Return results that match the given pattern (case-insensitive).</w:t>
+      </w:r>
+      <w:r>
+        <w:t xml:space="preserve"> </w:t>
+      </w:r>
+      <w:r>
+        <w:t>Accepts a</w:t>
+      </w:r>
+      <w:r>
+        <w:t xml:space="preserve"> host name</w:t>
+      </w:r>
+      <w:r>
+        <w:t xml:space="preserve"> to search for. If no additional options are given, this will perform a LIKE "%…%" search.</w:t>
+      </w:r>
+      <w:r>
+        <w:t xml:space="preserve"> </w:t>
       </w:r>
     </w:p>
     <w:p>
@@ -970,7 +1278,31 @@
           <w:lang w:eastAsia="en-GB"/>
           <w14:ligatures w14:val="none"/>
         </w:rPr>
-        <w:t>name         : zx_test_host_1</w:t>
+        <w:t>name         : zx_</w:t>
+      </w:r>
+      <w:r>
+        <w:rPr>
+          <w:rFonts w:ascii="Consolas" w:eastAsia="Times New Roman" w:hAnsi="Consolas" w:cs="Times New Roman"/>
+          <w:color w:val="657B83"/>
+          <w:kern w:val="0"/>
+          <w:sz w:val="21"/>
+          <w:szCs w:val="21"/>
+          <w:lang w:eastAsia="en-GB"/>
+          <w14:ligatures w14:val="none"/>
+        </w:rPr>
+        <w:t>alias</w:t>
+      </w:r>
+      <w:r>
+        <w:rPr>
+          <w:rFonts w:ascii="Consolas" w:eastAsia="Times New Roman" w:hAnsi="Consolas" w:cs="Times New Roman"/>
+          <w:color w:val="657B83"/>
+          <w:kern w:val="0"/>
+          <w:sz w:val="21"/>
+          <w:szCs w:val="21"/>
+          <w:lang w:eastAsia="en-GB"/>
+          <w14:ligatures w14:val="none"/>
+        </w:rPr>
+        <w:t>_1</w:t>
       </w:r>
     </w:p>
     <w:p>
@@ -1148,7 +1480,31 @@
           <w:lang w:eastAsia="en-GB"/>
           <w14:ligatures w14:val="none"/>
         </w:rPr>
-        <w:t>name         : zx_test_host_2</w:t>
+        <w:t>name         : zx_</w:t>
+      </w:r>
+      <w:r>
+        <w:rPr>
+          <w:rFonts w:ascii="Consolas" w:eastAsia="Times New Roman" w:hAnsi="Consolas" w:cs="Times New Roman"/>
+          <w:color w:val="657B83"/>
+          <w:kern w:val="0"/>
+          <w:sz w:val="21"/>
+          <w:szCs w:val="21"/>
+          <w:lang w:eastAsia="en-GB"/>
+          <w14:ligatures w14:val="none"/>
+        </w:rPr>
+        <w:t>alias</w:t>
+      </w:r>
+      <w:r>
+        <w:rPr>
+          <w:rFonts w:ascii="Consolas" w:eastAsia="Times New Roman" w:hAnsi="Consolas" w:cs="Times New Roman"/>
+          <w:color w:val="657B83"/>
+          <w:kern w:val="0"/>
+          <w:sz w:val="21"/>
+          <w:szCs w:val="21"/>
+          <w:lang w:eastAsia="en-GB"/>
+          <w14:ligatures w14:val="none"/>
+        </w:rPr>
+        <w:t>_2</w:t>
       </w:r>
     </w:p>
     <w:p>
@@ -1217,6 +1573,1601 @@
           <w14:ligatures w14:val="none"/>
         </w:rPr>
         <w:t xml:space="preserve"> : 36710</w:t>
+      </w:r>
+    </w:p>
+    <w:p/>
+    <w:p>
+      <w:pPr>
+        <w:pStyle w:val="Heading3"/>
+      </w:pPr>
+      <w:r>
+        <w:t>E</w:t>
+      </w:r>
+      <w:r>
+        <w:t>xample</w:t>
+      </w:r>
+      <w:r>
+        <w:t xml:space="preserve"> </w:t>
+      </w:r>
+      <w:r>
+        <w:t>3</w:t>
+      </w:r>
+      <w:r>
+        <w:t xml:space="preserve">: </w:t>
+      </w:r>
+      <w:r>
+        <w:t xml:space="preserve"> Search for hosts</w:t>
+      </w:r>
+      <w:r>
+        <w:t xml:space="preserve"> based on</w:t>
+      </w:r>
+      <w:r>
+        <w:t xml:space="preserve"> an</w:t>
+      </w:r>
+      <w:r>
+        <w:t xml:space="preserve"> </w:t>
+      </w:r>
+      <w:r>
+        <w:t>Alias pattern</w:t>
+      </w:r>
+      <w:r>
+        <w:t xml:space="preserve">. </w:t>
+      </w:r>
+    </w:p>
+    <w:p>
+      <w:r>
+        <w:t>Return results that match the given pattern (case-insensitive).</w:t>
+      </w:r>
+      <w:r>
+        <w:t xml:space="preserve"> </w:t>
+      </w:r>
+      <w:r>
+        <w:t>Accepts a</w:t>
+      </w:r>
+      <w:r>
+        <w:t xml:space="preserve"> host name</w:t>
+      </w:r>
+      <w:r>
+        <w:t xml:space="preserve"> to search for. If no additional options are given, this will perform a LIKE "%…%" search.</w:t>
+      </w:r>
+    </w:p>
+    <w:p>
+      <w:pPr>
+        <w:shd w:val="clear" w:color="auto" w:fill="FDF6E3"/>
+        <w:spacing w:after="0" w:line="285" w:lineRule="atLeast"/>
+        <w:rPr>
+          <w:rFonts w:ascii="Consolas" w:eastAsia="Times New Roman" w:hAnsi="Consolas" w:cs="Times New Roman"/>
+          <w:color w:val="657B83"/>
+          <w:kern w:val="0"/>
+          <w:sz w:val="21"/>
+          <w:szCs w:val="21"/>
+          <w:lang w:eastAsia="en-GB"/>
+          <w14:ligatures w14:val="none"/>
+        </w:rPr>
+      </w:pPr>
+      <w:r>
+        <w:rPr>
+          <w:rFonts w:ascii="Consolas" w:eastAsia="Times New Roman" w:hAnsi="Consolas" w:cs="Times New Roman"/>
+          <w:color w:val="268BD2"/>
+          <w:kern w:val="0"/>
+          <w:sz w:val="21"/>
+          <w:szCs w:val="21"/>
+          <w:lang w:eastAsia="en-GB"/>
+          <w14:ligatures w14:val="none"/>
+        </w:rPr>
+        <w:t>Get-</w:t>
+      </w:r>
+      <w:proofErr w:type="spellStart"/>
+      <w:r>
+        <w:rPr>
+          <w:rFonts w:ascii="Consolas" w:eastAsia="Times New Roman" w:hAnsi="Consolas" w:cs="Times New Roman"/>
+          <w:color w:val="268BD2"/>
+          <w:kern w:val="0"/>
+          <w:sz w:val="21"/>
+          <w:szCs w:val="21"/>
+          <w:lang w:eastAsia="en-GB"/>
+          <w14:ligatures w14:val="none"/>
+        </w:rPr>
+        <w:t>ZXHost</w:t>
+      </w:r>
+      <w:proofErr w:type="spellEnd"/>
+      <w:r>
+        <w:rPr>
+          <w:rFonts w:ascii="Consolas" w:eastAsia="Times New Roman" w:hAnsi="Consolas" w:cs="Times New Roman"/>
+          <w:color w:val="657B83"/>
+          <w:kern w:val="0"/>
+          <w:sz w:val="21"/>
+          <w:szCs w:val="21"/>
+          <w:lang w:eastAsia="en-GB"/>
+          <w14:ligatures w14:val="none"/>
+        </w:rPr>
+        <w:t xml:space="preserve"> </w:t>
+      </w:r>
+      <w:r>
+        <w:rPr>
+          <w:rFonts w:ascii="Consolas" w:eastAsia="Times New Roman" w:hAnsi="Consolas" w:cs="Times New Roman"/>
+          <w:color w:val="859900"/>
+          <w:kern w:val="0"/>
+          <w:sz w:val="21"/>
+          <w:szCs w:val="21"/>
+          <w:lang w:eastAsia="en-GB"/>
+          <w14:ligatures w14:val="none"/>
+        </w:rPr>
+        <w:t>-</w:t>
+      </w:r>
+      <w:proofErr w:type="spellStart"/>
+      <w:r>
+        <w:rPr>
+          <w:rFonts w:ascii="Consolas" w:eastAsia="Times New Roman" w:hAnsi="Consolas" w:cs="Times New Roman"/>
+          <w:color w:val="657B83"/>
+          <w:kern w:val="0"/>
+          <w:sz w:val="21"/>
+          <w:szCs w:val="21"/>
+          <w:lang w:eastAsia="en-GB"/>
+          <w14:ligatures w14:val="none"/>
+        </w:rPr>
+        <w:t>AliasSearch</w:t>
+      </w:r>
+      <w:proofErr w:type="spellEnd"/>
+      <w:r>
+        <w:rPr>
+          <w:rFonts w:ascii="Consolas" w:eastAsia="Times New Roman" w:hAnsi="Consolas" w:cs="Times New Roman"/>
+          <w:color w:val="657B83"/>
+          <w:kern w:val="0"/>
+          <w:sz w:val="21"/>
+          <w:szCs w:val="21"/>
+          <w:lang w:eastAsia="en-GB"/>
+          <w14:ligatures w14:val="none"/>
+        </w:rPr>
+        <w:t xml:space="preserve"> alias</w:t>
+      </w:r>
+    </w:p>
+    <w:p/>
+    <w:p>
+      <w:pPr>
+        <w:pStyle w:val="Heading3"/>
+      </w:pPr>
+      <w:r>
+        <w:t>E</w:t>
+      </w:r>
+      <w:r>
+        <w:t>xample</w:t>
+      </w:r>
+      <w:r>
+        <w:t xml:space="preserve"> </w:t>
+      </w:r>
+      <w:r>
+        <w:t>4</w:t>
+      </w:r>
+      <w:r>
+        <w:t xml:space="preserve">: </w:t>
+      </w:r>
+      <w:r>
+        <w:t xml:space="preserve"> </w:t>
+      </w:r>
+      <w:r>
+        <w:t xml:space="preserve">Return </w:t>
+      </w:r>
+      <w:r>
+        <w:t>an “items”</w:t>
+      </w:r>
+      <w:r>
+        <w:t xml:space="preserve"> </w:t>
+      </w:r>
+      <w:r>
+        <w:t xml:space="preserve">property with host </w:t>
+      </w:r>
+      <w:r>
+        <w:t>items</w:t>
+      </w:r>
+      <w:r>
+        <w:t>.</w:t>
+      </w:r>
+    </w:p>
+    <w:p>
+      <w:r>
+        <w:t xml:space="preserve">By using </w:t>
+      </w:r>
+      <w:r>
+        <w:t>-</w:t>
+      </w:r>
+      <w:proofErr w:type="spellStart"/>
+      <w:r>
+        <w:t>IncludeItems</w:t>
+      </w:r>
+      <w:proofErr w:type="spellEnd"/>
+      <w:r>
+        <w:t xml:space="preserve"> </w:t>
+      </w:r>
+      <w:r>
+        <w:t xml:space="preserve">you will get a basic set of properties for each item. </w:t>
+      </w:r>
+    </w:p>
+    <w:p>
+      <w:pPr>
+        <w:shd w:val="clear" w:color="auto" w:fill="FDF6E3"/>
+        <w:spacing w:after="0" w:line="285" w:lineRule="atLeast"/>
+        <w:rPr>
+          <w:rFonts w:ascii="Consolas" w:eastAsia="Times New Roman" w:hAnsi="Consolas" w:cs="Times New Roman"/>
+          <w:color w:val="268BD2"/>
+          <w:kern w:val="0"/>
+          <w:sz w:val="21"/>
+          <w:szCs w:val="21"/>
+          <w:lang w:eastAsia="en-GB"/>
+          <w14:ligatures w14:val="none"/>
+        </w:rPr>
+      </w:pPr>
+      <w:r>
+        <w:rPr>
+          <w:rFonts w:ascii="Consolas" w:eastAsia="Times New Roman" w:hAnsi="Consolas" w:cs="Times New Roman"/>
+          <w:color w:val="268BD2"/>
+          <w:kern w:val="0"/>
+          <w:sz w:val="21"/>
+          <w:szCs w:val="21"/>
+          <w:lang w:eastAsia="en-GB"/>
+          <w14:ligatures w14:val="none"/>
+        </w:rPr>
+        <w:t>Get-</w:t>
+      </w:r>
+      <w:proofErr w:type="spellStart"/>
+      <w:r>
+        <w:rPr>
+          <w:rFonts w:ascii="Consolas" w:eastAsia="Times New Roman" w:hAnsi="Consolas" w:cs="Times New Roman"/>
+          <w:color w:val="268BD2"/>
+          <w:kern w:val="0"/>
+          <w:sz w:val="21"/>
+          <w:szCs w:val="21"/>
+          <w:lang w:eastAsia="en-GB"/>
+          <w14:ligatures w14:val="none"/>
+        </w:rPr>
+        <w:t>ZXHost</w:t>
+      </w:r>
+      <w:proofErr w:type="spellEnd"/>
+      <w:r>
+        <w:rPr>
+          <w:rFonts w:ascii="Consolas" w:eastAsia="Times New Roman" w:hAnsi="Consolas" w:cs="Times New Roman"/>
+          <w:color w:val="268BD2"/>
+          <w:kern w:val="0"/>
+          <w:sz w:val="21"/>
+          <w:szCs w:val="21"/>
+          <w:lang w:eastAsia="en-GB"/>
+          <w14:ligatures w14:val="none"/>
+        </w:rPr>
+        <w:t xml:space="preserve"> -</w:t>
+      </w:r>
+      <w:proofErr w:type="spellStart"/>
+      <w:r>
+        <w:rPr>
+          <w:rFonts w:ascii="Consolas" w:eastAsia="Times New Roman" w:hAnsi="Consolas" w:cs="Times New Roman"/>
+          <w:color w:val="268BD2"/>
+          <w:kern w:val="0"/>
+          <w:sz w:val="21"/>
+          <w:szCs w:val="21"/>
+          <w:lang w:eastAsia="en-GB"/>
+          <w14:ligatures w14:val="none"/>
+        </w:rPr>
+        <w:t>NameSearch</w:t>
+      </w:r>
+      <w:proofErr w:type="spellEnd"/>
+      <w:r>
+        <w:rPr>
+          <w:rFonts w:ascii="Consolas" w:eastAsia="Times New Roman" w:hAnsi="Consolas" w:cs="Times New Roman"/>
+          <w:color w:val="268BD2"/>
+          <w:kern w:val="0"/>
+          <w:sz w:val="21"/>
+          <w:szCs w:val="21"/>
+          <w:lang w:eastAsia="en-GB"/>
+          <w14:ligatures w14:val="none"/>
+        </w:rPr>
+        <w:t xml:space="preserve"> </w:t>
+      </w:r>
+      <w:proofErr w:type="spellStart"/>
+      <w:r>
+        <w:rPr>
+          <w:rFonts w:ascii="Consolas" w:eastAsia="Times New Roman" w:hAnsi="Consolas" w:cs="Times New Roman"/>
+          <w:color w:val="268BD2"/>
+          <w:kern w:val="0"/>
+          <w:sz w:val="21"/>
+          <w:szCs w:val="21"/>
+          <w:lang w:eastAsia="en-GB"/>
+          <w14:ligatures w14:val="none"/>
+        </w:rPr>
+        <w:t>vm</w:t>
+      </w:r>
+      <w:proofErr w:type="spellEnd"/>
+      <w:r>
+        <w:rPr>
+          <w:rFonts w:ascii="Consolas" w:eastAsia="Times New Roman" w:hAnsi="Consolas" w:cs="Times New Roman"/>
+          <w:color w:val="268BD2"/>
+          <w:kern w:val="0"/>
+          <w:sz w:val="21"/>
+          <w:szCs w:val="21"/>
+          <w:lang w:eastAsia="en-GB"/>
+          <w14:ligatures w14:val="none"/>
+        </w:rPr>
+        <w:t>-win -</w:t>
+      </w:r>
+      <w:proofErr w:type="spellStart"/>
+      <w:r>
+        <w:rPr>
+          <w:rFonts w:ascii="Consolas" w:eastAsia="Times New Roman" w:hAnsi="Consolas" w:cs="Times New Roman"/>
+          <w:color w:val="268BD2"/>
+          <w:kern w:val="0"/>
+          <w:sz w:val="21"/>
+          <w:szCs w:val="21"/>
+          <w:lang w:eastAsia="en-GB"/>
+          <w14:ligatures w14:val="none"/>
+        </w:rPr>
+        <w:t>IncludeItems</w:t>
+      </w:r>
+      <w:proofErr w:type="spellEnd"/>
+    </w:p>
+    <w:p>
+      <w:pPr>
+        <w:shd w:val="clear" w:color="auto" w:fill="FDF6E3"/>
+        <w:spacing w:after="0" w:line="285" w:lineRule="atLeast"/>
+        <w:rPr>
+          <w:rFonts w:ascii="Consolas" w:eastAsia="Times New Roman" w:hAnsi="Consolas" w:cs="Times New Roman"/>
+          <w:color w:val="657B83"/>
+          <w:kern w:val="0"/>
+          <w:sz w:val="21"/>
+          <w:szCs w:val="21"/>
+          <w:lang w:eastAsia="en-GB"/>
+          <w14:ligatures w14:val="none"/>
+        </w:rPr>
+      </w:pPr>
+    </w:p>
+    <w:p>
+      <w:pPr>
+        <w:shd w:val="clear" w:color="auto" w:fill="FDF6E3"/>
+        <w:spacing w:after="0" w:line="285" w:lineRule="atLeast"/>
+        <w:rPr>
+          <w:rFonts w:ascii="Consolas" w:eastAsia="Times New Roman" w:hAnsi="Consolas" w:cs="Times New Roman"/>
+          <w:color w:val="657B83"/>
+          <w:kern w:val="0"/>
+          <w:sz w:val="21"/>
+          <w:szCs w:val="21"/>
+          <w:lang w:eastAsia="en-GB"/>
+          <w14:ligatures w14:val="none"/>
+        </w:rPr>
+      </w:pPr>
+      <w:proofErr w:type="spellStart"/>
+      <w:r>
+        <w:rPr>
+          <w:rFonts w:ascii="Consolas" w:eastAsia="Times New Roman" w:hAnsi="Consolas" w:cs="Times New Roman"/>
+          <w:color w:val="657B83"/>
+          <w:kern w:val="0"/>
+          <w:sz w:val="21"/>
+          <w:szCs w:val="21"/>
+          <w:lang w:eastAsia="en-GB"/>
+          <w14:ligatures w14:val="none"/>
+        </w:rPr>
+        <w:t>hostid</w:t>
+      </w:r>
+      <w:proofErr w:type="spellEnd"/>
+      <w:r>
+        <w:rPr>
+          <w:rFonts w:ascii="Consolas" w:eastAsia="Times New Roman" w:hAnsi="Consolas" w:cs="Times New Roman"/>
+          <w:color w:val="657B83"/>
+          <w:kern w:val="0"/>
+          <w:sz w:val="21"/>
+          <w:szCs w:val="21"/>
+          <w:lang w:eastAsia="en-GB"/>
+          <w14:ligatures w14:val="none"/>
+        </w:rPr>
+        <w:t xml:space="preserve">       : 499271</w:t>
+      </w:r>
+    </w:p>
+    <w:p>
+      <w:pPr>
+        <w:shd w:val="clear" w:color="auto" w:fill="FDF6E3"/>
+        <w:spacing w:after="0" w:line="285" w:lineRule="atLeast"/>
+        <w:rPr>
+          <w:rFonts w:ascii="Consolas" w:eastAsia="Times New Roman" w:hAnsi="Consolas" w:cs="Times New Roman"/>
+          <w:color w:val="657B83"/>
+          <w:kern w:val="0"/>
+          <w:sz w:val="21"/>
+          <w:szCs w:val="21"/>
+          <w:lang w:eastAsia="en-GB"/>
+          <w14:ligatures w14:val="none"/>
+        </w:rPr>
+      </w:pPr>
+      <w:r>
+        <w:rPr>
+          <w:rFonts w:ascii="Consolas" w:eastAsia="Times New Roman" w:hAnsi="Consolas" w:cs="Times New Roman"/>
+          <w:color w:val="657B83"/>
+          <w:kern w:val="0"/>
+          <w:sz w:val="21"/>
+          <w:szCs w:val="21"/>
+          <w:lang w:eastAsia="en-GB"/>
+          <w14:ligatures w14:val="none"/>
+        </w:rPr>
+        <w:t>host         : vm-win-</w:t>
+      </w:r>
+      <w:r>
+        <w:rPr>
+          <w:rFonts w:ascii="Consolas" w:eastAsia="Times New Roman" w:hAnsi="Consolas" w:cs="Times New Roman"/>
+          <w:color w:val="657B83"/>
+          <w:kern w:val="0"/>
+          <w:sz w:val="21"/>
+          <w:szCs w:val="21"/>
+          <w:lang w:eastAsia="en-GB"/>
+          <w14:ligatures w14:val="none"/>
+        </w:rPr>
+        <w:t>test</w:t>
+      </w:r>
+      <w:r>
+        <w:rPr>
+          <w:rFonts w:ascii="Consolas" w:eastAsia="Times New Roman" w:hAnsi="Consolas" w:cs="Times New Roman"/>
+          <w:color w:val="657B83"/>
+          <w:kern w:val="0"/>
+          <w:sz w:val="21"/>
+          <w:szCs w:val="21"/>
+          <w:lang w:eastAsia="en-GB"/>
+          <w14:ligatures w14:val="none"/>
+        </w:rPr>
+        <w:t>-1</w:t>
+      </w:r>
+    </w:p>
+    <w:p>
+      <w:pPr>
+        <w:shd w:val="clear" w:color="auto" w:fill="FDF6E3"/>
+        <w:spacing w:after="0" w:line="285" w:lineRule="atLeast"/>
+        <w:rPr>
+          <w:rFonts w:ascii="Consolas" w:eastAsia="Times New Roman" w:hAnsi="Consolas" w:cs="Times New Roman"/>
+          <w:color w:val="657B83"/>
+          <w:kern w:val="0"/>
+          <w:sz w:val="21"/>
+          <w:szCs w:val="21"/>
+          <w:lang w:eastAsia="en-GB"/>
+          <w14:ligatures w14:val="none"/>
+        </w:rPr>
+      </w:pPr>
+      <w:r>
+        <w:rPr>
+          <w:rFonts w:ascii="Consolas" w:eastAsia="Times New Roman" w:hAnsi="Consolas" w:cs="Times New Roman"/>
+          <w:color w:val="657B83"/>
+          <w:kern w:val="0"/>
+          <w:sz w:val="21"/>
+          <w:szCs w:val="21"/>
+          <w:lang w:eastAsia="en-GB"/>
+          <w14:ligatures w14:val="none"/>
+        </w:rPr>
+        <w:t>name         : vm-win-</w:t>
+      </w:r>
+      <w:r>
+        <w:rPr>
+          <w:rFonts w:ascii="Consolas" w:eastAsia="Times New Roman" w:hAnsi="Consolas" w:cs="Times New Roman"/>
+          <w:color w:val="657B83"/>
+          <w:kern w:val="0"/>
+          <w:sz w:val="21"/>
+          <w:szCs w:val="21"/>
+          <w:lang w:eastAsia="en-GB"/>
+          <w14:ligatures w14:val="none"/>
+        </w:rPr>
+        <w:t>test</w:t>
+      </w:r>
+      <w:r>
+        <w:rPr>
+          <w:rFonts w:ascii="Consolas" w:eastAsia="Times New Roman" w:hAnsi="Consolas" w:cs="Times New Roman"/>
+          <w:color w:val="657B83"/>
+          <w:kern w:val="0"/>
+          <w:sz w:val="21"/>
+          <w:szCs w:val="21"/>
+          <w:lang w:eastAsia="en-GB"/>
+          <w14:ligatures w14:val="none"/>
+        </w:rPr>
+        <w:t>-1</w:t>
+      </w:r>
+    </w:p>
+    <w:p>
+      <w:pPr>
+        <w:shd w:val="clear" w:color="auto" w:fill="FDF6E3"/>
+        <w:spacing w:after="0" w:line="285" w:lineRule="atLeast"/>
+        <w:rPr>
+          <w:rFonts w:ascii="Consolas" w:eastAsia="Times New Roman" w:hAnsi="Consolas" w:cs="Times New Roman"/>
+          <w:color w:val="657B83"/>
+          <w:kern w:val="0"/>
+          <w:sz w:val="21"/>
+          <w:szCs w:val="21"/>
+          <w:lang w:eastAsia="en-GB"/>
+          <w14:ligatures w14:val="none"/>
+        </w:rPr>
+      </w:pPr>
+      <w:r>
+        <w:rPr>
+          <w:rFonts w:ascii="Consolas" w:eastAsia="Times New Roman" w:hAnsi="Consolas" w:cs="Times New Roman"/>
+          <w:color w:val="657B83"/>
+          <w:kern w:val="0"/>
+          <w:sz w:val="21"/>
+          <w:szCs w:val="21"/>
+          <w:lang w:eastAsia="en-GB"/>
+          <w14:ligatures w14:val="none"/>
+        </w:rPr>
+        <w:t>status       : 0</w:t>
+      </w:r>
+    </w:p>
+    <w:p>
+      <w:pPr>
+        <w:shd w:val="clear" w:color="auto" w:fill="FDF6E3"/>
+        <w:spacing w:after="0" w:line="285" w:lineRule="atLeast"/>
+        <w:rPr>
+          <w:rFonts w:ascii="Consolas" w:eastAsia="Times New Roman" w:hAnsi="Consolas" w:cs="Times New Roman"/>
+          <w:color w:val="657B83"/>
+          <w:kern w:val="0"/>
+          <w:sz w:val="21"/>
+          <w:szCs w:val="21"/>
+          <w:lang w:eastAsia="en-GB"/>
+          <w14:ligatures w14:val="none"/>
+        </w:rPr>
+      </w:pPr>
+      <w:proofErr w:type="spellStart"/>
+      <w:r>
+        <w:rPr>
+          <w:rFonts w:ascii="Consolas" w:eastAsia="Times New Roman" w:hAnsi="Consolas" w:cs="Times New Roman"/>
+          <w:color w:val="657B83"/>
+          <w:kern w:val="0"/>
+          <w:sz w:val="21"/>
+          <w:szCs w:val="21"/>
+          <w:lang w:eastAsia="en-GB"/>
+          <w14:ligatures w14:val="none"/>
+        </w:rPr>
+        <w:t>proxy_hostid</w:t>
+      </w:r>
+      <w:proofErr w:type="spellEnd"/>
+      <w:r>
+        <w:rPr>
+          <w:rFonts w:ascii="Consolas" w:eastAsia="Times New Roman" w:hAnsi="Consolas" w:cs="Times New Roman"/>
+          <w:color w:val="657B83"/>
+          <w:kern w:val="0"/>
+          <w:sz w:val="21"/>
+          <w:szCs w:val="21"/>
+          <w:lang w:eastAsia="en-GB"/>
+          <w14:ligatures w14:val="none"/>
+        </w:rPr>
+        <w:t xml:space="preserve"> : 0</w:t>
+      </w:r>
+    </w:p>
+    <w:p>
+      <w:pPr>
+        <w:shd w:val="clear" w:color="auto" w:fill="FDF6E3"/>
+        <w:spacing w:after="0" w:line="285" w:lineRule="atLeast"/>
+        <w:rPr>
+          <w:rFonts w:ascii="Consolas" w:eastAsia="Times New Roman" w:hAnsi="Consolas" w:cs="Times New Roman"/>
+          <w:color w:val="657B83"/>
+          <w:kern w:val="0"/>
+          <w:sz w:val="21"/>
+          <w:szCs w:val="21"/>
+          <w:lang w:eastAsia="en-GB"/>
+          <w14:ligatures w14:val="none"/>
+        </w:rPr>
+      </w:pPr>
+      <w:r>
+        <w:rPr>
+          <w:rFonts w:ascii="Consolas" w:eastAsia="Times New Roman" w:hAnsi="Consolas" w:cs="Times New Roman"/>
+          <w:color w:val="657B83"/>
+          <w:kern w:val="0"/>
+          <w:sz w:val="21"/>
+          <w:szCs w:val="21"/>
+          <w:lang w:eastAsia="en-GB"/>
+          <w14:ligatures w14:val="none"/>
+        </w:rPr>
+        <w:t>items        : {@{itemid=53119623; name=</w:t>
+      </w:r>
+      <w:proofErr w:type="gramStart"/>
+      <w:r>
+        <w:rPr>
+          <w:rFonts w:ascii="Consolas" w:eastAsia="Times New Roman" w:hAnsi="Consolas" w:cs="Times New Roman"/>
+          <w:color w:val="657B83"/>
+          <w:kern w:val="0"/>
+          <w:sz w:val="21"/>
+          <w:szCs w:val="21"/>
+          <w:lang w:eastAsia="en-GB"/>
+          <w14:ligatures w14:val="none"/>
+        </w:rPr>
+        <w:t>C::</w:t>
+      </w:r>
+      <w:proofErr w:type="gramEnd"/>
+      <w:r>
+        <w:rPr>
+          <w:rFonts w:ascii="Consolas" w:eastAsia="Times New Roman" w:hAnsi="Consolas" w:cs="Times New Roman"/>
+          <w:color w:val="657B83"/>
+          <w:kern w:val="0"/>
+          <w:sz w:val="21"/>
+          <w:szCs w:val="21"/>
+          <w:lang w:eastAsia="en-GB"/>
+          <w14:ligatures w14:val="none"/>
+        </w:rPr>
+        <w:t xml:space="preserve"> Access; type=0; delay=3m; </w:t>
+      </w:r>
+      <w:proofErr w:type="spellStart"/>
+      <w:r>
+        <w:rPr>
+          <w:rFonts w:ascii="Consolas" w:eastAsia="Times New Roman" w:hAnsi="Consolas" w:cs="Times New Roman"/>
+          <w:color w:val="657B83"/>
+          <w:kern w:val="0"/>
+          <w:sz w:val="21"/>
+          <w:szCs w:val="21"/>
+          <w:lang w:eastAsia="en-GB"/>
+          <w14:ligatures w14:val="none"/>
+        </w:rPr>
+        <w:t>master_itemid</w:t>
+      </w:r>
+      <w:proofErr w:type="spellEnd"/>
+      <w:r>
+        <w:rPr>
+          <w:rFonts w:ascii="Consolas" w:eastAsia="Times New Roman" w:hAnsi="Consolas" w:cs="Times New Roman"/>
+          <w:color w:val="657B83"/>
+          <w:kern w:val="0"/>
+          <w:sz w:val="21"/>
+          <w:szCs w:val="21"/>
+          <w:lang w:eastAsia="en-GB"/>
+          <w14:ligatures w14:val="none"/>
+        </w:rPr>
+        <w:t xml:space="preserve">=0; </w:t>
+      </w:r>
+      <w:proofErr w:type="spellStart"/>
+      <w:r>
+        <w:rPr>
+          <w:rFonts w:ascii="Consolas" w:eastAsia="Times New Roman" w:hAnsi="Consolas" w:cs="Times New Roman"/>
+          <w:color w:val="657B83"/>
+          <w:kern w:val="0"/>
+          <w:sz w:val="21"/>
+          <w:szCs w:val="21"/>
+          <w:lang w:eastAsia="en-GB"/>
+          <w14:ligatures w14:val="none"/>
+        </w:rPr>
+        <w:t>lastvalue</w:t>
+      </w:r>
+      <w:proofErr w:type="spellEnd"/>
+      <w:r>
+        <w:rPr>
+          <w:rFonts w:ascii="Consolas" w:eastAsia="Times New Roman" w:hAnsi="Consolas" w:cs="Times New Roman"/>
+          <w:color w:val="657B83"/>
+          <w:kern w:val="0"/>
+          <w:sz w:val="21"/>
+          <w:szCs w:val="21"/>
+          <w:lang w:eastAsia="en-GB"/>
+          <w14:ligatures w14:val="none"/>
+        </w:rPr>
+        <w:t>=0}, @{itemid=53119533;</w:t>
+      </w:r>
+    </w:p>
+    <w:p>
+      <w:pPr>
+        <w:shd w:val="clear" w:color="auto" w:fill="FDF6E3"/>
+        <w:spacing w:after="0" w:line="285" w:lineRule="atLeast"/>
+        <w:rPr>
+          <w:rFonts w:ascii="Consolas" w:eastAsia="Times New Roman" w:hAnsi="Consolas" w:cs="Times New Roman"/>
+          <w:color w:val="657B83"/>
+          <w:kern w:val="0"/>
+          <w:sz w:val="21"/>
+          <w:szCs w:val="21"/>
+          <w:lang w:eastAsia="en-GB"/>
+          <w14:ligatures w14:val="none"/>
+        </w:rPr>
+      </w:pPr>
+      <w:r>
+        <w:rPr>
+          <w:rFonts w:ascii="Consolas" w:eastAsia="Times New Roman" w:hAnsi="Consolas" w:cs="Times New Roman"/>
+          <w:color w:val="657B83"/>
+          <w:kern w:val="0"/>
+          <w:sz w:val="21"/>
+          <w:szCs w:val="21"/>
+          <w:lang w:eastAsia="en-GB"/>
+          <w14:ligatures w14:val="none"/>
+        </w:rPr>
+        <w:t xml:space="preserve">               name=</w:t>
+      </w:r>
+      <w:proofErr w:type="spellStart"/>
+      <w:r>
+        <w:rPr>
+          <w:rFonts w:ascii="Consolas" w:eastAsia="Times New Roman" w:hAnsi="Consolas" w:cs="Times New Roman"/>
+          <w:color w:val="657B83"/>
+          <w:kern w:val="0"/>
+          <w:sz w:val="21"/>
+          <w:szCs w:val="21"/>
+          <w:lang w:eastAsia="en-GB"/>
+          <w14:ligatures w14:val="none"/>
+        </w:rPr>
+        <w:t>caCertificate</w:t>
+      </w:r>
+      <w:proofErr w:type="spellEnd"/>
+      <w:r>
+        <w:rPr>
+          <w:rFonts w:ascii="Consolas" w:eastAsia="Times New Roman" w:hAnsi="Consolas" w:cs="Times New Roman"/>
+          <w:color w:val="657B83"/>
+          <w:kern w:val="0"/>
+          <w:sz w:val="21"/>
+          <w:szCs w:val="21"/>
+          <w:lang w:eastAsia="en-GB"/>
+          <w14:ligatures w14:val="none"/>
+        </w:rPr>
+        <w:t xml:space="preserve">; type=0; delay=1h; </w:t>
+      </w:r>
+      <w:proofErr w:type="spellStart"/>
+      <w:r>
+        <w:rPr>
+          <w:rFonts w:ascii="Consolas" w:eastAsia="Times New Roman" w:hAnsi="Consolas" w:cs="Times New Roman"/>
+          <w:color w:val="657B83"/>
+          <w:kern w:val="0"/>
+          <w:sz w:val="21"/>
+          <w:szCs w:val="21"/>
+          <w:lang w:eastAsia="en-GB"/>
+          <w14:ligatures w14:val="none"/>
+        </w:rPr>
+        <w:t>master_itemid</w:t>
+      </w:r>
+      <w:proofErr w:type="spellEnd"/>
+      <w:r>
+        <w:rPr>
+          <w:rFonts w:ascii="Consolas" w:eastAsia="Times New Roman" w:hAnsi="Consolas" w:cs="Times New Roman"/>
+          <w:color w:val="657B83"/>
+          <w:kern w:val="0"/>
+          <w:sz w:val="21"/>
+          <w:szCs w:val="21"/>
+          <w:lang w:eastAsia="en-GB"/>
+          <w14:ligatures w14:val="none"/>
+        </w:rPr>
+        <w:t xml:space="preserve">=0; </w:t>
+      </w:r>
+      <w:proofErr w:type="spellStart"/>
+      <w:r>
+        <w:rPr>
+          <w:rFonts w:ascii="Consolas" w:eastAsia="Times New Roman" w:hAnsi="Consolas" w:cs="Times New Roman"/>
+          <w:color w:val="657B83"/>
+          <w:kern w:val="0"/>
+          <w:sz w:val="21"/>
+          <w:szCs w:val="21"/>
+          <w:lang w:eastAsia="en-GB"/>
+          <w14:ligatures w14:val="none"/>
+        </w:rPr>
+        <w:t>lastvalue</w:t>
+      </w:r>
+      <w:proofErr w:type="spellEnd"/>
+      <w:r>
+        <w:rPr>
+          <w:rFonts w:ascii="Consolas" w:eastAsia="Times New Roman" w:hAnsi="Consolas" w:cs="Times New Roman"/>
+          <w:color w:val="657B83"/>
+          <w:kern w:val="0"/>
+          <w:sz w:val="21"/>
+          <w:szCs w:val="21"/>
+          <w:lang w:eastAsia="en-GB"/>
+          <w14:ligatures w14:val="none"/>
+        </w:rPr>
+        <w:t>=}, @{itemid=53119534; name=</w:t>
+      </w:r>
+      <w:proofErr w:type="spellStart"/>
+      <w:proofErr w:type="gramStart"/>
+      <w:r>
+        <w:rPr>
+          <w:rFonts w:ascii="Consolas" w:eastAsia="Times New Roman" w:hAnsi="Consolas" w:cs="Times New Roman"/>
+          <w:color w:val="657B83"/>
+          <w:kern w:val="0"/>
+          <w:sz w:val="21"/>
+          <w:szCs w:val="21"/>
+          <w:lang w:eastAsia="en-GB"/>
+          <w14:ligatures w14:val="none"/>
+        </w:rPr>
+        <w:t>caPendingUpdates</w:t>
+      </w:r>
+      <w:proofErr w:type="spellEnd"/>
+      <w:r>
+        <w:rPr>
+          <w:rFonts w:ascii="Consolas" w:eastAsia="Times New Roman" w:hAnsi="Consolas" w:cs="Times New Roman"/>
+          <w:color w:val="657B83"/>
+          <w:kern w:val="0"/>
+          <w:sz w:val="21"/>
+          <w:szCs w:val="21"/>
+          <w:lang w:eastAsia="en-GB"/>
+          <w14:ligatures w14:val="none"/>
+        </w:rPr>
+        <w:t>;</w:t>
+      </w:r>
+      <w:proofErr w:type="gramEnd"/>
+    </w:p>
+    <w:p>
+      <w:pPr>
+        <w:shd w:val="clear" w:color="auto" w:fill="FDF6E3"/>
+        <w:spacing w:after="0" w:line="285" w:lineRule="atLeast"/>
+        <w:rPr>
+          <w:rFonts w:ascii="Consolas" w:eastAsia="Times New Roman" w:hAnsi="Consolas" w:cs="Times New Roman"/>
+          <w:color w:val="657B83"/>
+          <w:kern w:val="0"/>
+          <w:sz w:val="21"/>
+          <w:szCs w:val="21"/>
+          <w:lang w:eastAsia="en-GB"/>
+          <w14:ligatures w14:val="none"/>
+        </w:rPr>
+      </w:pPr>
+      <w:r>
+        <w:rPr>
+          <w:rFonts w:ascii="Consolas" w:eastAsia="Times New Roman" w:hAnsi="Consolas" w:cs="Times New Roman"/>
+          <w:color w:val="657B83"/>
+          <w:kern w:val="0"/>
+          <w:sz w:val="21"/>
+          <w:szCs w:val="21"/>
+          <w:lang w:eastAsia="en-GB"/>
+          <w14:ligatures w14:val="none"/>
+        </w:rPr>
+        <w:t xml:space="preserve">               type=7; delay=4h; </w:t>
+      </w:r>
+      <w:proofErr w:type="spellStart"/>
+      <w:r>
+        <w:rPr>
+          <w:rFonts w:ascii="Consolas" w:eastAsia="Times New Roman" w:hAnsi="Consolas" w:cs="Times New Roman"/>
+          <w:color w:val="657B83"/>
+          <w:kern w:val="0"/>
+          <w:sz w:val="21"/>
+          <w:szCs w:val="21"/>
+          <w:lang w:eastAsia="en-GB"/>
+          <w14:ligatures w14:val="none"/>
+        </w:rPr>
+        <w:t>master_itemid</w:t>
+      </w:r>
+      <w:proofErr w:type="spellEnd"/>
+      <w:r>
+        <w:rPr>
+          <w:rFonts w:ascii="Consolas" w:eastAsia="Times New Roman" w:hAnsi="Consolas" w:cs="Times New Roman"/>
+          <w:color w:val="657B83"/>
+          <w:kern w:val="0"/>
+          <w:sz w:val="21"/>
+          <w:szCs w:val="21"/>
+          <w:lang w:eastAsia="en-GB"/>
+          <w14:ligatures w14:val="none"/>
+        </w:rPr>
+        <w:t xml:space="preserve">=0; </w:t>
+      </w:r>
+      <w:proofErr w:type="spellStart"/>
+      <w:r>
+        <w:rPr>
+          <w:rFonts w:ascii="Consolas" w:eastAsia="Times New Roman" w:hAnsi="Consolas" w:cs="Times New Roman"/>
+          <w:color w:val="657B83"/>
+          <w:kern w:val="0"/>
+          <w:sz w:val="21"/>
+          <w:szCs w:val="21"/>
+          <w:lang w:eastAsia="en-GB"/>
+          <w14:ligatures w14:val="none"/>
+        </w:rPr>
+        <w:t>lastvalue</w:t>
+      </w:r>
+      <w:proofErr w:type="spellEnd"/>
+      <w:r>
+        <w:rPr>
+          <w:rFonts w:ascii="Consolas" w:eastAsia="Times New Roman" w:hAnsi="Consolas" w:cs="Times New Roman"/>
+          <w:color w:val="657B83"/>
+          <w:kern w:val="0"/>
+          <w:sz w:val="21"/>
+          <w:szCs w:val="21"/>
+          <w:lang w:eastAsia="en-GB"/>
+          <w14:ligatures w14:val="none"/>
+        </w:rPr>
+        <w:t>=}, @{itemid=53119625; name=</w:t>
+      </w:r>
+      <w:proofErr w:type="gramStart"/>
+      <w:r>
+        <w:rPr>
+          <w:rFonts w:ascii="Consolas" w:eastAsia="Times New Roman" w:hAnsi="Consolas" w:cs="Times New Roman"/>
+          <w:color w:val="657B83"/>
+          <w:kern w:val="0"/>
+          <w:sz w:val="21"/>
+          <w:szCs w:val="21"/>
+          <w:lang w:eastAsia="en-GB"/>
+          <w14:ligatures w14:val="none"/>
+        </w:rPr>
+        <w:t>C::</w:t>
+      </w:r>
+      <w:proofErr w:type="gramEnd"/>
+      <w:r>
+        <w:rPr>
+          <w:rFonts w:ascii="Consolas" w:eastAsia="Times New Roman" w:hAnsi="Consolas" w:cs="Times New Roman"/>
+          <w:color w:val="657B83"/>
+          <w:kern w:val="0"/>
+          <w:sz w:val="21"/>
+          <w:szCs w:val="21"/>
+          <w:lang w:eastAsia="en-GB"/>
+          <w14:ligatures w14:val="none"/>
+        </w:rPr>
+        <w:t xml:space="preserve"> Free space; type=7; delay=3m;</w:t>
+      </w:r>
+    </w:p>
+    <w:p>
+      <w:pPr>
+        <w:shd w:val="clear" w:color="auto" w:fill="FDF6E3"/>
+        <w:spacing w:after="0" w:line="285" w:lineRule="atLeast"/>
+        <w:rPr>
+          <w:rFonts w:ascii="Consolas" w:eastAsia="Times New Roman" w:hAnsi="Consolas" w:cs="Times New Roman"/>
+          <w:color w:val="657B83"/>
+          <w:kern w:val="0"/>
+          <w:sz w:val="21"/>
+          <w:szCs w:val="21"/>
+          <w:lang w:eastAsia="en-GB"/>
+          <w14:ligatures w14:val="none"/>
+        </w:rPr>
+      </w:pPr>
+      <w:r>
+        <w:rPr>
+          <w:rFonts w:ascii="Consolas" w:eastAsia="Times New Roman" w:hAnsi="Consolas" w:cs="Times New Roman"/>
+          <w:color w:val="657B83"/>
+          <w:kern w:val="0"/>
+          <w:sz w:val="21"/>
+          <w:szCs w:val="21"/>
+          <w:lang w:eastAsia="en-GB"/>
+          <w14:ligatures w14:val="none"/>
+        </w:rPr>
+        <w:t xml:space="preserve">               </w:t>
+      </w:r>
+      <w:proofErr w:type="spellStart"/>
+      <w:r>
+        <w:rPr>
+          <w:rFonts w:ascii="Consolas" w:eastAsia="Times New Roman" w:hAnsi="Consolas" w:cs="Times New Roman"/>
+          <w:color w:val="657B83"/>
+          <w:kern w:val="0"/>
+          <w:sz w:val="21"/>
+          <w:szCs w:val="21"/>
+          <w:lang w:eastAsia="en-GB"/>
+          <w14:ligatures w14:val="none"/>
+        </w:rPr>
+        <w:t>master_itemid</w:t>
+      </w:r>
+      <w:proofErr w:type="spellEnd"/>
+      <w:r>
+        <w:rPr>
+          <w:rFonts w:ascii="Consolas" w:eastAsia="Times New Roman" w:hAnsi="Consolas" w:cs="Times New Roman"/>
+          <w:color w:val="657B83"/>
+          <w:kern w:val="0"/>
+          <w:sz w:val="21"/>
+          <w:szCs w:val="21"/>
+          <w:lang w:eastAsia="en-GB"/>
+          <w14:ligatures w14:val="none"/>
+        </w:rPr>
+        <w:t xml:space="preserve">=0; </w:t>
+      </w:r>
+      <w:proofErr w:type="spellStart"/>
+      <w:r>
+        <w:rPr>
+          <w:rFonts w:ascii="Consolas" w:eastAsia="Times New Roman" w:hAnsi="Consolas" w:cs="Times New Roman"/>
+          <w:color w:val="657B83"/>
+          <w:kern w:val="0"/>
+          <w:sz w:val="21"/>
+          <w:szCs w:val="21"/>
+          <w:lang w:eastAsia="en-GB"/>
+          <w14:ligatures w14:val="none"/>
+        </w:rPr>
+        <w:t>lastvalue</w:t>
+      </w:r>
+      <w:proofErr w:type="spellEnd"/>
+      <w:r>
+        <w:rPr>
+          <w:rFonts w:ascii="Consolas" w:eastAsia="Times New Roman" w:hAnsi="Consolas" w:cs="Times New Roman"/>
+          <w:color w:val="657B83"/>
+          <w:kern w:val="0"/>
+          <w:sz w:val="21"/>
+          <w:szCs w:val="21"/>
+          <w:lang w:eastAsia="en-GB"/>
+          <w14:ligatures w14:val="none"/>
+        </w:rPr>
+        <w:t>=0}…}</w:t>
+      </w:r>
+    </w:p>
+    <w:p/>
+    <w:p>
+      <w:pPr>
+        <w:pStyle w:val="Heading3"/>
+      </w:pPr>
+      <w:r>
+        <w:t>E</w:t>
+      </w:r>
+      <w:r>
+        <w:t>xample</w:t>
+      </w:r>
+      <w:r>
+        <w:t xml:space="preserve"> </w:t>
+      </w:r>
+      <w:r>
+        <w:t>5</w:t>
+      </w:r>
+      <w:r>
+        <w:t xml:space="preserve">: </w:t>
+      </w:r>
+      <w:r>
+        <w:t xml:space="preserve"> </w:t>
+      </w:r>
+      <w:r>
+        <w:t xml:space="preserve">Return </w:t>
+      </w:r>
+      <w:r>
+        <w:t>an “items”</w:t>
+      </w:r>
+      <w:r>
+        <w:t xml:space="preserve"> property with host </w:t>
+      </w:r>
+      <w:r>
+        <w:t>items</w:t>
+      </w:r>
+      <w:r>
+        <w:t>, only show name and type of each item</w:t>
+      </w:r>
+      <w:r>
+        <w:t>.</w:t>
+      </w:r>
+    </w:p>
+    <w:p>
+      <w:pPr>
+        <w:shd w:val="clear" w:color="auto" w:fill="FDF6E3"/>
+        <w:spacing w:after="0" w:line="285" w:lineRule="atLeast"/>
+        <w:rPr>
+          <w:rFonts w:ascii="Consolas" w:eastAsia="Times New Roman" w:hAnsi="Consolas" w:cs="Times New Roman"/>
+          <w:color w:val="657B83"/>
+          <w:kern w:val="0"/>
+          <w:sz w:val="21"/>
+          <w:szCs w:val="21"/>
+          <w:lang w:eastAsia="en-GB"/>
+          <w14:ligatures w14:val="none"/>
+        </w:rPr>
+      </w:pPr>
+      <w:r>
+        <w:rPr>
+          <w:rFonts w:ascii="Consolas" w:eastAsia="Times New Roman" w:hAnsi="Consolas" w:cs="Times New Roman"/>
+          <w:color w:val="268BD2"/>
+          <w:kern w:val="0"/>
+          <w:sz w:val="21"/>
+          <w:szCs w:val="21"/>
+          <w:lang w:eastAsia="en-GB"/>
+          <w14:ligatures w14:val="none"/>
+        </w:rPr>
+        <w:t>Get-</w:t>
+      </w:r>
+      <w:proofErr w:type="spellStart"/>
+      <w:r>
+        <w:rPr>
+          <w:rFonts w:ascii="Consolas" w:eastAsia="Times New Roman" w:hAnsi="Consolas" w:cs="Times New Roman"/>
+          <w:color w:val="268BD2"/>
+          <w:kern w:val="0"/>
+          <w:sz w:val="21"/>
+          <w:szCs w:val="21"/>
+          <w:lang w:eastAsia="en-GB"/>
+          <w14:ligatures w14:val="none"/>
+        </w:rPr>
+        <w:t>ZXHost</w:t>
+      </w:r>
+      <w:proofErr w:type="spellEnd"/>
+      <w:r>
+        <w:rPr>
+          <w:rFonts w:ascii="Consolas" w:eastAsia="Times New Roman" w:hAnsi="Consolas" w:cs="Times New Roman"/>
+          <w:color w:val="657B83"/>
+          <w:kern w:val="0"/>
+          <w:sz w:val="21"/>
+          <w:szCs w:val="21"/>
+          <w:lang w:eastAsia="en-GB"/>
+          <w14:ligatures w14:val="none"/>
+        </w:rPr>
+        <w:t xml:space="preserve"> </w:t>
+      </w:r>
+      <w:r>
+        <w:rPr>
+          <w:rFonts w:ascii="Consolas" w:eastAsia="Times New Roman" w:hAnsi="Consolas" w:cs="Times New Roman"/>
+          <w:color w:val="859900"/>
+          <w:kern w:val="0"/>
+          <w:sz w:val="21"/>
+          <w:szCs w:val="21"/>
+          <w:lang w:eastAsia="en-GB"/>
+          <w14:ligatures w14:val="none"/>
+        </w:rPr>
+        <w:t>-</w:t>
+      </w:r>
+      <w:proofErr w:type="spellStart"/>
+      <w:r>
+        <w:rPr>
+          <w:rFonts w:ascii="Consolas" w:eastAsia="Times New Roman" w:hAnsi="Consolas" w:cs="Times New Roman"/>
+          <w:color w:val="657B83"/>
+          <w:kern w:val="0"/>
+          <w:sz w:val="21"/>
+          <w:szCs w:val="21"/>
+          <w:lang w:eastAsia="en-GB"/>
+          <w14:ligatures w14:val="none"/>
+        </w:rPr>
+        <w:t>NameSearch</w:t>
+      </w:r>
+      <w:proofErr w:type="spellEnd"/>
+      <w:r>
+        <w:rPr>
+          <w:rFonts w:ascii="Consolas" w:eastAsia="Times New Roman" w:hAnsi="Consolas" w:cs="Times New Roman"/>
+          <w:color w:val="657B83"/>
+          <w:kern w:val="0"/>
+          <w:sz w:val="21"/>
+          <w:szCs w:val="21"/>
+          <w:lang w:eastAsia="en-GB"/>
+          <w14:ligatures w14:val="none"/>
+        </w:rPr>
+        <w:t xml:space="preserve"> </w:t>
+      </w:r>
+      <w:proofErr w:type="spellStart"/>
+      <w:r>
+        <w:rPr>
+          <w:rFonts w:ascii="Consolas" w:eastAsia="Times New Roman" w:hAnsi="Consolas" w:cs="Times New Roman"/>
+          <w:color w:val="657B83"/>
+          <w:kern w:val="0"/>
+          <w:sz w:val="21"/>
+          <w:szCs w:val="21"/>
+          <w:lang w:eastAsia="en-GB"/>
+          <w14:ligatures w14:val="none"/>
+        </w:rPr>
+        <w:t>vm</w:t>
+      </w:r>
+      <w:proofErr w:type="spellEnd"/>
+      <w:r>
+        <w:rPr>
+          <w:rFonts w:ascii="Consolas" w:eastAsia="Times New Roman" w:hAnsi="Consolas" w:cs="Times New Roman"/>
+          <w:color w:val="859900"/>
+          <w:kern w:val="0"/>
+          <w:sz w:val="21"/>
+          <w:szCs w:val="21"/>
+          <w:lang w:eastAsia="en-GB"/>
+          <w14:ligatures w14:val="none"/>
+        </w:rPr>
+        <w:t>-</w:t>
+      </w:r>
+      <w:r>
+        <w:rPr>
+          <w:rFonts w:ascii="Consolas" w:eastAsia="Times New Roman" w:hAnsi="Consolas" w:cs="Times New Roman"/>
+          <w:color w:val="657B83"/>
+          <w:kern w:val="0"/>
+          <w:sz w:val="21"/>
+          <w:szCs w:val="21"/>
+          <w:lang w:eastAsia="en-GB"/>
+          <w14:ligatures w14:val="none"/>
+        </w:rPr>
+        <w:t xml:space="preserve">win </w:t>
+      </w:r>
+      <w:r>
+        <w:rPr>
+          <w:rFonts w:ascii="Consolas" w:eastAsia="Times New Roman" w:hAnsi="Consolas" w:cs="Times New Roman"/>
+          <w:color w:val="859900"/>
+          <w:kern w:val="0"/>
+          <w:sz w:val="21"/>
+          <w:szCs w:val="21"/>
+          <w:lang w:eastAsia="en-GB"/>
+          <w14:ligatures w14:val="none"/>
+        </w:rPr>
+        <w:t>-</w:t>
+      </w:r>
+      <w:proofErr w:type="spellStart"/>
+      <w:r>
+        <w:rPr>
+          <w:rFonts w:ascii="Consolas" w:eastAsia="Times New Roman" w:hAnsi="Consolas" w:cs="Times New Roman"/>
+          <w:color w:val="657B83"/>
+          <w:kern w:val="0"/>
+          <w:sz w:val="21"/>
+          <w:szCs w:val="21"/>
+          <w:lang w:eastAsia="en-GB"/>
+          <w14:ligatures w14:val="none"/>
+        </w:rPr>
+        <w:t>Include</w:t>
+      </w:r>
+      <w:r>
+        <w:rPr>
+          <w:rFonts w:ascii="Consolas" w:eastAsia="Times New Roman" w:hAnsi="Consolas" w:cs="Times New Roman"/>
+          <w:color w:val="657B83"/>
+          <w:kern w:val="0"/>
+          <w:sz w:val="21"/>
+          <w:szCs w:val="21"/>
+          <w:lang w:eastAsia="en-GB"/>
+          <w14:ligatures w14:val="none"/>
+        </w:rPr>
+        <w:t>Items</w:t>
+      </w:r>
+      <w:proofErr w:type="spellEnd"/>
+      <w:r>
+        <w:rPr>
+          <w:rFonts w:ascii="Consolas" w:eastAsia="Times New Roman" w:hAnsi="Consolas" w:cs="Times New Roman"/>
+          <w:color w:val="657B83"/>
+          <w:kern w:val="0"/>
+          <w:sz w:val="21"/>
+          <w:szCs w:val="21"/>
+          <w:lang w:eastAsia="en-GB"/>
+          <w14:ligatures w14:val="none"/>
+        </w:rPr>
+        <w:t xml:space="preserve"> </w:t>
+      </w:r>
+      <w:r>
+        <w:rPr>
+          <w:rFonts w:ascii="Consolas" w:eastAsia="Times New Roman" w:hAnsi="Consolas" w:cs="Times New Roman"/>
+          <w:color w:val="859900"/>
+          <w:kern w:val="0"/>
+          <w:sz w:val="21"/>
+          <w:szCs w:val="21"/>
+          <w:lang w:eastAsia="en-GB"/>
+          <w14:ligatures w14:val="none"/>
+        </w:rPr>
+        <w:t>-</w:t>
+      </w:r>
+      <w:proofErr w:type="spellStart"/>
+      <w:r>
+        <w:rPr>
+          <w:rFonts w:ascii="Consolas" w:eastAsia="Times New Roman" w:hAnsi="Consolas" w:cs="Times New Roman"/>
+          <w:color w:val="657B83"/>
+          <w:kern w:val="0"/>
+          <w:sz w:val="21"/>
+          <w:szCs w:val="21"/>
+          <w:lang w:eastAsia="en-GB"/>
+          <w14:ligatures w14:val="none"/>
+        </w:rPr>
+        <w:t>ItemPropert</w:t>
+      </w:r>
+      <w:r>
+        <w:rPr>
+          <w:rFonts w:ascii="Consolas" w:eastAsia="Times New Roman" w:hAnsi="Consolas" w:cs="Times New Roman"/>
+          <w:color w:val="657B83"/>
+          <w:kern w:val="0"/>
+          <w:sz w:val="21"/>
+          <w:szCs w:val="21"/>
+          <w:lang w:eastAsia="en-GB"/>
+          <w14:ligatures w14:val="none"/>
+        </w:rPr>
+        <w:t>ies</w:t>
+      </w:r>
+      <w:proofErr w:type="spellEnd"/>
+      <w:r>
+        <w:rPr>
+          <w:rFonts w:ascii="Consolas" w:eastAsia="Times New Roman" w:hAnsi="Consolas" w:cs="Times New Roman"/>
+          <w:color w:val="657B83"/>
+          <w:kern w:val="0"/>
+          <w:sz w:val="21"/>
+          <w:szCs w:val="21"/>
+          <w:lang w:eastAsia="en-GB"/>
+          <w14:ligatures w14:val="none"/>
+        </w:rPr>
+        <w:t xml:space="preserve"> </w:t>
+      </w:r>
+      <w:proofErr w:type="spellStart"/>
+      <w:r>
+        <w:rPr>
+          <w:rFonts w:ascii="Consolas" w:eastAsia="Times New Roman" w:hAnsi="Consolas" w:cs="Times New Roman"/>
+          <w:color w:val="657B83"/>
+          <w:kern w:val="0"/>
+          <w:sz w:val="21"/>
+          <w:szCs w:val="21"/>
+          <w:lang w:eastAsia="en-GB"/>
+          <w14:ligatures w14:val="none"/>
+        </w:rPr>
+        <w:t>n</w:t>
+      </w:r>
+      <w:r>
+        <w:rPr>
+          <w:rFonts w:ascii="Consolas" w:eastAsia="Times New Roman" w:hAnsi="Consolas" w:cs="Times New Roman"/>
+          <w:color w:val="657B83"/>
+          <w:kern w:val="0"/>
+          <w:sz w:val="21"/>
+          <w:szCs w:val="21"/>
+          <w:lang w:eastAsia="en-GB"/>
+          <w14:ligatures w14:val="none"/>
+        </w:rPr>
+        <w:t>ame</w:t>
+      </w:r>
+      <w:r>
+        <w:rPr>
+          <w:rFonts w:ascii="Consolas" w:eastAsia="Times New Roman" w:hAnsi="Consolas" w:cs="Times New Roman"/>
+          <w:color w:val="859900"/>
+          <w:kern w:val="0"/>
+          <w:sz w:val="21"/>
+          <w:szCs w:val="21"/>
+          <w:lang w:eastAsia="en-GB"/>
+          <w14:ligatures w14:val="none"/>
+        </w:rPr>
+        <w:t>,</w:t>
+      </w:r>
+      <w:r>
+        <w:rPr>
+          <w:rFonts w:ascii="Consolas" w:eastAsia="Times New Roman" w:hAnsi="Consolas" w:cs="Times New Roman"/>
+          <w:color w:val="657B83"/>
+          <w:kern w:val="0"/>
+          <w:sz w:val="21"/>
+          <w:szCs w:val="21"/>
+          <w:lang w:eastAsia="en-GB"/>
+          <w14:ligatures w14:val="none"/>
+        </w:rPr>
+        <w:t>t</w:t>
+      </w:r>
+      <w:r>
+        <w:rPr>
+          <w:rFonts w:ascii="Consolas" w:eastAsia="Times New Roman" w:hAnsi="Consolas" w:cs="Times New Roman"/>
+          <w:color w:val="657B83"/>
+          <w:kern w:val="0"/>
+          <w:sz w:val="21"/>
+          <w:szCs w:val="21"/>
+          <w:lang w:eastAsia="en-GB"/>
+          <w14:ligatures w14:val="none"/>
+        </w:rPr>
+        <w:t>ype</w:t>
+      </w:r>
+      <w:proofErr w:type="spellEnd"/>
+    </w:p>
+    <w:p>
+      <w:pPr>
+        <w:pStyle w:val="Heading3"/>
+      </w:pPr>
+    </w:p>
+    <w:p>
+      <w:pPr>
+        <w:pStyle w:val="Heading3"/>
+      </w:pPr>
+      <w:r>
+        <w:t>E</w:t>
+      </w:r>
+      <w:r>
+        <w:t>xample</w:t>
+      </w:r>
+      <w:r>
+        <w:t xml:space="preserve"> </w:t>
+      </w:r>
+      <w:r>
+        <w:t>6</w:t>
+      </w:r>
+      <w:r>
+        <w:t xml:space="preserve">: </w:t>
+      </w:r>
+      <w:r>
+        <w:t xml:space="preserve"> </w:t>
+      </w:r>
+      <w:r>
+        <w:t xml:space="preserve">Return </w:t>
+      </w:r>
+      <w:r>
+        <w:t>an “items”</w:t>
+      </w:r>
+      <w:r>
+        <w:t xml:space="preserve"> property with host </w:t>
+      </w:r>
+      <w:r>
+        <w:t>items</w:t>
+      </w:r>
+      <w:r>
+        <w:t>, return all properties of each item</w:t>
+      </w:r>
+      <w:r>
+        <w:t>.</w:t>
+      </w:r>
+    </w:p>
+    <w:p>
+      <w:pPr>
+        <w:shd w:val="clear" w:color="auto" w:fill="FDF6E3"/>
+        <w:spacing w:after="0" w:line="285" w:lineRule="atLeast"/>
+        <w:rPr>
+          <w:rFonts w:ascii="Consolas" w:eastAsia="Times New Roman" w:hAnsi="Consolas" w:cs="Times New Roman"/>
+          <w:color w:val="657B83"/>
+          <w:kern w:val="0"/>
+          <w:sz w:val="21"/>
+          <w:szCs w:val="21"/>
+          <w:lang w:eastAsia="en-GB"/>
+          <w14:ligatures w14:val="none"/>
+        </w:rPr>
+      </w:pPr>
+      <w:r>
+        <w:rPr>
+          <w:rFonts w:ascii="Consolas" w:eastAsia="Times New Roman" w:hAnsi="Consolas" w:cs="Times New Roman"/>
+          <w:color w:val="268BD2"/>
+          <w:kern w:val="0"/>
+          <w:sz w:val="21"/>
+          <w:szCs w:val="21"/>
+          <w:lang w:eastAsia="en-GB"/>
+          <w14:ligatures w14:val="none"/>
+        </w:rPr>
+        <w:t>Get-</w:t>
+      </w:r>
+      <w:proofErr w:type="spellStart"/>
+      <w:r>
+        <w:rPr>
+          <w:rFonts w:ascii="Consolas" w:eastAsia="Times New Roman" w:hAnsi="Consolas" w:cs="Times New Roman"/>
+          <w:color w:val="268BD2"/>
+          <w:kern w:val="0"/>
+          <w:sz w:val="21"/>
+          <w:szCs w:val="21"/>
+          <w:lang w:eastAsia="en-GB"/>
+          <w14:ligatures w14:val="none"/>
+        </w:rPr>
+        <w:t>ZXHost</w:t>
+      </w:r>
+      <w:proofErr w:type="spellEnd"/>
+      <w:r>
+        <w:rPr>
+          <w:rFonts w:ascii="Consolas" w:eastAsia="Times New Roman" w:hAnsi="Consolas" w:cs="Times New Roman"/>
+          <w:color w:val="657B83"/>
+          <w:kern w:val="0"/>
+          <w:sz w:val="21"/>
+          <w:szCs w:val="21"/>
+          <w:lang w:eastAsia="en-GB"/>
+          <w14:ligatures w14:val="none"/>
+        </w:rPr>
+        <w:t xml:space="preserve"> </w:t>
+      </w:r>
+      <w:r>
+        <w:rPr>
+          <w:rFonts w:ascii="Consolas" w:eastAsia="Times New Roman" w:hAnsi="Consolas" w:cs="Times New Roman"/>
+          <w:color w:val="859900"/>
+          <w:kern w:val="0"/>
+          <w:sz w:val="21"/>
+          <w:szCs w:val="21"/>
+          <w:lang w:eastAsia="en-GB"/>
+          <w14:ligatures w14:val="none"/>
+        </w:rPr>
+        <w:t>-</w:t>
+      </w:r>
+      <w:proofErr w:type="spellStart"/>
+      <w:r>
+        <w:rPr>
+          <w:rFonts w:ascii="Consolas" w:eastAsia="Times New Roman" w:hAnsi="Consolas" w:cs="Times New Roman"/>
+          <w:color w:val="657B83"/>
+          <w:kern w:val="0"/>
+          <w:sz w:val="21"/>
+          <w:szCs w:val="21"/>
+          <w:lang w:eastAsia="en-GB"/>
+          <w14:ligatures w14:val="none"/>
+        </w:rPr>
+        <w:t>NameSearch</w:t>
+      </w:r>
+      <w:proofErr w:type="spellEnd"/>
+      <w:r>
+        <w:rPr>
+          <w:rFonts w:ascii="Consolas" w:eastAsia="Times New Roman" w:hAnsi="Consolas" w:cs="Times New Roman"/>
+          <w:color w:val="657B83"/>
+          <w:kern w:val="0"/>
+          <w:sz w:val="21"/>
+          <w:szCs w:val="21"/>
+          <w:lang w:eastAsia="en-GB"/>
+          <w14:ligatures w14:val="none"/>
+        </w:rPr>
+        <w:t xml:space="preserve"> </w:t>
+      </w:r>
+      <w:proofErr w:type="spellStart"/>
+      <w:r>
+        <w:rPr>
+          <w:rFonts w:ascii="Consolas" w:eastAsia="Times New Roman" w:hAnsi="Consolas" w:cs="Times New Roman"/>
+          <w:color w:val="657B83"/>
+          <w:kern w:val="0"/>
+          <w:sz w:val="21"/>
+          <w:szCs w:val="21"/>
+          <w:lang w:eastAsia="en-GB"/>
+          <w14:ligatures w14:val="none"/>
+        </w:rPr>
+        <w:t>vm</w:t>
+      </w:r>
+      <w:proofErr w:type="spellEnd"/>
+      <w:r>
+        <w:rPr>
+          <w:rFonts w:ascii="Consolas" w:eastAsia="Times New Roman" w:hAnsi="Consolas" w:cs="Times New Roman"/>
+          <w:color w:val="859900"/>
+          <w:kern w:val="0"/>
+          <w:sz w:val="21"/>
+          <w:szCs w:val="21"/>
+          <w:lang w:eastAsia="en-GB"/>
+          <w14:ligatures w14:val="none"/>
+        </w:rPr>
+        <w:t>-</w:t>
+      </w:r>
+      <w:r>
+        <w:rPr>
+          <w:rFonts w:ascii="Consolas" w:eastAsia="Times New Roman" w:hAnsi="Consolas" w:cs="Times New Roman"/>
+          <w:color w:val="657B83"/>
+          <w:kern w:val="0"/>
+          <w:sz w:val="21"/>
+          <w:szCs w:val="21"/>
+          <w:lang w:eastAsia="en-GB"/>
+          <w14:ligatures w14:val="none"/>
+        </w:rPr>
+        <w:t xml:space="preserve">win </w:t>
+      </w:r>
+      <w:r>
+        <w:rPr>
+          <w:rFonts w:ascii="Consolas" w:eastAsia="Times New Roman" w:hAnsi="Consolas" w:cs="Times New Roman"/>
+          <w:color w:val="859900"/>
+          <w:kern w:val="0"/>
+          <w:sz w:val="21"/>
+          <w:szCs w:val="21"/>
+          <w:lang w:eastAsia="en-GB"/>
+          <w14:ligatures w14:val="none"/>
+        </w:rPr>
+        <w:t>-</w:t>
+      </w:r>
+      <w:proofErr w:type="spellStart"/>
+      <w:r>
+        <w:rPr>
+          <w:rFonts w:ascii="Consolas" w:eastAsia="Times New Roman" w:hAnsi="Consolas" w:cs="Times New Roman"/>
+          <w:color w:val="657B83"/>
+          <w:kern w:val="0"/>
+          <w:sz w:val="21"/>
+          <w:szCs w:val="21"/>
+          <w:lang w:eastAsia="en-GB"/>
+          <w14:ligatures w14:val="none"/>
+        </w:rPr>
+        <w:t>IncludeItems</w:t>
+      </w:r>
+      <w:proofErr w:type="spellEnd"/>
+      <w:r>
+        <w:rPr>
+          <w:rFonts w:ascii="Consolas" w:eastAsia="Times New Roman" w:hAnsi="Consolas" w:cs="Times New Roman"/>
+          <w:color w:val="657B83"/>
+          <w:kern w:val="0"/>
+          <w:sz w:val="21"/>
+          <w:szCs w:val="21"/>
+          <w:lang w:eastAsia="en-GB"/>
+          <w14:ligatures w14:val="none"/>
+        </w:rPr>
+        <w:t xml:space="preserve"> </w:t>
+      </w:r>
+      <w:r>
+        <w:rPr>
+          <w:rFonts w:ascii="Consolas" w:eastAsia="Times New Roman" w:hAnsi="Consolas" w:cs="Times New Roman"/>
+          <w:color w:val="859900"/>
+          <w:kern w:val="0"/>
+          <w:sz w:val="21"/>
+          <w:szCs w:val="21"/>
+          <w:lang w:eastAsia="en-GB"/>
+          <w14:ligatures w14:val="none"/>
+        </w:rPr>
+        <w:t>-</w:t>
+      </w:r>
+      <w:proofErr w:type="spellStart"/>
+      <w:r>
+        <w:rPr>
+          <w:rFonts w:ascii="Consolas" w:eastAsia="Times New Roman" w:hAnsi="Consolas" w:cs="Times New Roman"/>
+          <w:color w:val="657B83"/>
+          <w:kern w:val="0"/>
+          <w:sz w:val="21"/>
+          <w:szCs w:val="21"/>
+          <w:lang w:eastAsia="en-GB"/>
+          <w14:ligatures w14:val="none"/>
+        </w:rPr>
+        <w:t>ItemPropert</w:t>
+      </w:r>
+      <w:r>
+        <w:rPr>
+          <w:rFonts w:ascii="Consolas" w:eastAsia="Times New Roman" w:hAnsi="Consolas" w:cs="Times New Roman"/>
+          <w:color w:val="657B83"/>
+          <w:kern w:val="0"/>
+          <w:sz w:val="21"/>
+          <w:szCs w:val="21"/>
+          <w:lang w:eastAsia="en-GB"/>
+          <w14:ligatures w14:val="none"/>
+        </w:rPr>
+        <w:t>ies</w:t>
+      </w:r>
+      <w:proofErr w:type="spellEnd"/>
+      <w:r>
+        <w:rPr>
+          <w:rFonts w:ascii="Consolas" w:eastAsia="Times New Roman" w:hAnsi="Consolas" w:cs="Times New Roman"/>
+          <w:color w:val="657B83"/>
+          <w:kern w:val="0"/>
+          <w:sz w:val="21"/>
+          <w:szCs w:val="21"/>
+          <w:lang w:eastAsia="en-GB"/>
+          <w14:ligatures w14:val="none"/>
+        </w:rPr>
+        <w:t xml:space="preserve"> </w:t>
+      </w:r>
+      <w:r>
+        <w:rPr>
+          <w:rFonts w:ascii="Consolas" w:eastAsia="Times New Roman" w:hAnsi="Consolas" w:cs="Times New Roman"/>
+          <w:color w:val="657B83"/>
+          <w:kern w:val="0"/>
+          <w:sz w:val="21"/>
+          <w:szCs w:val="21"/>
+          <w:lang w:eastAsia="en-GB"/>
+          <w14:ligatures w14:val="none"/>
+        </w:rPr>
+        <w:t>e</w:t>
+      </w:r>
+      <w:r>
+        <w:rPr>
+          <w:rFonts w:ascii="Consolas" w:eastAsia="Times New Roman" w:hAnsi="Consolas" w:cs="Times New Roman"/>
+          <w:color w:val="657B83"/>
+          <w:kern w:val="0"/>
+          <w:sz w:val="21"/>
+          <w:szCs w:val="21"/>
+          <w:lang w:eastAsia="en-GB"/>
+          <w14:ligatures w14:val="none"/>
+        </w:rPr>
+        <w:t>xtend</w:t>
       </w:r>
     </w:p>
     <w:p/>
@@ -1630,6 +3581,7 @@
   <w:style w:type="paragraph" w:default="1" w:styleId="Normal">
     <w:name w:val="Normal"/>
     <w:qFormat/>
+    <w:rsid w:val="00373A0E"/>
   </w:style>
   <w:style w:type="paragraph" w:styleId="Heading1">
     <w:name w:val="heading 1"/>
@@ -2148,6 +4100,29 @@
       <w:spacing w:val="5"/>
     </w:rPr>
   </w:style>
+  <w:style w:type="character" w:styleId="Hyperlink">
+    <w:name w:val="Hyperlink"/>
+    <w:basedOn w:val="DefaultParagraphFont"/>
+    <w:uiPriority w:val="99"/>
+    <w:unhideWhenUsed/>
+    <w:rsid w:val="0003628B"/>
+    <w:rPr>
+      <w:color w:val="467886" w:themeColor="hyperlink"/>
+      <w:u w:val="single"/>
+    </w:rPr>
+  </w:style>
+  <w:style w:type="character" w:styleId="UnresolvedMention">
+    <w:name w:val="Unresolved Mention"/>
+    <w:basedOn w:val="DefaultParagraphFont"/>
+    <w:uiPriority w:val="99"/>
+    <w:semiHidden/>
+    <w:unhideWhenUsed/>
+    <w:rsid w:val="0003628B"/>
+    <w:rPr>
+      <w:color w:val="605E5C"/>
+      <w:shd w:val="clear" w:color="auto" w:fill="E1DFDD"/>
+    </w:rPr>
+  </w:style>
 </w:styles>
 </file>
 

--- a/Docu/PSZabbix6.0.docx
+++ b/Docu/PSZabbix6.0.docx
@@ -2,26 +2,1415 @@
 <file path=word/document.xml><?xml version="1.0" encoding="utf-8"?>
 <w:document xmlns:wpc="http://schemas.microsoft.com/office/word/2010/wordprocessingCanvas" xmlns:cx="http://schemas.microsoft.com/office/drawing/2014/chartex" xmlns:cx1="http://schemas.microsoft.com/office/drawing/2015/9/8/chartex" xmlns:cx2="http://schemas.microsoft.com/office/drawing/2015/10/21/chartex" xmlns:cx3="http://schemas.microsoft.com/office/drawing/2016/5/9/chartex" xmlns:cx4="http://schemas.microsoft.com/office/drawing/2016/5/10/chartex" xmlns:cx5="http://schemas.microsoft.com/office/drawing/2016/5/11/chartex" xmlns:cx6="http://schemas.microsoft.com/office/drawing/2016/5/12/chartex" xmlns:cx7="http://schemas.microsoft.com/office/drawing/2016/5/13/chartex" xmlns:cx8="http://schemas.microsoft.com/office/drawing/2016/5/14/chartex" xmlns:mc="http://schemas.openxmlformats.org/markup-compatibility/2006" xmlns:aink="http://schemas.microsoft.com/office/drawing/2016/ink" xmlns:am3d="http://schemas.microsoft.com/office/drawing/2017/model3d" xmlns:o="urn:schemas-microsoft-com:office:office" xmlns:oel="http://schemas.microsoft.com/office/2019/extlst" xmlns:r="http://schemas.openxmlformats.org/officeDocument/2006/relationships" xmlns:m="http://schemas.openxmlformats.org/officeDocument/2006/math" xmlns:v="urn:schemas-microsoft-com:vml" xmlns:wp14="http://schemas.microsoft.com/office/word/2010/wordprocessingDrawing" xmlns:wp="http://schemas.openxmlformats.org/drawingml/2006/wordprocessingDrawing" xmlns:w10="urn:schemas-microsoft-com:office:word" xmlns:w="http://schemas.openxmlformats.org/wordprocessingml/2006/main" xmlns:w14="http://schemas.microsoft.com/office/word/2010/wordml" xmlns:w15="http://schemas.microsoft.com/office/word/2012/wordml" xmlns:w16cex="http://schemas.microsoft.com/office/word/2018/wordml/cex" xmlns:w16cid="http://schemas.microsoft.com/office/word/2016/wordml/cid" xmlns:w16="http://schemas.microsoft.com/office/word/2018/wordml" xmlns:w16du="http://schemas.microsoft.com/office/word/2023/wordml/word16du" xmlns:w16sdtdh="http://schemas.microsoft.com/office/word/2020/wordml/sdtdatahash" xmlns:w16se="http://schemas.microsoft.com/office/word/2015/wordml/symex" xmlns:wpg="http://schemas.microsoft.com/office/word/2010/wordprocessingGroup" xmlns:wpi="http://schemas.microsoft.com/office/word/2010/wordprocessingInk" xmlns:wne="http://schemas.microsoft.com/office/word/2006/wordml" xmlns:wps="http://schemas.microsoft.com/office/word/2010/wordprocessingShape" mc:Ignorable="w14 w15 w16se w16cid w16 w16cex w16sdtdh w16du wp14">
   <w:body>
-    <w:p>
-      <w:pPr>
-        <w:pStyle w:val="Title"/>
-      </w:pPr>
+    <w:sdt>
+      <w:sdtPr>
+        <w:id w:val="1796869942"/>
+        <w:docPartObj>
+          <w:docPartGallery w:val="Table of Contents"/>
+          <w:docPartUnique/>
+        </w:docPartObj>
+      </w:sdtPr>
+      <w:sdtEndPr>
+        <w:rPr>
+          <w:rFonts w:asciiTheme="minorHAnsi" w:eastAsiaTheme="minorHAnsi" w:hAnsiTheme="minorHAnsi" w:cstheme="minorBidi"/>
+          <w:b/>
+          <w:bCs/>
+          <w:noProof/>
+          <w:color w:val="auto"/>
+          <w:kern w:val="2"/>
+          <w:sz w:val="22"/>
+          <w:szCs w:val="22"/>
+          <w:lang w:val="en-GB"/>
+          <w14:ligatures w14:val="standardContextual"/>
+        </w:rPr>
+      </w:sdtEndPr>
+      <w:sdtContent>
+        <w:p>
+          <w:pPr>
+            <w:pStyle w:val="TOCHeading"/>
+          </w:pPr>
+          <w:r>
+            <w:t>Contents</w:t>
+          </w:r>
+        </w:p>
+        <w:p>
+          <w:pPr>
+            <w:pStyle w:val="TOC1"/>
+            <w:tabs>
+              <w:tab w:val="right" w:leader="dot" w:pos="9016"/>
+            </w:tabs>
+            <w:rPr>
+              <w:rFonts w:eastAsiaTheme="minorEastAsia"/>
+              <w:noProof/>
+              <w:sz w:val="24"/>
+              <w:szCs w:val="24"/>
+              <w:lang w:eastAsia="en-GB"/>
+            </w:rPr>
+          </w:pPr>
+          <w:r>
+            <w:fldChar w:fldCharType="begin"/>
+          </w:r>
+          <w:r>
+            <w:instrText xml:space="preserve"> TOC \o "1-3" \h \z \u </w:instrText>
+          </w:r>
+          <w:r>
+            <w:fldChar w:fldCharType="separate"/>
+          </w:r>
+          <w:hyperlink w:anchor="_Toc181110590" w:history="1">
+            <w:r>
+              <w:rPr>
+                <w:rStyle w:val="Hyperlink"/>
+                <w:noProof/>
+              </w:rPr>
+              <w:t>Download</w:t>
+            </w:r>
+            <w:r>
+              <w:rPr>
+                <w:noProof/>
+                <w:webHidden/>
+              </w:rPr>
+              <w:tab/>
+            </w:r>
+            <w:r>
+              <w:rPr>
+                <w:noProof/>
+                <w:webHidden/>
+              </w:rPr>
+              <w:fldChar w:fldCharType="begin"/>
+            </w:r>
+            <w:r>
+              <w:rPr>
+                <w:noProof/>
+                <w:webHidden/>
+              </w:rPr>
+              <w:instrText xml:space="preserve"> PAGEREF _Toc181110590 \h </w:instrText>
+            </w:r>
+            <w:r>
+              <w:rPr>
+                <w:noProof/>
+                <w:webHidden/>
+              </w:rPr>
+            </w:r>
+            <w:r>
+              <w:rPr>
+                <w:noProof/>
+                <w:webHidden/>
+              </w:rPr>
+              <w:fldChar w:fldCharType="separate"/>
+            </w:r>
+            <w:r>
+              <w:rPr>
+                <w:noProof/>
+                <w:webHidden/>
+              </w:rPr>
+              <w:t>1</w:t>
+            </w:r>
+            <w:r>
+              <w:rPr>
+                <w:noProof/>
+                <w:webHidden/>
+              </w:rPr>
+              <w:fldChar w:fldCharType="end"/>
+            </w:r>
+          </w:hyperlink>
+        </w:p>
+        <w:p>
+          <w:pPr>
+            <w:pStyle w:val="TOC2"/>
+            <w:tabs>
+              <w:tab w:val="left" w:pos="720"/>
+              <w:tab w:val="right" w:leader="dot" w:pos="9016"/>
+            </w:tabs>
+            <w:rPr>
+              <w:rFonts w:eastAsiaTheme="minorEastAsia"/>
+              <w:noProof/>
+              <w:sz w:val="24"/>
+              <w:szCs w:val="24"/>
+              <w:lang w:eastAsia="en-GB"/>
+            </w:rPr>
+          </w:pPr>
+          <w:hyperlink w:anchor="_Toc181110591" w:history="1">
+            <w:r>
+              <w:rPr>
+                <w:rStyle w:val="Hyperlink"/>
+                <w:noProof/>
+              </w:rPr>
+              <w:t>1.</w:t>
+            </w:r>
+            <w:r>
+              <w:rPr>
+                <w:rFonts w:eastAsiaTheme="minorEastAsia"/>
+                <w:noProof/>
+                <w:sz w:val="24"/>
+                <w:szCs w:val="24"/>
+                <w:lang w:eastAsia="en-GB"/>
+              </w:rPr>
+              <w:tab/>
+            </w:r>
+            <w:r>
+              <w:rPr>
+                <w:rStyle w:val="Hyperlink"/>
+                <w:noProof/>
+              </w:rPr>
+              <w:t>Download via git</w:t>
+            </w:r>
+            <w:r>
+              <w:rPr>
+                <w:noProof/>
+                <w:webHidden/>
+              </w:rPr>
+              <w:tab/>
+            </w:r>
+            <w:r>
+              <w:rPr>
+                <w:noProof/>
+                <w:webHidden/>
+              </w:rPr>
+              <w:fldChar w:fldCharType="begin"/>
+            </w:r>
+            <w:r>
+              <w:rPr>
+                <w:noProof/>
+                <w:webHidden/>
+              </w:rPr>
+              <w:instrText xml:space="preserve"> PAGEREF _Toc181110591 \h </w:instrText>
+            </w:r>
+            <w:r>
+              <w:rPr>
+                <w:noProof/>
+                <w:webHidden/>
+              </w:rPr>
+            </w:r>
+            <w:r>
+              <w:rPr>
+                <w:noProof/>
+                <w:webHidden/>
+              </w:rPr>
+              <w:fldChar w:fldCharType="separate"/>
+            </w:r>
+            <w:r>
+              <w:rPr>
+                <w:noProof/>
+                <w:webHidden/>
+              </w:rPr>
+              <w:t>1</w:t>
+            </w:r>
+            <w:r>
+              <w:rPr>
+                <w:noProof/>
+                <w:webHidden/>
+              </w:rPr>
+              <w:fldChar w:fldCharType="end"/>
+            </w:r>
+          </w:hyperlink>
+        </w:p>
+        <w:p>
+          <w:pPr>
+            <w:pStyle w:val="TOC2"/>
+            <w:tabs>
+              <w:tab w:val="left" w:pos="720"/>
+              <w:tab w:val="right" w:leader="dot" w:pos="9016"/>
+            </w:tabs>
+            <w:rPr>
+              <w:rFonts w:eastAsiaTheme="minorEastAsia"/>
+              <w:noProof/>
+              <w:sz w:val="24"/>
+              <w:szCs w:val="24"/>
+              <w:lang w:eastAsia="en-GB"/>
+            </w:rPr>
+          </w:pPr>
+          <w:hyperlink w:anchor="_Toc181110592" w:history="1">
+            <w:r>
+              <w:rPr>
+                <w:rStyle w:val="Hyperlink"/>
+                <w:noProof/>
+              </w:rPr>
+              <w:t>2.</w:t>
+            </w:r>
+            <w:r>
+              <w:rPr>
+                <w:rFonts w:eastAsiaTheme="minorEastAsia"/>
+                <w:noProof/>
+                <w:sz w:val="24"/>
+                <w:szCs w:val="24"/>
+                <w:lang w:eastAsia="en-GB"/>
+              </w:rPr>
+              <w:tab/>
+            </w:r>
+            <w:r>
+              <w:rPr>
+                <w:rStyle w:val="Hyperlink"/>
+                <w:noProof/>
+              </w:rPr>
+              <w:t>Download manually</w:t>
+            </w:r>
+            <w:r>
+              <w:rPr>
+                <w:noProof/>
+                <w:webHidden/>
+              </w:rPr>
+              <w:tab/>
+            </w:r>
+            <w:r>
+              <w:rPr>
+                <w:noProof/>
+                <w:webHidden/>
+              </w:rPr>
+              <w:fldChar w:fldCharType="begin"/>
+            </w:r>
+            <w:r>
+              <w:rPr>
+                <w:noProof/>
+                <w:webHidden/>
+              </w:rPr>
+              <w:instrText xml:space="preserve"> PAGEREF _Toc181110592 \h </w:instrText>
+            </w:r>
+            <w:r>
+              <w:rPr>
+                <w:noProof/>
+                <w:webHidden/>
+              </w:rPr>
+            </w:r>
+            <w:r>
+              <w:rPr>
+                <w:noProof/>
+                <w:webHidden/>
+              </w:rPr>
+              <w:fldChar w:fldCharType="separate"/>
+            </w:r>
+            <w:r>
+              <w:rPr>
+                <w:noProof/>
+                <w:webHidden/>
+              </w:rPr>
+              <w:t>1</w:t>
+            </w:r>
+            <w:r>
+              <w:rPr>
+                <w:noProof/>
+                <w:webHidden/>
+              </w:rPr>
+              <w:fldChar w:fldCharType="end"/>
+            </w:r>
+          </w:hyperlink>
+        </w:p>
+        <w:p>
+          <w:pPr>
+            <w:pStyle w:val="TOC1"/>
+            <w:tabs>
+              <w:tab w:val="right" w:leader="dot" w:pos="9016"/>
+            </w:tabs>
+            <w:rPr>
+              <w:rFonts w:eastAsiaTheme="minorEastAsia"/>
+              <w:noProof/>
+              <w:sz w:val="24"/>
+              <w:szCs w:val="24"/>
+              <w:lang w:eastAsia="en-GB"/>
+            </w:rPr>
+          </w:pPr>
+          <w:hyperlink w:anchor="_Toc181110593" w:history="1">
+            <w:r>
+              <w:rPr>
+                <w:rStyle w:val="Hyperlink"/>
+                <w:noProof/>
+              </w:rPr>
+              <w:t>Import</w:t>
+            </w:r>
+            <w:r>
+              <w:rPr>
+                <w:noProof/>
+                <w:webHidden/>
+              </w:rPr>
+              <w:tab/>
+            </w:r>
+            <w:r>
+              <w:rPr>
+                <w:noProof/>
+                <w:webHidden/>
+              </w:rPr>
+              <w:fldChar w:fldCharType="begin"/>
+            </w:r>
+            <w:r>
+              <w:rPr>
+                <w:noProof/>
+                <w:webHidden/>
+              </w:rPr>
+              <w:instrText xml:space="preserve"> PAGEREF _Toc181110593 \h </w:instrText>
+            </w:r>
+            <w:r>
+              <w:rPr>
+                <w:noProof/>
+                <w:webHidden/>
+              </w:rPr>
+            </w:r>
+            <w:r>
+              <w:rPr>
+                <w:noProof/>
+                <w:webHidden/>
+              </w:rPr>
+              <w:fldChar w:fldCharType="separate"/>
+            </w:r>
+            <w:r>
+              <w:rPr>
+                <w:noProof/>
+                <w:webHidden/>
+              </w:rPr>
+              <w:t>1</w:t>
+            </w:r>
+            <w:r>
+              <w:rPr>
+                <w:noProof/>
+                <w:webHidden/>
+              </w:rPr>
+              <w:fldChar w:fldCharType="end"/>
+            </w:r>
+          </w:hyperlink>
+        </w:p>
+        <w:p>
+          <w:pPr>
+            <w:pStyle w:val="TOC2"/>
+            <w:tabs>
+              <w:tab w:val="left" w:pos="720"/>
+              <w:tab w:val="right" w:leader="dot" w:pos="9016"/>
+            </w:tabs>
+            <w:rPr>
+              <w:rFonts w:eastAsiaTheme="minorEastAsia"/>
+              <w:noProof/>
+              <w:sz w:val="24"/>
+              <w:szCs w:val="24"/>
+              <w:lang w:eastAsia="en-GB"/>
+            </w:rPr>
+          </w:pPr>
+          <w:hyperlink w:anchor="_Toc181110594" w:history="1">
+            <w:r>
+              <w:rPr>
+                <w:rStyle w:val="Hyperlink"/>
+                <w:noProof/>
+              </w:rPr>
+              <w:t>1.</w:t>
+            </w:r>
+            <w:r>
+              <w:rPr>
+                <w:rFonts w:eastAsiaTheme="minorEastAsia"/>
+                <w:noProof/>
+                <w:sz w:val="24"/>
+                <w:szCs w:val="24"/>
+                <w:lang w:eastAsia="en-GB"/>
+              </w:rPr>
+              <w:tab/>
+            </w:r>
+            <w:r>
+              <w:rPr>
+                <w:rStyle w:val="Hyperlink"/>
+                <w:noProof/>
+              </w:rPr>
+              <w:t>Import to the current session only</w:t>
+            </w:r>
+            <w:r>
+              <w:rPr>
+                <w:noProof/>
+                <w:webHidden/>
+              </w:rPr>
+              <w:tab/>
+            </w:r>
+            <w:r>
+              <w:rPr>
+                <w:noProof/>
+                <w:webHidden/>
+              </w:rPr>
+              <w:fldChar w:fldCharType="begin"/>
+            </w:r>
+            <w:r>
+              <w:rPr>
+                <w:noProof/>
+                <w:webHidden/>
+              </w:rPr>
+              <w:instrText xml:space="preserve"> PAGEREF _Toc181110594 \h </w:instrText>
+            </w:r>
+            <w:r>
+              <w:rPr>
+                <w:noProof/>
+                <w:webHidden/>
+              </w:rPr>
+            </w:r>
+            <w:r>
+              <w:rPr>
+                <w:noProof/>
+                <w:webHidden/>
+              </w:rPr>
+              <w:fldChar w:fldCharType="separate"/>
+            </w:r>
+            <w:r>
+              <w:rPr>
+                <w:noProof/>
+                <w:webHidden/>
+              </w:rPr>
+              <w:t>1</w:t>
+            </w:r>
+            <w:r>
+              <w:rPr>
+                <w:noProof/>
+                <w:webHidden/>
+              </w:rPr>
+              <w:fldChar w:fldCharType="end"/>
+            </w:r>
+          </w:hyperlink>
+        </w:p>
+        <w:p>
+          <w:pPr>
+            <w:pStyle w:val="TOC2"/>
+            <w:tabs>
+              <w:tab w:val="left" w:pos="720"/>
+              <w:tab w:val="right" w:leader="dot" w:pos="9016"/>
+            </w:tabs>
+            <w:rPr>
+              <w:rFonts w:eastAsiaTheme="minorEastAsia"/>
+              <w:noProof/>
+              <w:sz w:val="24"/>
+              <w:szCs w:val="24"/>
+              <w:lang w:eastAsia="en-GB"/>
+            </w:rPr>
+          </w:pPr>
+          <w:hyperlink w:anchor="_Toc181110595" w:history="1">
+            <w:r>
+              <w:rPr>
+                <w:rStyle w:val="Hyperlink"/>
+                <w:noProof/>
+              </w:rPr>
+              <w:t>2.</w:t>
+            </w:r>
+            <w:r>
+              <w:rPr>
+                <w:rFonts w:eastAsiaTheme="minorEastAsia"/>
+                <w:noProof/>
+                <w:sz w:val="24"/>
+                <w:szCs w:val="24"/>
+                <w:lang w:eastAsia="en-GB"/>
+              </w:rPr>
+              <w:tab/>
+            </w:r>
+            <w:r>
+              <w:rPr>
+                <w:rStyle w:val="Hyperlink"/>
+                <w:noProof/>
+              </w:rPr>
+              <w:t>Import on PowerShell startup</w:t>
+            </w:r>
+            <w:r>
+              <w:rPr>
+                <w:noProof/>
+                <w:webHidden/>
+              </w:rPr>
+              <w:tab/>
+            </w:r>
+            <w:r>
+              <w:rPr>
+                <w:noProof/>
+                <w:webHidden/>
+              </w:rPr>
+              <w:fldChar w:fldCharType="begin"/>
+            </w:r>
+            <w:r>
+              <w:rPr>
+                <w:noProof/>
+                <w:webHidden/>
+              </w:rPr>
+              <w:instrText xml:space="preserve"> PAGEREF _Toc181110595 \h </w:instrText>
+            </w:r>
+            <w:r>
+              <w:rPr>
+                <w:noProof/>
+                <w:webHidden/>
+              </w:rPr>
+            </w:r>
+            <w:r>
+              <w:rPr>
+                <w:noProof/>
+                <w:webHidden/>
+              </w:rPr>
+              <w:fldChar w:fldCharType="separate"/>
+            </w:r>
+            <w:r>
+              <w:rPr>
+                <w:noProof/>
+                <w:webHidden/>
+              </w:rPr>
+              <w:t>1</w:t>
+            </w:r>
+            <w:r>
+              <w:rPr>
+                <w:noProof/>
+                <w:webHidden/>
+              </w:rPr>
+              <w:fldChar w:fldCharType="end"/>
+            </w:r>
+          </w:hyperlink>
+        </w:p>
+        <w:p>
+          <w:pPr>
+            <w:pStyle w:val="TOC3"/>
+            <w:tabs>
+              <w:tab w:val="left" w:pos="960"/>
+              <w:tab w:val="right" w:leader="dot" w:pos="9016"/>
+            </w:tabs>
+            <w:rPr>
+              <w:rFonts w:eastAsiaTheme="minorEastAsia"/>
+              <w:noProof/>
+              <w:sz w:val="24"/>
+              <w:szCs w:val="24"/>
+              <w:lang w:eastAsia="en-GB"/>
+            </w:rPr>
+          </w:pPr>
+          <w:hyperlink w:anchor="_Toc181110596" w:history="1">
+            <w:r>
+              <w:rPr>
+                <w:rStyle w:val="Hyperlink"/>
+                <w:rFonts w:ascii="Symbol" w:hAnsi="Symbol"/>
+                <w:noProof/>
+              </w:rPr>
+              <w:t></w:t>
+            </w:r>
+            <w:r>
+              <w:rPr>
+                <w:rFonts w:eastAsiaTheme="minorEastAsia"/>
+                <w:noProof/>
+                <w:sz w:val="24"/>
+                <w:szCs w:val="24"/>
+                <w:lang w:eastAsia="en-GB"/>
+              </w:rPr>
+              <w:tab/>
+            </w:r>
+            <w:r>
+              <w:rPr>
+                <w:rStyle w:val="Hyperlink"/>
+                <w:noProof/>
+              </w:rPr>
+              <w:t>Edit powershell profile via a scipt</w:t>
+            </w:r>
+            <w:r>
+              <w:rPr>
+                <w:noProof/>
+                <w:webHidden/>
+              </w:rPr>
+              <w:tab/>
+            </w:r>
+            <w:r>
+              <w:rPr>
+                <w:noProof/>
+                <w:webHidden/>
+              </w:rPr>
+              <w:fldChar w:fldCharType="begin"/>
+            </w:r>
+            <w:r>
+              <w:rPr>
+                <w:noProof/>
+                <w:webHidden/>
+              </w:rPr>
+              <w:instrText xml:space="preserve"> PAGEREF _Toc181110596 \h </w:instrText>
+            </w:r>
+            <w:r>
+              <w:rPr>
+                <w:noProof/>
+                <w:webHidden/>
+              </w:rPr>
+            </w:r>
+            <w:r>
+              <w:rPr>
+                <w:noProof/>
+                <w:webHidden/>
+              </w:rPr>
+              <w:fldChar w:fldCharType="separate"/>
+            </w:r>
+            <w:r>
+              <w:rPr>
+                <w:noProof/>
+                <w:webHidden/>
+              </w:rPr>
+              <w:t>1</w:t>
+            </w:r>
+            <w:r>
+              <w:rPr>
+                <w:noProof/>
+                <w:webHidden/>
+              </w:rPr>
+              <w:fldChar w:fldCharType="end"/>
+            </w:r>
+          </w:hyperlink>
+        </w:p>
+        <w:p>
+          <w:pPr>
+            <w:pStyle w:val="TOC3"/>
+            <w:tabs>
+              <w:tab w:val="left" w:pos="960"/>
+              <w:tab w:val="right" w:leader="dot" w:pos="9016"/>
+            </w:tabs>
+            <w:rPr>
+              <w:rFonts w:eastAsiaTheme="minorEastAsia"/>
+              <w:noProof/>
+              <w:sz w:val="24"/>
+              <w:szCs w:val="24"/>
+              <w:lang w:eastAsia="en-GB"/>
+            </w:rPr>
+          </w:pPr>
+          <w:hyperlink w:anchor="_Toc181110597" w:history="1">
+            <w:r>
+              <w:rPr>
+                <w:rStyle w:val="Hyperlink"/>
+                <w:rFonts w:ascii="Symbol" w:hAnsi="Symbol"/>
+                <w:noProof/>
+              </w:rPr>
+              <w:t></w:t>
+            </w:r>
+            <w:r>
+              <w:rPr>
+                <w:rFonts w:eastAsiaTheme="minorEastAsia"/>
+                <w:noProof/>
+                <w:sz w:val="24"/>
+                <w:szCs w:val="24"/>
+                <w:lang w:eastAsia="en-GB"/>
+              </w:rPr>
+              <w:tab/>
+            </w:r>
+            <w:r>
+              <w:rPr>
+                <w:rStyle w:val="Hyperlink"/>
+                <w:noProof/>
+              </w:rPr>
+              <w:t>Edit powershell profile manually</w:t>
+            </w:r>
+            <w:r>
+              <w:rPr>
+                <w:noProof/>
+                <w:webHidden/>
+              </w:rPr>
+              <w:tab/>
+            </w:r>
+            <w:r>
+              <w:rPr>
+                <w:noProof/>
+                <w:webHidden/>
+              </w:rPr>
+              <w:fldChar w:fldCharType="begin"/>
+            </w:r>
+            <w:r>
+              <w:rPr>
+                <w:noProof/>
+                <w:webHidden/>
+              </w:rPr>
+              <w:instrText xml:space="preserve"> PAGEREF _Toc181110597 \h </w:instrText>
+            </w:r>
+            <w:r>
+              <w:rPr>
+                <w:noProof/>
+                <w:webHidden/>
+              </w:rPr>
+            </w:r>
+            <w:r>
+              <w:rPr>
+                <w:noProof/>
+                <w:webHidden/>
+              </w:rPr>
+              <w:fldChar w:fldCharType="separate"/>
+            </w:r>
+            <w:r>
+              <w:rPr>
+                <w:noProof/>
+                <w:webHidden/>
+              </w:rPr>
+              <w:t>1</w:t>
+            </w:r>
+            <w:r>
+              <w:rPr>
+                <w:noProof/>
+                <w:webHidden/>
+              </w:rPr>
+              <w:fldChar w:fldCharType="end"/>
+            </w:r>
+          </w:hyperlink>
+        </w:p>
+        <w:p>
+          <w:pPr>
+            <w:pStyle w:val="TOC1"/>
+            <w:tabs>
+              <w:tab w:val="right" w:leader="dot" w:pos="9016"/>
+            </w:tabs>
+            <w:rPr>
+              <w:rFonts w:eastAsiaTheme="minorEastAsia"/>
+              <w:noProof/>
+              <w:sz w:val="24"/>
+              <w:szCs w:val="24"/>
+              <w:lang w:eastAsia="en-GB"/>
+            </w:rPr>
+          </w:pPr>
+          <w:hyperlink w:anchor="_Toc181110598" w:history="1">
+            <w:r>
+              <w:rPr>
+                <w:rStyle w:val="Hyperlink"/>
+                <w:noProof/>
+              </w:rPr>
+              <w:t>Connect to API</w:t>
+            </w:r>
+            <w:r>
+              <w:rPr>
+                <w:noProof/>
+                <w:webHidden/>
+              </w:rPr>
+              <w:tab/>
+            </w:r>
+            <w:r>
+              <w:rPr>
+                <w:noProof/>
+                <w:webHidden/>
+              </w:rPr>
+              <w:fldChar w:fldCharType="begin"/>
+            </w:r>
+            <w:r>
+              <w:rPr>
+                <w:noProof/>
+                <w:webHidden/>
+              </w:rPr>
+              <w:instrText xml:space="preserve"> PAGEREF _Toc181110598 \h </w:instrText>
+            </w:r>
+            <w:r>
+              <w:rPr>
+                <w:noProof/>
+                <w:webHidden/>
+              </w:rPr>
+            </w:r>
+            <w:r>
+              <w:rPr>
+                <w:noProof/>
+                <w:webHidden/>
+              </w:rPr>
+              <w:fldChar w:fldCharType="separate"/>
+            </w:r>
+            <w:r>
+              <w:rPr>
+                <w:noProof/>
+                <w:webHidden/>
+              </w:rPr>
+              <w:t>1</w:t>
+            </w:r>
+            <w:r>
+              <w:rPr>
+                <w:noProof/>
+                <w:webHidden/>
+              </w:rPr>
+              <w:fldChar w:fldCharType="end"/>
+            </w:r>
+          </w:hyperlink>
+        </w:p>
+        <w:p>
+          <w:pPr>
+            <w:pStyle w:val="TOC1"/>
+            <w:tabs>
+              <w:tab w:val="right" w:leader="dot" w:pos="9016"/>
+            </w:tabs>
+            <w:rPr>
+              <w:rFonts w:eastAsiaTheme="minorEastAsia"/>
+              <w:noProof/>
+              <w:sz w:val="24"/>
+              <w:szCs w:val="24"/>
+              <w:lang w:eastAsia="en-GB"/>
+            </w:rPr>
+          </w:pPr>
+          <w:hyperlink w:anchor="_Toc181110599" w:history="1">
+            <w:r>
+              <w:rPr>
+                <w:rStyle w:val="Hyperlink"/>
+                <w:noProof/>
+              </w:rPr>
+              <w:t>Get-ZXHost</w:t>
+            </w:r>
+            <w:r>
+              <w:rPr>
+                <w:noProof/>
+                <w:webHidden/>
+              </w:rPr>
+              <w:tab/>
+            </w:r>
+            <w:r>
+              <w:rPr>
+                <w:noProof/>
+                <w:webHidden/>
+              </w:rPr>
+              <w:fldChar w:fldCharType="begin"/>
+            </w:r>
+            <w:r>
+              <w:rPr>
+                <w:noProof/>
+                <w:webHidden/>
+              </w:rPr>
+              <w:instrText xml:space="preserve"> PAGEREF _Toc181110599 \h </w:instrText>
+            </w:r>
+            <w:r>
+              <w:rPr>
+                <w:noProof/>
+                <w:webHidden/>
+              </w:rPr>
+            </w:r>
+            <w:r>
+              <w:rPr>
+                <w:noProof/>
+                <w:webHidden/>
+              </w:rPr>
+              <w:fldChar w:fldCharType="separate"/>
+            </w:r>
+            <w:r>
+              <w:rPr>
+                <w:noProof/>
+                <w:webHidden/>
+              </w:rPr>
+              <w:t>1</w:t>
+            </w:r>
+            <w:r>
+              <w:rPr>
+                <w:noProof/>
+                <w:webHidden/>
+              </w:rPr>
+              <w:fldChar w:fldCharType="end"/>
+            </w:r>
+          </w:hyperlink>
+        </w:p>
+        <w:p>
+          <w:pPr>
+            <w:pStyle w:val="TOC2"/>
+            <w:tabs>
+              <w:tab w:val="right" w:leader="dot" w:pos="9016"/>
+            </w:tabs>
+            <w:rPr>
+              <w:rFonts w:eastAsiaTheme="minorEastAsia"/>
+              <w:noProof/>
+              <w:sz w:val="24"/>
+              <w:szCs w:val="24"/>
+              <w:lang w:eastAsia="en-GB"/>
+            </w:rPr>
+          </w:pPr>
+          <w:hyperlink w:anchor="_Toc181110600" w:history="1">
+            <w:r>
+              <w:rPr>
+                <w:rStyle w:val="Hyperlink"/>
+                <w:noProof/>
+              </w:rPr>
+              <w:t>Examples</w:t>
+            </w:r>
+            <w:r>
+              <w:rPr>
+                <w:noProof/>
+                <w:webHidden/>
+              </w:rPr>
+              <w:tab/>
+            </w:r>
+            <w:r>
+              <w:rPr>
+                <w:noProof/>
+                <w:webHidden/>
+              </w:rPr>
+              <w:fldChar w:fldCharType="begin"/>
+            </w:r>
+            <w:r>
+              <w:rPr>
+                <w:noProof/>
+                <w:webHidden/>
+              </w:rPr>
+              <w:instrText xml:space="preserve"> PAGEREF _Toc181110600 \h </w:instrText>
+            </w:r>
+            <w:r>
+              <w:rPr>
+                <w:noProof/>
+                <w:webHidden/>
+              </w:rPr>
+            </w:r>
+            <w:r>
+              <w:rPr>
+                <w:noProof/>
+                <w:webHidden/>
+              </w:rPr>
+              <w:fldChar w:fldCharType="separate"/>
+            </w:r>
+            <w:r>
+              <w:rPr>
+                <w:noProof/>
+                <w:webHidden/>
+              </w:rPr>
+              <w:t>1</w:t>
+            </w:r>
+            <w:r>
+              <w:rPr>
+                <w:noProof/>
+                <w:webHidden/>
+              </w:rPr>
+              <w:fldChar w:fldCharType="end"/>
+            </w:r>
+          </w:hyperlink>
+        </w:p>
+        <w:p>
+          <w:pPr>
+            <w:pStyle w:val="TOC3"/>
+            <w:tabs>
+              <w:tab w:val="right" w:leader="dot" w:pos="9016"/>
+            </w:tabs>
+            <w:rPr>
+              <w:rFonts w:eastAsiaTheme="minorEastAsia"/>
+              <w:noProof/>
+              <w:sz w:val="24"/>
+              <w:szCs w:val="24"/>
+              <w:lang w:eastAsia="en-GB"/>
+            </w:rPr>
+          </w:pPr>
+          <w:hyperlink w:anchor="_Toc181110601" w:history="1">
+            <w:r>
+              <w:rPr>
+                <w:rStyle w:val="Hyperlink"/>
+                <w:noProof/>
+              </w:rPr>
+              <w:t>Example 1: Search for a single host based on an exact Name match.</w:t>
+            </w:r>
+            <w:r>
+              <w:rPr>
+                <w:noProof/>
+                <w:webHidden/>
+              </w:rPr>
+              <w:tab/>
+            </w:r>
+            <w:r>
+              <w:rPr>
+                <w:noProof/>
+                <w:webHidden/>
+              </w:rPr>
+              <w:fldChar w:fldCharType="begin"/>
+            </w:r>
+            <w:r>
+              <w:rPr>
+                <w:noProof/>
+                <w:webHidden/>
+              </w:rPr>
+              <w:instrText xml:space="preserve"> PAGEREF _Toc181110601 \h </w:instrText>
+            </w:r>
+            <w:r>
+              <w:rPr>
+                <w:noProof/>
+                <w:webHidden/>
+              </w:rPr>
+            </w:r>
+            <w:r>
+              <w:rPr>
+                <w:noProof/>
+                <w:webHidden/>
+              </w:rPr>
+              <w:fldChar w:fldCharType="separate"/>
+            </w:r>
+            <w:r>
+              <w:rPr>
+                <w:noProof/>
+                <w:webHidden/>
+              </w:rPr>
+              <w:t>1</w:t>
+            </w:r>
+            <w:r>
+              <w:rPr>
+                <w:noProof/>
+                <w:webHidden/>
+              </w:rPr>
+              <w:fldChar w:fldCharType="end"/>
+            </w:r>
+          </w:hyperlink>
+        </w:p>
+        <w:p>
+          <w:pPr>
+            <w:pStyle w:val="TOC3"/>
+            <w:tabs>
+              <w:tab w:val="right" w:leader="dot" w:pos="9016"/>
+            </w:tabs>
+            <w:rPr>
+              <w:rFonts w:eastAsiaTheme="minorEastAsia"/>
+              <w:noProof/>
+              <w:sz w:val="24"/>
+              <w:szCs w:val="24"/>
+              <w:lang w:eastAsia="en-GB"/>
+            </w:rPr>
+          </w:pPr>
+          <w:hyperlink w:anchor="_Toc181110602" w:history="1">
+            <w:r>
+              <w:rPr>
+                <w:rStyle w:val="Hyperlink"/>
+                <w:noProof/>
+              </w:rPr>
+              <w:t>Example 2: Search for hosts based on a Name pattern.</w:t>
+            </w:r>
+            <w:r>
+              <w:rPr>
+                <w:noProof/>
+                <w:webHidden/>
+              </w:rPr>
+              <w:tab/>
+            </w:r>
+            <w:r>
+              <w:rPr>
+                <w:noProof/>
+                <w:webHidden/>
+              </w:rPr>
+              <w:fldChar w:fldCharType="begin"/>
+            </w:r>
+            <w:r>
+              <w:rPr>
+                <w:noProof/>
+                <w:webHidden/>
+              </w:rPr>
+              <w:instrText xml:space="preserve"> PAGEREF _Toc181110602 \h </w:instrText>
+            </w:r>
+            <w:r>
+              <w:rPr>
+                <w:noProof/>
+                <w:webHidden/>
+              </w:rPr>
+            </w:r>
+            <w:r>
+              <w:rPr>
+                <w:noProof/>
+                <w:webHidden/>
+              </w:rPr>
+              <w:fldChar w:fldCharType="separate"/>
+            </w:r>
+            <w:r>
+              <w:rPr>
+                <w:noProof/>
+                <w:webHidden/>
+              </w:rPr>
+              <w:t>1</w:t>
+            </w:r>
+            <w:r>
+              <w:rPr>
+                <w:noProof/>
+                <w:webHidden/>
+              </w:rPr>
+              <w:fldChar w:fldCharType="end"/>
+            </w:r>
+          </w:hyperlink>
+        </w:p>
+        <w:p>
+          <w:pPr>
+            <w:pStyle w:val="TOC3"/>
+            <w:tabs>
+              <w:tab w:val="right" w:leader="dot" w:pos="9016"/>
+            </w:tabs>
+            <w:rPr>
+              <w:rFonts w:eastAsiaTheme="minorEastAsia"/>
+              <w:noProof/>
+              <w:sz w:val="24"/>
+              <w:szCs w:val="24"/>
+              <w:lang w:eastAsia="en-GB"/>
+            </w:rPr>
+          </w:pPr>
+          <w:hyperlink w:anchor="_Toc181110603" w:history="1">
+            <w:r>
+              <w:rPr>
+                <w:rStyle w:val="Hyperlink"/>
+                <w:noProof/>
+              </w:rPr>
+              <w:t>Example 3:  Search for hosts based on an Alias pattern.</w:t>
+            </w:r>
+            <w:r>
+              <w:rPr>
+                <w:noProof/>
+                <w:webHidden/>
+              </w:rPr>
+              <w:tab/>
+            </w:r>
+            <w:r>
+              <w:rPr>
+                <w:noProof/>
+                <w:webHidden/>
+              </w:rPr>
+              <w:fldChar w:fldCharType="begin"/>
+            </w:r>
+            <w:r>
+              <w:rPr>
+                <w:noProof/>
+                <w:webHidden/>
+              </w:rPr>
+              <w:instrText xml:space="preserve"> PAGEREF _Toc181110603 \h </w:instrText>
+            </w:r>
+            <w:r>
+              <w:rPr>
+                <w:noProof/>
+                <w:webHidden/>
+              </w:rPr>
+            </w:r>
+            <w:r>
+              <w:rPr>
+                <w:noProof/>
+                <w:webHidden/>
+              </w:rPr>
+              <w:fldChar w:fldCharType="separate"/>
+            </w:r>
+            <w:r>
+              <w:rPr>
+                <w:noProof/>
+                <w:webHidden/>
+              </w:rPr>
+              <w:t>1</w:t>
+            </w:r>
+            <w:r>
+              <w:rPr>
+                <w:noProof/>
+                <w:webHidden/>
+              </w:rPr>
+              <w:fldChar w:fldCharType="end"/>
+            </w:r>
+          </w:hyperlink>
+        </w:p>
+        <w:p>
+          <w:pPr>
+            <w:pStyle w:val="TOC3"/>
+            <w:tabs>
+              <w:tab w:val="right" w:leader="dot" w:pos="9016"/>
+            </w:tabs>
+            <w:rPr>
+              <w:rFonts w:eastAsiaTheme="minorEastAsia"/>
+              <w:noProof/>
+              <w:sz w:val="24"/>
+              <w:szCs w:val="24"/>
+              <w:lang w:eastAsia="en-GB"/>
+            </w:rPr>
+          </w:pPr>
+          <w:hyperlink w:anchor="_Toc181110604" w:history="1">
+            <w:r>
+              <w:rPr>
+                <w:rStyle w:val="Hyperlink"/>
+                <w:noProof/>
+              </w:rPr>
+              <w:t>Example 4:  Return an “items” property with host items.</w:t>
+            </w:r>
+            <w:r>
+              <w:rPr>
+                <w:noProof/>
+                <w:webHidden/>
+              </w:rPr>
+              <w:tab/>
+            </w:r>
+            <w:r>
+              <w:rPr>
+                <w:noProof/>
+                <w:webHidden/>
+              </w:rPr>
+              <w:fldChar w:fldCharType="begin"/>
+            </w:r>
+            <w:r>
+              <w:rPr>
+                <w:noProof/>
+                <w:webHidden/>
+              </w:rPr>
+              <w:instrText xml:space="preserve"> PAGEREF _Toc181110604 \h </w:instrText>
+            </w:r>
+            <w:r>
+              <w:rPr>
+                <w:noProof/>
+                <w:webHidden/>
+              </w:rPr>
+            </w:r>
+            <w:r>
+              <w:rPr>
+                <w:noProof/>
+                <w:webHidden/>
+              </w:rPr>
+              <w:fldChar w:fldCharType="separate"/>
+            </w:r>
+            <w:r>
+              <w:rPr>
+                <w:noProof/>
+                <w:webHidden/>
+              </w:rPr>
+              <w:t>1</w:t>
+            </w:r>
+            <w:r>
+              <w:rPr>
+                <w:noProof/>
+                <w:webHidden/>
+              </w:rPr>
+              <w:fldChar w:fldCharType="end"/>
+            </w:r>
+          </w:hyperlink>
+        </w:p>
+        <w:p>
+          <w:pPr>
+            <w:pStyle w:val="TOC3"/>
+            <w:tabs>
+              <w:tab w:val="right" w:leader="dot" w:pos="9016"/>
+            </w:tabs>
+            <w:rPr>
+              <w:rFonts w:eastAsiaTheme="minorEastAsia"/>
+              <w:noProof/>
+              <w:sz w:val="24"/>
+              <w:szCs w:val="24"/>
+              <w:lang w:eastAsia="en-GB"/>
+            </w:rPr>
+          </w:pPr>
+          <w:hyperlink w:anchor="_Toc181110605" w:history="1">
+            <w:r>
+              <w:rPr>
+                <w:rStyle w:val="Hyperlink"/>
+                <w:noProof/>
+              </w:rPr>
+              <w:t>Example 5:  Return an “items” property with host items, only show name and type of each item.</w:t>
+            </w:r>
+            <w:r>
+              <w:rPr>
+                <w:noProof/>
+                <w:webHidden/>
+              </w:rPr>
+              <w:tab/>
+            </w:r>
+            <w:r>
+              <w:rPr>
+                <w:noProof/>
+                <w:webHidden/>
+              </w:rPr>
+              <w:fldChar w:fldCharType="begin"/>
+            </w:r>
+            <w:r>
+              <w:rPr>
+                <w:noProof/>
+                <w:webHidden/>
+              </w:rPr>
+              <w:instrText xml:space="preserve"> PAGEREF _Toc181110605 \h </w:instrText>
+            </w:r>
+            <w:r>
+              <w:rPr>
+                <w:noProof/>
+                <w:webHidden/>
+              </w:rPr>
+            </w:r>
+            <w:r>
+              <w:rPr>
+                <w:noProof/>
+                <w:webHidden/>
+              </w:rPr>
+              <w:fldChar w:fldCharType="separate"/>
+            </w:r>
+            <w:r>
+              <w:rPr>
+                <w:noProof/>
+                <w:webHidden/>
+              </w:rPr>
+              <w:t>1</w:t>
+            </w:r>
+            <w:r>
+              <w:rPr>
+                <w:noProof/>
+                <w:webHidden/>
+              </w:rPr>
+              <w:fldChar w:fldCharType="end"/>
+            </w:r>
+          </w:hyperlink>
+        </w:p>
+        <w:p>
+          <w:pPr>
+            <w:pStyle w:val="TOC3"/>
+            <w:tabs>
+              <w:tab w:val="right" w:leader="dot" w:pos="9016"/>
+            </w:tabs>
+            <w:rPr>
+              <w:rFonts w:eastAsiaTheme="minorEastAsia"/>
+              <w:noProof/>
+              <w:sz w:val="24"/>
+              <w:szCs w:val="24"/>
+              <w:lang w:eastAsia="en-GB"/>
+            </w:rPr>
+          </w:pPr>
+          <w:hyperlink w:anchor="_Toc181110606" w:history="1">
+            <w:r>
+              <w:rPr>
+                <w:rStyle w:val="Hyperlink"/>
+                <w:noProof/>
+              </w:rPr>
+              <w:t>Example 6:  Return an “items” property with host items, return all properties of each item.</w:t>
+            </w:r>
+            <w:r>
+              <w:rPr>
+                <w:noProof/>
+                <w:webHidden/>
+              </w:rPr>
+              <w:tab/>
+            </w:r>
+            <w:r>
+              <w:rPr>
+                <w:noProof/>
+                <w:webHidden/>
+              </w:rPr>
+              <w:fldChar w:fldCharType="begin"/>
+            </w:r>
+            <w:r>
+              <w:rPr>
+                <w:noProof/>
+                <w:webHidden/>
+              </w:rPr>
+              <w:instrText xml:space="preserve"> PAGEREF _Toc181110606 \h </w:instrText>
+            </w:r>
+            <w:r>
+              <w:rPr>
+                <w:noProof/>
+                <w:webHidden/>
+              </w:rPr>
+            </w:r>
+            <w:r>
+              <w:rPr>
+                <w:noProof/>
+                <w:webHidden/>
+              </w:rPr>
+              <w:fldChar w:fldCharType="separate"/>
+            </w:r>
+            <w:r>
+              <w:rPr>
+                <w:noProof/>
+                <w:webHidden/>
+              </w:rPr>
+              <w:t>1</w:t>
+            </w:r>
+            <w:r>
+              <w:rPr>
+                <w:noProof/>
+                <w:webHidden/>
+              </w:rPr>
+              <w:fldChar w:fldCharType="end"/>
+            </w:r>
+          </w:hyperlink>
+        </w:p>
+        <w:p>
+          <w:r>
+            <w:rPr>
+              <w:b/>
+              <w:bCs/>
+              <w:noProof/>
+            </w:rPr>
+            <w:fldChar w:fldCharType="end"/>
+          </w:r>
+        </w:p>
+      </w:sdtContent>
+    </w:sdt>
+    <w:p>
+      <w:pPr>
+        <w:pStyle w:val="Heading1"/>
+      </w:pPr>
+      <w:bookmarkStart w:id="0" w:name="_Toc181110590"/>
       <w:r>
         <w:t>Download</w:t>
       </w:r>
-    </w:p>
-    <w:p>
-      <w:pPr>
-        <w:pStyle w:val="Heading1"/>
+      <w:bookmarkEnd w:id="0"/>
+    </w:p>
+    <w:p>
+      <w:pPr>
+        <w:pStyle w:val="Heading2"/>
         <w:numPr>
           <w:ilvl w:val="0"/>
-          <w:numId w:val="2"/>
+          <w:numId w:val="3"/>
         </w:numPr>
-        <w:ind w:left="360"/>
-      </w:pPr>
+      </w:pPr>
+      <w:bookmarkStart w:id="1" w:name="_Toc181110591"/>
       <w:r>
         <w:t>Download via git</w:t>
       </w:r>
+      <w:bookmarkEnd w:id="1"/>
     </w:p>
     <w:p>
       <w:pPr>
@@ -50,19 +1439,22 @@
         <w:t>git clone https://github.com/JanTkacSk/PSZabbix6.0.git</w:t>
       </w:r>
     </w:p>
-    <w:p/>
-    <w:p>
-      <w:pPr>
-        <w:pStyle w:val="Heading1"/>
+    <w:p>
+      <w:pPr>
+        <w:pStyle w:val="Heading2"/>
         <w:numPr>
           <w:ilvl w:val="0"/>
-          <w:numId w:val="2"/>
+          <w:numId w:val="3"/>
         </w:numPr>
-        <w:ind w:left="360"/>
-      </w:pPr>
-      <w:r>
-        <w:t>Download manually</w:t>
-      </w:r>
+      </w:pPr>
+      <w:bookmarkStart w:id="2" w:name="_Toc181110592"/>
+      <w:r>
+        <w:t>Download</w:t>
+      </w:r>
+      <w:r>
+        <w:t xml:space="preserve"> manually</w:t>
+      </w:r>
+      <w:bookmarkEnd w:id="2"/>
     </w:p>
     <w:p>
       <w:hyperlink r:id="rId5" w:history="1">
@@ -78,25 +1470,34 @@
         <w:t xml:space="preserve"> &gt; code &gt; Download.zip</w:t>
       </w:r>
     </w:p>
-    <w:p/>
-    <w:p>
-      <w:pPr>
-        <w:pStyle w:val="Title"/>
-      </w:pPr>
+    <w:p>
+      <w:pPr>
+        <w:pStyle w:val="Heading1"/>
+      </w:pPr>
+      <w:bookmarkStart w:id="3" w:name="_Toc181110593"/>
       <w:r>
         <w:t>Import</w:t>
       </w:r>
-    </w:p>
-    <w:p>
-      <w:pPr>
-        <w:pStyle w:val="Heading1"/>
-      </w:pPr>
-      <w:r>
-        <w:t>Import to the current session</w:t>
+      <w:bookmarkEnd w:id="3"/>
+    </w:p>
+    <w:p>
+      <w:pPr>
+        <w:pStyle w:val="Heading2"/>
+      </w:pPr>
+      <w:bookmarkStart w:id="4" w:name="_Toc181110594"/>
+      <w:r>
+        <w:t xml:space="preserve">Option 1: </w:t>
+      </w:r>
+      <w:r>
+        <w:t>Import</w:t>
+      </w:r>
+      <w:r>
+        <w:t xml:space="preserve"> to the current session</w:t>
       </w:r>
       <w:r>
         <w:t xml:space="preserve"> only</w:t>
       </w:r>
+      <w:bookmarkEnd w:id="4"/>
     </w:p>
     <w:p>
       <w:r>
@@ -111,10 +1512,7 @@
         <w:t>.</w:t>
       </w:r>
       <w:r>
-        <w:t xml:space="preserve"> </w:t>
-      </w:r>
-      <w:r>
-        <w:t>Adjust the path based on the location of your package.</w:t>
+        <w:t xml:space="preserve"> Adjust the path based on the location of your package.</w:t>
       </w:r>
     </w:p>
     <w:p>
@@ -203,21 +1601,25 @@
     </w:p>
     <w:p>
       <w:pPr>
-        <w:pStyle w:val="Heading1"/>
-      </w:pPr>
+        <w:pStyle w:val="Heading2"/>
+      </w:pPr>
+      <w:bookmarkStart w:id="5" w:name="_Toc181110595"/>
+      <w:r>
+        <w:t xml:space="preserve">Option 2: </w:t>
+      </w:r>
       <w:r>
         <w:t>Import on PowerShell startup</w:t>
       </w:r>
+      <w:bookmarkEnd w:id="5"/>
     </w:p>
     <w:p>
       <w:pPr>
         <w:pStyle w:val="Heading3"/>
-        <w:numPr>
-          <w:ilvl w:val="0"/>
-          <w:numId w:val="1"/>
-        </w:numPr>
-        <w:ind w:left="360"/>
-      </w:pPr>
+      </w:pPr>
+      <w:bookmarkStart w:id="6" w:name="_Toc181110596"/>
+      <w:r>
+        <w:t xml:space="preserve">Option 1: </w:t>
+      </w:r>
       <w:r>
         <w:t xml:space="preserve">Edit </w:t>
       </w:r>
@@ -233,6 +1635,7 @@
       <w:r>
         <w:t>scipt</w:t>
       </w:r>
+      <w:bookmarkEnd w:id="6"/>
       <w:proofErr w:type="spellEnd"/>
     </w:p>
     <w:p>
@@ -317,12 +1720,11 @@
     <w:p>
       <w:pPr>
         <w:pStyle w:val="Heading3"/>
-        <w:numPr>
-          <w:ilvl w:val="0"/>
-          <w:numId w:val="1"/>
-        </w:numPr>
-        <w:ind w:left="360"/>
-      </w:pPr>
+      </w:pPr>
+      <w:bookmarkStart w:id="7" w:name="_Toc181110597"/>
+      <w:r>
+        <w:t xml:space="preserve">Option 2: </w:t>
+      </w:r>
       <w:r>
         <w:t xml:space="preserve">Edit </w:t>
       </w:r>
@@ -334,6 +1736,7 @@
       <w:r>
         <w:t xml:space="preserve"> profile manually</w:t>
       </w:r>
+      <w:bookmarkEnd w:id="7"/>
     </w:p>
     <w:p>
       <w:r>
@@ -361,15 +1764,7 @@
         <w:t xml:space="preserve"> command</w:t>
       </w:r>
       <w:r>
-        <w:t xml:space="preserve">. If the profile file does not </w:t>
-      </w:r>
-      <w:proofErr w:type="gramStart"/>
-      <w:r>
-        <w:t>exist</w:t>
-      </w:r>
-      <w:proofErr w:type="gramEnd"/>
-      <w:r>
-        <w:t xml:space="preserve"> the notepad will offer to create it for you.</w:t>
+        <w:t>. If the profile file does not exist the notepad will offer to create it for you.</w:t>
       </w:r>
       <w:r>
         <w:t xml:space="preserve"> </w:t>
@@ -515,6 +1910,81 @@
     </w:p>
     <w:p>
       <w:pPr>
+        <w:pStyle w:val="Heading1"/>
+      </w:pPr>
+      <w:bookmarkStart w:id="8" w:name="_Toc181110598"/>
+      <w:r>
+        <w:t>Connect to API</w:t>
+      </w:r>
+      <w:bookmarkEnd w:id="8"/>
+    </w:p>
+    <w:p>
+      <w:r>
+        <w:t>Use New-</w:t>
+      </w:r>
+      <w:proofErr w:type="spellStart"/>
+      <w:r>
+        <w:t>ZXTogenSession</w:t>
+      </w:r>
+      <w:proofErr w:type="spellEnd"/>
+      <w:r>
+        <w:t xml:space="preserve"> to set your  API token and URL. The token and the </w:t>
+      </w:r>
+      <w:proofErr w:type="spellStart"/>
+      <w:r>
+        <w:t>url</w:t>
+      </w:r>
+      <w:proofErr w:type="spellEnd"/>
+      <w:r>
+        <w:t xml:space="preserve"> can be saved in a secure string in your </w:t>
+      </w:r>
+      <w:proofErr w:type="spellStart"/>
+      <w:r>
+        <w:t>appdata</w:t>
+      </w:r>
+      <w:proofErr w:type="spellEnd"/>
+      <w:r>
+        <w:t xml:space="preserve">. It can be loaded automatically when you open </w:t>
+      </w:r>
+      <w:proofErr w:type="spellStart"/>
+      <w:r>
+        <w:t>powershell</w:t>
+      </w:r>
+      <w:proofErr w:type="spellEnd"/>
+      <w:r>
+        <w:t xml:space="preserve"> by editing your </w:t>
+      </w:r>
+      <w:proofErr w:type="spellStart"/>
+      <w:r>
+        <w:t>powershell</w:t>
+      </w:r>
+      <w:proofErr w:type="spellEnd"/>
+      <w:r>
+        <w:t xml:space="preserve"> profile.</w:t>
+      </w:r>
+      <w:r>
+        <w:br/>
+        <w:t>Use New-</w:t>
+      </w:r>
+      <w:proofErr w:type="spellStart"/>
+      <w:r>
+        <w:t>ZXLogonSession</w:t>
+      </w:r>
+      <w:proofErr w:type="spellEnd"/>
+      <w:r>
+        <w:t xml:space="preserve"> to load your credentials in a similar way. Use Stop-</w:t>
+      </w:r>
+      <w:proofErr w:type="spellStart"/>
+      <w:r>
+        <w:t>ZXSession</w:t>
+      </w:r>
+      <w:proofErr w:type="spellEnd"/>
+      <w:r>
+        <w:t xml:space="preserve"> to terminate your session when you are finished.</w:t>
+      </w:r>
+    </w:p>
+    <w:p>
+      <w:pPr>
         <w:pStyle w:val="Title"/>
       </w:pPr>
     </w:p>
@@ -685,13 +2155,9 @@
     </w:p>
     <w:p>
       <w:pPr>
-        <w:pStyle w:val="Title"/>
-      </w:pPr>
-    </w:p>
-    <w:p>
-      <w:pPr>
-        <w:pStyle w:val="Title"/>
-      </w:pPr>
+        <w:pStyle w:val="Heading1"/>
+      </w:pPr>
+      <w:bookmarkStart w:id="9" w:name="_Toc181110599"/>
       <w:r>
         <w:t>Get-</w:t>
       </w:r>
@@ -699,20 +2165,24 @@
       <w:r>
         <w:t>ZXHost</w:t>
       </w:r>
+      <w:bookmarkEnd w:id="9"/>
       <w:proofErr w:type="spellEnd"/>
     </w:p>
     <w:p>
       <w:pPr>
-        <w:pStyle w:val="Heading1"/>
-      </w:pPr>
+        <w:pStyle w:val="Heading2"/>
+      </w:pPr>
+      <w:bookmarkStart w:id="10" w:name="_Toc181110600"/>
       <w:r>
         <w:t>Examples</w:t>
       </w:r>
+      <w:bookmarkEnd w:id="10"/>
     </w:p>
     <w:p>
       <w:pPr>
         <w:pStyle w:val="Heading3"/>
       </w:pPr>
+      <w:bookmarkStart w:id="11" w:name="_Toc181110601"/>
       <w:r>
         <w:t>E</w:t>
       </w:r>
@@ -735,7 +2205,11 @@
         <w:t xml:space="preserve">Name </w:t>
       </w:r>
       <w:r>
-        <w:t xml:space="preserve">match. </w:t>
+        <w:t>match.</w:t>
+      </w:r>
+      <w:bookmarkEnd w:id="11"/>
+      <w:r>
+        <w:t xml:space="preserve"> </w:t>
       </w:r>
     </w:p>
     <w:p>
@@ -817,13 +2291,8 @@
         </w:rPr>
         <w:t>host</w:t>
       </w:r>
-      <w:proofErr w:type="gramStart"/>
-      <w:r>
-        <w:t>”</w:t>
-      </w:r>
-      <w:proofErr w:type="gramEnd"/>
-      <w:r>
-        <w:t xml:space="preserve"> and </w:t>
+      <w:r>
+        <w:t xml:space="preserve">” and </w:t>
       </w:r>
       <w:r>
         <w:t>“</w:t>
@@ -1399,6 +2868,7 @@
       <w:pPr>
         <w:pStyle w:val="Heading3"/>
       </w:pPr>
+      <w:bookmarkStart w:id="12" w:name="_Toc181110602"/>
       <w:r>
         <w:t>E</w:t>
       </w:r>
@@ -1423,6 +2893,7 @@
       <w:r>
         <w:t xml:space="preserve"> pattern.</w:t>
       </w:r>
+      <w:bookmarkEnd w:id="12"/>
     </w:p>
     <w:p>
       <w:r>
@@ -1925,6 +3396,7 @@
       <w:pPr>
         <w:pStyle w:val="Heading3"/>
       </w:pPr>
+      <w:bookmarkStart w:id="13" w:name="_Toc181110603"/>
       <w:r>
         <w:t>E</w:t>
       </w:r>
@@ -1953,7 +3425,11 @@
         <w:t>Alias pattern</w:t>
       </w:r>
       <w:r>
-        <w:t xml:space="preserve">. </w:t>
+        <w:t>.</w:t>
+      </w:r>
+      <w:bookmarkEnd w:id="13"/>
+      <w:r>
+        <w:t xml:space="preserve"> </w:t>
       </w:r>
     </w:p>
     <w:p>
@@ -2083,6 +3559,7 @@
       <w:pPr>
         <w:pStyle w:val="Heading3"/>
       </w:pPr>
+      <w:bookmarkStart w:id="14" w:name="_Toc181110604"/>
       <w:r>
         <w:t>E</w:t>
       </w:r>
@@ -2116,6 +3593,7 @@
       <w:r>
         <w:t>.</w:t>
       </w:r>
+      <w:bookmarkEnd w:id="14"/>
     </w:p>
     <w:p>
       <w:r>
@@ -2493,33 +3971,7 @@
           <w:lang w:eastAsia="en-GB"/>
           <w14:ligatures w14:val="none"/>
         </w:rPr>
-        <w:t>items        : {@{itemid=53119623; name=</w:t>
-      </w:r>
-      <w:proofErr w:type="gramStart"/>
-      <w:r>
-        <w:rPr>
-          <w:rFonts w:ascii="Consolas" w:eastAsia="Times New Roman" w:hAnsi="Consolas" w:cs="Times New Roman"/>
-          <w:color w:val="333333"/>
-          <w:kern w:val="0"/>
-          <w:sz w:val="21"/>
-          <w:szCs w:val="21"/>
-          <w:lang w:eastAsia="en-GB"/>
-          <w14:ligatures w14:val="none"/>
-        </w:rPr>
-        <w:t>C::</w:t>
-      </w:r>
-      <w:proofErr w:type="gramEnd"/>
-      <w:r>
-        <w:rPr>
-          <w:rFonts w:ascii="Consolas" w:eastAsia="Times New Roman" w:hAnsi="Consolas" w:cs="Times New Roman"/>
-          <w:color w:val="333333"/>
-          <w:kern w:val="0"/>
-          <w:sz w:val="21"/>
-          <w:szCs w:val="21"/>
-          <w:lang w:eastAsia="en-GB"/>
-          <w14:ligatures w14:val="none"/>
-        </w:rPr>
-        <w:t xml:space="preserve"> Access; type=0; delay=3m; </w:t>
+        <w:t xml:space="preserve">items        : {@{itemid=53119623; name=C:: Access; type=0; delay=3m; </w:t>
       </w:r>
       <w:proofErr w:type="spellStart"/>
       <w:r>
@@ -2679,7 +4131,6 @@
         <w:t>=}, @{itemid=53119534; name=</w:t>
       </w:r>
       <w:proofErr w:type="spellStart"/>
-      <w:proofErr w:type="gramStart"/>
       <w:r>
         <w:rPr>
           <w:rFonts w:ascii="Consolas" w:eastAsia="Times New Roman" w:hAnsi="Consolas" w:cs="Times New Roman"/>
@@ -2705,7 +4156,6 @@
         </w:rPr>
         <w:t>;</w:t>
       </w:r>
-      <w:proofErr w:type="gramEnd"/>
     </w:p>
     <w:p>
       <w:pPr>
@@ -2783,33 +4233,7 @@
           <w:lang w:eastAsia="en-GB"/>
           <w14:ligatures w14:val="none"/>
         </w:rPr>
-        <w:t>=}, @{itemid=53119625; name=</w:t>
-      </w:r>
-      <w:proofErr w:type="gramStart"/>
-      <w:r>
-        <w:rPr>
-          <w:rFonts w:ascii="Consolas" w:eastAsia="Times New Roman" w:hAnsi="Consolas" w:cs="Times New Roman"/>
-          <w:color w:val="333333"/>
-          <w:kern w:val="0"/>
-          <w:sz w:val="21"/>
-          <w:szCs w:val="21"/>
-          <w:lang w:eastAsia="en-GB"/>
-          <w14:ligatures w14:val="none"/>
-        </w:rPr>
-        <w:t>C::</w:t>
-      </w:r>
-      <w:proofErr w:type="gramEnd"/>
-      <w:r>
-        <w:rPr>
-          <w:rFonts w:ascii="Consolas" w:eastAsia="Times New Roman" w:hAnsi="Consolas" w:cs="Times New Roman"/>
-          <w:color w:val="333333"/>
-          <w:kern w:val="0"/>
-          <w:sz w:val="21"/>
-          <w:szCs w:val="21"/>
-          <w:lang w:eastAsia="en-GB"/>
-          <w14:ligatures w14:val="none"/>
-        </w:rPr>
-        <w:t xml:space="preserve"> Free space; type=7; delay=3m;</w:t>
+        <w:t>=}, @{itemid=53119625; name=C:: Free space; type=7; delay=3m;</w:t>
       </w:r>
     </w:p>
     <w:p>
@@ -2911,6 +4335,7 @@
       <w:pPr>
         <w:pStyle w:val="Heading3"/>
       </w:pPr>
+      <w:bookmarkStart w:id="15" w:name="_Toc181110605"/>
       <w:r>
         <w:t>E</w:t>
       </w:r>
@@ -2944,6 +4369,7 @@
       <w:r>
         <w:t>.</w:t>
       </w:r>
+      <w:bookmarkEnd w:id="15"/>
     </w:p>
     <w:p>
       <w:pPr>
@@ -3193,6 +4619,7 @@
       <w:pPr>
         <w:pStyle w:val="Heading3"/>
       </w:pPr>
+      <w:bookmarkStart w:id="16" w:name="_Toc181110606"/>
       <w:r>
         <w:t>E</w:t>
       </w:r>
@@ -3226,6 +4653,7 @@
       <w:r>
         <w:t>.</w:t>
       </w:r>
+      <w:bookmarkEnd w:id="16"/>
     </w:p>
     <w:p>
       <w:pPr>
@@ -3447,16 +4875,16 @@
 <file path=word/numbering.xml><?xml version="1.0" encoding="utf-8"?>
 <w:numbering xmlns:wpc="http://schemas.microsoft.com/office/word/2010/wordprocessingCanvas" xmlns:cx="http://schemas.microsoft.com/office/drawing/2014/chartex" xmlns:cx1="http://schemas.microsoft.com/office/drawing/2015/9/8/chartex" xmlns:cx2="http://schemas.microsoft.com/office/drawing/2015/10/21/chartex" xmlns:cx3="http://schemas.microsoft.com/office/drawing/2016/5/9/chartex" xmlns:cx4="http://schemas.microsoft.com/office/drawing/2016/5/10/chartex" xmlns:cx5="http://schemas.microsoft.com/office/drawing/2016/5/11/chartex" xmlns:cx6="http://schemas.microsoft.com/office/drawing/2016/5/12/chartex" xmlns:cx7="http://schemas.microsoft.com/office/drawing/2016/5/13/chartex" xmlns:cx8="http://schemas.microsoft.com/office/drawing/2016/5/14/chartex" xmlns:mc="http://schemas.openxmlformats.org/markup-compatibility/2006" xmlns:aink="http://schemas.microsoft.com/office/drawing/2016/ink" xmlns:am3d="http://schemas.microsoft.com/office/drawing/2017/model3d" xmlns:o="urn:schemas-microsoft-com:office:office" xmlns:oel="http://schemas.microsoft.com/office/2019/extlst" xmlns:r="http://schemas.openxmlformats.org/officeDocument/2006/relationships" xmlns:m="http://schemas.openxmlformats.org/officeDocument/2006/math" xmlns:v="urn:schemas-microsoft-com:vml" xmlns:wp14="http://schemas.microsoft.com/office/word/2010/wordprocessingDrawing" xmlns:wp="http://schemas.openxmlformats.org/drawingml/2006/wordprocessingDrawing" xmlns:w10="urn:schemas-microsoft-com:office:word" xmlns:w="http://schemas.openxmlformats.org/wordprocessingml/2006/main" xmlns:w14="http://schemas.microsoft.com/office/word/2010/wordml" xmlns:w15="http://schemas.microsoft.com/office/word/2012/wordml" xmlns:w16cex="http://schemas.microsoft.com/office/word/2018/wordml/cex" xmlns:w16cid="http://schemas.microsoft.com/office/word/2016/wordml/cid" xmlns:w16="http://schemas.microsoft.com/office/word/2018/wordml" xmlns:w16du="http://schemas.microsoft.com/office/word/2023/wordml/word16du" xmlns:w16sdtdh="http://schemas.microsoft.com/office/word/2020/wordml/sdtdatahash" xmlns:w16se="http://schemas.microsoft.com/office/word/2015/wordml/symex" xmlns:wpg="http://schemas.microsoft.com/office/word/2010/wordprocessingGroup" xmlns:wpi="http://schemas.microsoft.com/office/word/2010/wordprocessingInk" xmlns:wne="http://schemas.microsoft.com/office/word/2006/wordml" xmlns:wps="http://schemas.microsoft.com/office/word/2010/wordprocessingShape" mc:Ignorable="w14 w15 w16se w16cid w16 w16cex w16sdtdh w16du wp14">
   <w:abstractNum w:abstractNumId="0" w15:restartNumberingAfterBreak="0">
-    <w:nsid w:val="471002DC"/>
+    <w:nsid w:val="332267B0"/>
     <w:multiLevelType w:val="hybridMultilevel"/>
-    <w:tmpl w:val="EF38D6C4"/>
-    <w:lvl w:ilvl="0" w:tplc="0809000F">
+    <w:tmpl w:val="BDB68746"/>
+    <w:lvl w:ilvl="0" w:tplc="71449A9C">
       <w:start w:val="1"/>
       <w:numFmt w:val="decimal"/>
       <w:lvlText w:val="%1."/>
       <w:lvlJc w:val="left"/>
       <w:pPr>
-        <w:ind w:left="720" w:hanging="360"/>
+        <w:ind w:left="720" w:hanging="720"/>
       </w:pPr>
       <w:rPr>
         <w:rFonts w:hint="default"/>
@@ -3468,7 +4896,7 @@
       <w:lvlText w:val="%2."/>
       <w:lvlJc w:val="left"/>
       <w:pPr>
-        <w:ind w:left="1440" w:hanging="360"/>
+        <w:ind w:left="1080" w:hanging="360"/>
       </w:pPr>
     </w:lvl>
     <w:lvl w:ilvl="2" w:tplc="0809001B" w:tentative="1">
@@ -3477,7 +4905,7 @@
       <w:lvlText w:val="%3."/>
       <w:lvlJc w:val="right"/>
       <w:pPr>
-        <w:ind w:left="2160" w:hanging="180"/>
+        <w:ind w:left="1800" w:hanging="180"/>
       </w:pPr>
     </w:lvl>
     <w:lvl w:ilvl="3" w:tplc="0809000F" w:tentative="1">
@@ -3486,7 +4914,7 @@
       <w:lvlText w:val="%4."/>
       <w:lvlJc w:val="left"/>
       <w:pPr>
-        <w:ind w:left="2880" w:hanging="360"/>
+        <w:ind w:left="2520" w:hanging="360"/>
       </w:pPr>
     </w:lvl>
     <w:lvl w:ilvl="4" w:tplc="08090019" w:tentative="1">
@@ -3495,7 +4923,7 @@
       <w:lvlText w:val="%5."/>
       <w:lvlJc w:val="left"/>
       <w:pPr>
-        <w:ind w:left="3600" w:hanging="360"/>
+        <w:ind w:left="3240" w:hanging="360"/>
       </w:pPr>
     </w:lvl>
     <w:lvl w:ilvl="5" w:tplc="0809001B" w:tentative="1">
@@ -3504,7 +4932,7 @@
       <w:lvlText w:val="%6."/>
       <w:lvlJc w:val="right"/>
       <w:pPr>
-        <w:ind w:left="4320" w:hanging="180"/>
+        <w:ind w:left="3960" w:hanging="180"/>
       </w:pPr>
     </w:lvl>
     <w:lvl w:ilvl="6" w:tplc="0809000F" w:tentative="1">
@@ -3513,7 +4941,7 @@
       <w:lvlText w:val="%7."/>
       <w:lvlJc w:val="left"/>
       <w:pPr>
-        <w:ind w:left="5040" w:hanging="360"/>
+        <w:ind w:left="4680" w:hanging="360"/>
       </w:pPr>
     </w:lvl>
     <w:lvl w:ilvl="7" w:tplc="08090019" w:tentative="1">
@@ -3522,7 +4950,7 @@
       <w:lvlText w:val="%8."/>
       <w:lvlJc w:val="left"/>
       <w:pPr>
-        <w:ind w:left="5760" w:hanging="360"/>
+        <w:ind w:left="5400" w:hanging="360"/>
       </w:pPr>
     </w:lvl>
     <w:lvl w:ilvl="8" w:tplc="0809001B" w:tentative="1">
@@ -3531,14 +4959,14 @@
       <w:lvlText w:val="%9."/>
       <w:lvlJc w:val="right"/>
       <w:pPr>
-        <w:ind w:left="6480" w:hanging="180"/>
+        <w:ind w:left="6120" w:hanging="180"/>
       </w:pPr>
     </w:lvl>
   </w:abstractNum>
   <w:abstractNum w:abstractNumId="1" w15:restartNumberingAfterBreak="0">
-    <w:nsid w:val="494474B9"/>
+    <w:nsid w:val="471002DC"/>
     <w:multiLevelType w:val="hybridMultilevel"/>
-    <w:tmpl w:val="06D8F98E"/>
+    <w:tmpl w:val="EF38D6C4"/>
     <w:lvl w:ilvl="0" w:tplc="0809000F">
       <w:start w:val="1"/>
       <w:numFmt w:val="decimal"/>
@@ -3624,10 +5052,194 @@
       </w:pPr>
     </w:lvl>
   </w:abstractNum>
+  <w:abstractNum w:abstractNumId="2" w15:restartNumberingAfterBreak="0">
+    <w:nsid w:val="494474B9"/>
+    <w:multiLevelType w:val="hybridMultilevel"/>
+    <w:tmpl w:val="94B6B67A"/>
+    <w:lvl w:ilvl="0" w:tplc="08090001">
+      <w:start w:val="1"/>
+      <w:numFmt w:val="bullet"/>
+      <w:lvlText w:val=""/>
+      <w:lvlJc w:val="left"/>
+      <w:pPr>
+        <w:ind w:left="2160" w:hanging="360"/>
+      </w:pPr>
+      <w:rPr>
+        <w:rFonts w:ascii="Symbol" w:hAnsi="Symbol" w:hint="default"/>
+      </w:rPr>
+    </w:lvl>
+    <w:lvl w:ilvl="1" w:tplc="08090019" w:tentative="1">
+      <w:start w:val="1"/>
+      <w:numFmt w:val="lowerLetter"/>
+      <w:lvlText w:val="%2."/>
+      <w:lvlJc w:val="left"/>
+      <w:pPr>
+        <w:ind w:left="2880" w:hanging="360"/>
+      </w:pPr>
+    </w:lvl>
+    <w:lvl w:ilvl="2" w:tplc="0809001B" w:tentative="1">
+      <w:start w:val="1"/>
+      <w:numFmt w:val="lowerRoman"/>
+      <w:lvlText w:val="%3."/>
+      <w:lvlJc w:val="right"/>
+      <w:pPr>
+        <w:ind w:left="3600" w:hanging="180"/>
+      </w:pPr>
+    </w:lvl>
+    <w:lvl w:ilvl="3" w:tplc="0809000F" w:tentative="1">
+      <w:start w:val="1"/>
+      <w:numFmt w:val="decimal"/>
+      <w:lvlText w:val="%4."/>
+      <w:lvlJc w:val="left"/>
+      <w:pPr>
+        <w:ind w:left="4320" w:hanging="360"/>
+      </w:pPr>
+    </w:lvl>
+    <w:lvl w:ilvl="4" w:tplc="08090019" w:tentative="1">
+      <w:start w:val="1"/>
+      <w:numFmt w:val="lowerLetter"/>
+      <w:lvlText w:val="%5."/>
+      <w:lvlJc w:val="left"/>
+      <w:pPr>
+        <w:ind w:left="5040" w:hanging="360"/>
+      </w:pPr>
+    </w:lvl>
+    <w:lvl w:ilvl="5" w:tplc="0809001B" w:tentative="1">
+      <w:start w:val="1"/>
+      <w:numFmt w:val="lowerRoman"/>
+      <w:lvlText w:val="%6."/>
+      <w:lvlJc w:val="right"/>
+      <w:pPr>
+        <w:ind w:left="5760" w:hanging="180"/>
+      </w:pPr>
+    </w:lvl>
+    <w:lvl w:ilvl="6" w:tplc="0809000F" w:tentative="1">
+      <w:start w:val="1"/>
+      <w:numFmt w:val="decimal"/>
+      <w:lvlText w:val="%7."/>
+      <w:lvlJc w:val="left"/>
+      <w:pPr>
+        <w:ind w:left="6480" w:hanging="360"/>
+      </w:pPr>
+    </w:lvl>
+    <w:lvl w:ilvl="7" w:tplc="08090019" w:tentative="1">
+      <w:start w:val="1"/>
+      <w:numFmt w:val="lowerLetter"/>
+      <w:lvlText w:val="%8."/>
+      <w:lvlJc w:val="left"/>
+      <w:pPr>
+        <w:ind w:left="7200" w:hanging="360"/>
+      </w:pPr>
+    </w:lvl>
+    <w:lvl w:ilvl="8" w:tplc="0809001B" w:tentative="1">
+      <w:start w:val="1"/>
+      <w:numFmt w:val="lowerRoman"/>
+      <w:lvlText w:val="%9."/>
+      <w:lvlJc w:val="right"/>
+      <w:pPr>
+        <w:ind w:left="7920" w:hanging="180"/>
+      </w:pPr>
+    </w:lvl>
+  </w:abstractNum>
+  <w:abstractNum w:abstractNumId="3" w15:restartNumberingAfterBreak="0">
+    <w:nsid w:val="667F6272"/>
+    <w:multiLevelType w:val="hybridMultilevel"/>
+    <w:tmpl w:val="6E9A9CCC"/>
+    <w:lvl w:ilvl="0" w:tplc="0809000F">
+      <w:start w:val="1"/>
+      <w:numFmt w:val="decimal"/>
+      <w:lvlText w:val="%1."/>
+      <w:lvlJc w:val="left"/>
+      <w:pPr>
+        <w:ind w:left="360" w:hanging="360"/>
+      </w:pPr>
+      <w:rPr>
+        <w:rFonts w:hint="default"/>
+      </w:rPr>
+    </w:lvl>
+    <w:lvl w:ilvl="1" w:tplc="08090019" w:tentative="1">
+      <w:start w:val="1"/>
+      <w:numFmt w:val="lowerLetter"/>
+      <w:lvlText w:val="%2."/>
+      <w:lvlJc w:val="left"/>
+      <w:pPr>
+        <w:ind w:left="1080" w:hanging="360"/>
+      </w:pPr>
+    </w:lvl>
+    <w:lvl w:ilvl="2" w:tplc="0809001B" w:tentative="1">
+      <w:start w:val="1"/>
+      <w:numFmt w:val="lowerRoman"/>
+      <w:lvlText w:val="%3."/>
+      <w:lvlJc w:val="right"/>
+      <w:pPr>
+        <w:ind w:left="1800" w:hanging="180"/>
+      </w:pPr>
+    </w:lvl>
+    <w:lvl w:ilvl="3" w:tplc="0809000F" w:tentative="1">
+      <w:start w:val="1"/>
+      <w:numFmt w:val="decimal"/>
+      <w:lvlText w:val="%4."/>
+      <w:lvlJc w:val="left"/>
+      <w:pPr>
+        <w:ind w:left="2520" w:hanging="360"/>
+      </w:pPr>
+    </w:lvl>
+    <w:lvl w:ilvl="4" w:tplc="08090019" w:tentative="1">
+      <w:start w:val="1"/>
+      <w:numFmt w:val="lowerLetter"/>
+      <w:lvlText w:val="%5."/>
+      <w:lvlJc w:val="left"/>
+      <w:pPr>
+        <w:ind w:left="3240" w:hanging="360"/>
+      </w:pPr>
+    </w:lvl>
+    <w:lvl w:ilvl="5" w:tplc="0809001B" w:tentative="1">
+      <w:start w:val="1"/>
+      <w:numFmt w:val="lowerRoman"/>
+      <w:lvlText w:val="%6."/>
+      <w:lvlJc w:val="right"/>
+      <w:pPr>
+        <w:ind w:left="3960" w:hanging="180"/>
+      </w:pPr>
+    </w:lvl>
+    <w:lvl w:ilvl="6" w:tplc="0809000F" w:tentative="1">
+      <w:start w:val="1"/>
+      <w:numFmt w:val="decimal"/>
+      <w:lvlText w:val="%7."/>
+      <w:lvlJc w:val="left"/>
+      <w:pPr>
+        <w:ind w:left="4680" w:hanging="360"/>
+      </w:pPr>
+    </w:lvl>
+    <w:lvl w:ilvl="7" w:tplc="08090019" w:tentative="1">
+      <w:start w:val="1"/>
+      <w:numFmt w:val="lowerLetter"/>
+      <w:lvlText w:val="%8."/>
+      <w:lvlJc w:val="left"/>
+      <w:pPr>
+        <w:ind w:left="5400" w:hanging="360"/>
+      </w:pPr>
+    </w:lvl>
+    <w:lvl w:ilvl="8" w:tplc="0809001B" w:tentative="1">
+      <w:start w:val="1"/>
+      <w:numFmt w:val="lowerRoman"/>
+      <w:lvlText w:val="%9."/>
+      <w:lvlJc w:val="right"/>
+      <w:pPr>
+        <w:ind w:left="6120" w:hanging="180"/>
+      </w:pPr>
+    </w:lvl>
+  </w:abstractNum>
   <w:num w:numId="1" w16cid:durableId="1703287772">
+    <w:abstractNumId w:val="2"/>
+  </w:num>
+  <w:num w:numId="2" w16cid:durableId="985012011">
     <w:abstractNumId w:val="1"/>
   </w:num>
-  <w:num w:numId="2" w16cid:durableId="985012011">
+  <w:num w:numId="3" w16cid:durableId="1857381380">
+    <w:abstractNumId w:val="3"/>
+  </w:num>
+  <w:num w:numId="4" w16cid:durableId="1893077294">
     <w:abstractNumId w:val="0"/>
   </w:num>
 </w:numbering>
@@ -4042,7 +5654,7 @@
     <w:link w:val="Heading1Char"/>
     <w:uiPriority w:val="9"/>
     <w:qFormat/>
-    <w:rsid w:val="00E065BD"/>
+    <w:rsid w:val="008C287B"/>
     <w:pPr>
       <w:keepNext/>
       <w:keepLines/>
@@ -4052,8 +5664,8 @@
     <w:rPr>
       <w:rFonts w:asciiTheme="majorHAnsi" w:eastAsiaTheme="majorEastAsia" w:hAnsiTheme="majorHAnsi" w:cstheme="majorBidi"/>
       <w:b/>
-      <w:color w:val="0F4761" w:themeColor="accent1" w:themeShade="BF"/>
-      <w:sz w:val="40"/>
+      <w:color w:val="000000" w:themeColor="text1"/>
+      <w:sz w:val="60"/>
       <w:szCs w:val="40"/>
     </w:rPr>
   </w:style>
@@ -4065,7 +5677,7 @@
     <w:uiPriority w:val="9"/>
     <w:unhideWhenUsed/>
     <w:qFormat/>
-    <w:rsid w:val="00E065BD"/>
+    <w:rsid w:val="00D942E5"/>
     <w:pPr>
       <w:keepNext/>
       <w:keepLines/>
@@ -4074,8 +5686,9 @@
     </w:pPr>
     <w:rPr>
       <w:rFonts w:asciiTheme="majorHAnsi" w:eastAsiaTheme="majorEastAsia" w:hAnsiTheme="majorHAnsi" w:cstheme="majorBidi"/>
+      <w:b/>
       <w:color w:val="0F4761" w:themeColor="accent1" w:themeShade="BF"/>
-      <w:sz w:val="32"/>
+      <w:sz w:val="48"/>
       <w:szCs w:val="32"/>
     </w:rPr>
   </w:style>
@@ -4237,7 +5850,6 @@
   <w:style w:type="character" w:default="1" w:styleId="DefaultParagraphFont">
     <w:name w:val="Default Paragraph Font"/>
     <w:uiPriority w:val="1"/>
-    <w:semiHidden/>
     <w:unhideWhenUsed/>
   </w:style>
   <w:style w:type="table" w:default="1" w:styleId="TableNormal">
@@ -4266,12 +5878,12 @@
     <w:basedOn w:val="DefaultParagraphFont"/>
     <w:link w:val="Heading1"/>
     <w:uiPriority w:val="9"/>
-    <w:rsid w:val="00E065BD"/>
+    <w:rsid w:val="008C287B"/>
     <w:rPr>
       <w:rFonts w:asciiTheme="majorHAnsi" w:eastAsiaTheme="majorEastAsia" w:hAnsiTheme="majorHAnsi" w:cstheme="majorBidi"/>
       <w:b/>
-      <w:color w:val="0F4761" w:themeColor="accent1" w:themeShade="BF"/>
-      <w:sz w:val="40"/>
+      <w:color w:val="000000" w:themeColor="text1"/>
+      <w:sz w:val="60"/>
       <w:szCs w:val="40"/>
     </w:rPr>
   </w:style>
@@ -4280,11 +5892,12 @@
     <w:basedOn w:val="DefaultParagraphFont"/>
     <w:link w:val="Heading2"/>
     <w:uiPriority w:val="9"/>
-    <w:rsid w:val="00E065BD"/>
+    <w:rsid w:val="00D942E5"/>
     <w:rPr>
       <w:rFonts w:asciiTheme="majorHAnsi" w:eastAsiaTheme="majorEastAsia" w:hAnsiTheme="majorHAnsi" w:cstheme="majorBidi"/>
+      <w:b/>
       <w:color w:val="0F4761" w:themeColor="accent1" w:themeShade="BF"/>
-      <w:sz w:val="32"/>
+      <w:sz w:val="48"/>
       <w:szCs w:val="32"/>
     </w:rPr>
   </w:style>
@@ -4574,6 +6187,78 @@
     <w:rPr>
       <w:color w:val="605E5C"/>
       <w:shd w:val="clear" w:color="auto" w:fill="E1DFDD"/>
+    </w:rPr>
+  </w:style>
+  <w:style w:type="paragraph" w:styleId="TOCHeading">
+    <w:name w:val="TOC Heading"/>
+    <w:basedOn w:val="Heading1"/>
+    <w:next w:val="Normal"/>
+    <w:uiPriority w:val="39"/>
+    <w:unhideWhenUsed/>
+    <w:qFormat/>
+    <w:rsid w:val="00A41968"/>
+    <w:pPr>
+      <w:spacing w:before="240" w:after="0"/>
+      <w:outlineLvl w:val="9"/>
+    </w:pPr>
+    <w:rPr>
+      <w:b w:val="0"/>
+      <w:color w:val="0F4761" w:themeColor="accent1" w:themeShade="BF"/>
+      <w:kern w:val="0"/>
+      <w:sz w:val="32"/>
+      <w:szCs w:val="32"/>
+      <w:lang w:val="en-US"/>
+      <w14:ligatures w14:val="none"/>
+    </w:rPr>
+  </w:style>
+  <w:style w:type="paragraph" w:styleId="TOC1">
+    <w:name w:val="toc 1"/>
+    <w:basedOn w:val="Normal"/>
+    <w:next w:val="Normal"/>
+    <w:autoRedefine/>
+    <w:uiPriority w:val="39"/>
+    <w:unhideWhenUsed/>
+    <w:rsid w:val="00A41968"/>
+    <w:pPr>
+      <w:spacing w:after="100"/>
+    </w:pPr>
+  </w:style>
+  <w:style w:type="paragraph" w:styleId="TOC2">
+    <w:name w:val="toc 2"/>
+    <w:basedOn w:val="Normal"/>
+    <w:next w:val="Normal"/>
+    <w:autoRedefine/>
+    <w:uiPriority w:val="39"/>
+    <w:unhideWhenUsed/>
+    <w:rsid w:val="00A41968"/>
+    <w:pPr>
+      <w:spacing w:after="100"/>
+      <w:ind w:left="220"/>
+    </w:pPr>
+  </w:style>
+  <w:style w:type="paragraph" w:styleId="TOC3">
+    <w:name w:val="toc 3"/>
+    <w:basedOn w:val="Normal"/>
+    <w:next w:val="Normal"/>
+    <w:autoRedefine/>
+    <w:uiPriority w:val="39"/>
+    <w:unhideWhenUsed/>
+    <w:rsid w:val="00A41968"/>
+    <w:pPr>
+      <w:spacing w:after="100"/>
+      <w:ind w:left="440"/>
+    </w:pPr>
+  </w:style>
+  <w:style w:type="character" w:styleId="FollowedHyperlink">
+    <w:name w:val="FollowedHyperlink"/>
+    <w:basedOn w:val="DefaultParagraphFont"/>
+    <w:uiPriority w:val="99"/>
+    <w:semiHidden/>
+    <w:unhideWhenUsed/>
+    <w:rsid w:val="00BE7F32"/>
+    <w:rPr>
+      <w:color w:val="96607D" w:themeColor="followedHyperlink"/>
+      <w:u w:val="single"/>
     </w:rPr>
   </w:style>
 </w:styles>

--- a/Docu/PSZabbix6.0.docx
+++ b/Docu/PSZabbix6.0.docx
@@ -4,6 +4,15 @@
   <w:body>
     <w:sdt>
       <w:sdtPr>
+        <w:rPr>
+          <w:rFonts w:asciiTheme="minorHAnsi" w:eastAsiaTheme="minorHAnsi" w:hAnsiTheme="minorHAnsi" w:cstheme="minorBidi"/>
+          <w:color w:val="auto"/>
+          <w:kern w:val="2"/>
+          <w:sz w:val="22"/>
+          <w:szCs w:val="22"/>
+          <w:lang w:val="en-GB"/>
+          <w14:ligatures w14:val="standardContextual"/>
+        </w:rPr>
         <w:id w:val="1796869942"/>
         <w:docPartObj>
           <w:docPartGallery w:val="Table of Contents"/>
@@ -12,16 +21,9 @@
       </w:sdtPr>
       <w:sdtEndPr>
         <w:rPr>
-          <w:rFonts w:asciiTheme="minorHAnsi" w:eastAsiaTheme="minorHAnsi" w:hAnsiTheme="minorHAnsi" w:cstheme="minorBidi"/>
           <w:b/>
           <w:bCs/>
           <w:noProof/>
-          <w:color w:val="auto"/>
-          <w:kern w:val="2"/>
-          <w:sz w:val="22"/>
-          <w:szCs w:val="22"/>
-          <w:lang w:val="en-GB"/>
-          <w14:ligatures w14:val="standardContextual"/>
         </w:rPr>
       </w:sdtEndPr>
       <w:sdtContent>
@@ -56,7 +58,7 @@
           <w:r>
             <w:fldChar w:fldCharType="separate"/>
           </w:r>
-          <w:hyperlink w:anchor="_Toc181110590" w:history="1">
+          <w:hyperlink w:anchor="_Toc181111176" w:history="1">
             <w:r>
               <w:rPr>
                 <w:rStyle w:val="Hyperlink"/>
@@ -83,7 +85,7 @@
                 <w:noProof/>
                 <w:webHidden/>
               </w:rPr>
-              <w:instrText xml:space="preserve"> PAGEREF _Toc181110590 \h </w:instrText>
+              <w:instrText xml:space="preserve"> PAGEREF _Toc181111176 \h </w:instrText>
             </w:r>
             <w:r>
               <w:rPr>
@@ -129,7 +131,7 @@
               <w:lang w:eastAsia="en-GB"/>
             </w:rPr>
           </w:pPr>
-          <w:hyperlink w:anchor="_Toc181110591" w:history="1">
+          <w:hyperlink w:anchor="_Toc181111177" w:history="1">
             <w:r>
               <w:rPr>
                 <w:rStyle w:val="Hyperlink"/>
@@ -173,7 +175,7 @@
                 <w:noProof/>
                 <w:webHidden/>
               </w:rPr>
-              <w:instrText xml:space="preserve"> PAGEREF _Toc181110591 \h </w:instrText>
+              <w:instrText xml:space="preserve"> PAGEREF _Toc181111177 \h </w:instrText>
             </w:r>
             <w:r>
               <w:rPr>
@@ -219,7 +221,7 @@
               <w:lang w:eastAsia="en-GB"/>
             </w:rPr>
           </w:pPr>
-          <w:hyperlink w:anchor="_Toc181110592" w:history="1">
+          <w:hyperlink w:anchor="_Toc181111178" w:history="1">
             <w:r>
               <w:rPr>
                 <w:rStyle w:val="Hyperlink"/>
@@ -263,7 +265,7 @@
                 <w:noProof/>
                 <w:webHidden/>
               </w:rPr>
-              <w:instrText xml:space="preserve"> PAGEREF _Toc181110592 \h </w:instrText>
+              <w:instrText xml:space="preserve"> PAGEREF _Toc181111178 \h </w:instrText>
             </w:r>
             <w:r>
               <w:rPr>
@@ -308,7 +310,7 @@
               <w:lang w:eastAsia="en-GB"/>
             </w:rPr>
           </w:pPr>
-          <w:hyperlink w:anchor="_Toc181110593" w:history="1">
+          <w:hyperlink w:anchor="_Toc181111179" w:history="1">
             <w:r>
               <w:rPr>
                 <w:rStyle w:val="Hyperlink"/>
@@ -335,7 +337,7 @@
                 <w:noProof/>
                 <w:webHidden/>
               </w:rPr>
-              <w:instrText xml:space="preserve"> PAGEREF _Toc181110593 \h </w:instrText>
+              <w:instrText xml:space="preserve"> PAGEREF _Toc181111179 \h </w:instrText>
             </w:r>
             <w:r>
               <w:rPr>
@@ -370,7 +372,6 @@
           <w:pPr>
             <w:pStyle w:val="TOC2"/>
             <w:tabs>
-              <w:tab w:val="left" w:pos="720"/>
               <w:tab w:val="right" w:leader="dot" w:pos="9016"/>
             </w:tabs>
             <w:rPr>
@@ -381,40 +382,23 @@
               <w:lang w:eastAsia="en-GB"/>
             </w:rPr>
           </w:pPr>
-          <w:hyperlink w:anchor="_Toc181110594" w:history="1">
+          <w:hyperlink w:anchor="_Toc181111180" w:history="1">
             <w:r>
               <w:rPr>
                 <w:rStyle w:val="Hyperlink"/>
                 <w:noProof/>
               </w:rPr>
-              <w:t>1.</w:t>
-            </w:r>
-            <w:r>
-              <w:rPr>
-                <w:rFonts w:eastAsiaTheme="minorEastAsia"/>
-                <w:noProof/>
-                <w:sz w:val="24"/>
-                <w:szCs w:val="24"/>
-                <w:lang w:eastAsia="en-GB"/>
+              <w:t>Option 1: Import the module to the current session only</w:t>
+            </w:r>
+            <w:r>
+              <w:rPr>
+                <w:noProof/>
+                <w:webHidden/>
               </w:rPr>
               <w:tab/>
             </w:r>
             <w:r>
               <w:rPr>
-                <w:rStyle w:val="Hyperlink"/>
-                <w:noProof/>
-              </w:rPr>
-              <w:t>Import to the current session only</w:t>
-            </w:r>
-            <w:r>
-              <w:rPr>
-                <w:noProof/>
-                <w:webHidden/>
-              </w:rPr>
-              <w:tab/>
-            </w:r>
-            <w:r>
-              <w:rPr>
                 <w:noProof/>
                 <w:webHidden/>
               </w:rPr>
@@ -425,7 +409,7 @@
                 <w:noProof/>
                 <w:webHidden/>
               </w:rPr>
-              <w:instrText xml:space="preserve"> PAGEREF _Toc181110594 \h </w:instrText>
+              <w:instrText xml:space="preserve"> PAGEREF _Toc181111180 \h </w:instrText>
             </w:r>
             <w:r>
               <w:rPr>
@@ -460,7 +444,6 @@
           <w:pPr>
             <w:pStyle w:val="TOC2"/>
             <w:tabs>
-              <w:tab w:val="left" w:pos="720"/>
               <w:tab w:val="right" w:leader="dot" w:pos="9016"/>
             </w:tabs>
             <w:rPr>
@@ -471,40 +454,23 @@
               <w:lang w:eastAsia="en-GB"/>
             </w:rPr>
           </w:pPr>
-          <w:hyperlink w:anchor="_Toc181110595" w:history="1">
+          <w:hyperlink w:anchor="_Toc181111181" w:history="1">
             <w:r>
               <w:rPr>
                 <w:rStyle w:val="Hyperlink"/>
                 <w:noProof/>
               </w:rPr>
-              <w:t>2.</w:t>
-            </w:r>
-            <w:r>
-              <w:rPr>
-                <w:rFonts w:eastAsiaTheme="minorEastAsia"/>
-                <w:noProof/>
-                <w:sz w:val="24"/>
-                <w:szCs w:val="24"/>
-                <w:lang w:eastAsia="en-GB"/>
+              <w:t>Option 2: Import the module at PowerShell startup</w:t>
+            </w:r>
+            <w:r>
+              <w:rPr>
+                <w:noProof/>
+                <w:webHidden/>
               </w:rPr>
               <w:tab/>
             </w:r>
             <w:r>
               <w:rPr>
-                <w:rStyle w:val="Hyperlink"/>
-                <w:noProof/>
-              </w:rPr>
-              <w:t>Import on PowerShell startup</w:t>
-            </w:r>
-            <w:r>
-              <w:rPr>
-                <w:noProof/>
-                <w:webHidden/>
-              </w:rPr>
-              <w:tab/>
-            </w:r>
-            <w:r>
-              <w:rPr>
                 <w:noProof/>
                 <w:webHidden/>
               </w:rPr>
@@ -515,7 +481,7 @@
                 <w:noProof/>
                 <w:webHidden/>
               </w:rPr>
-              <w:instrText xml:space="preserve"> PAGEREF _Toc181110595 \h </w:instrText>
+              <w:instrText xml:space="preserve"> PAGEREF _Toc181111181 \h </w:instrText>
             </w:r>
             <w:r>
               <w:rPr>
@@ -550,7 +516,6 @@
           <w:pPr>
             <w:pStyle w:val="TOC3"/>
             <w:tabs>
-              <w:tab w:val="left" w:pos="960"/>
               <w:tab w:val="right" w:leader="dot" w:pos="9016"/>
             </w:tabs>
             <w:rPr>
@@ -561,41 +526,23 @@
               <w:lang w:eastAsia="en-GB"/>
             </w:rPr>
           </w:pPr>
-          <w:hyperlink w:anchor="_Toc181110596" w:history="1">
+          <w:hyperlink w:anchor="_Toc181111182" w:history="1">
             <w:r>
               <w:rPr>
                 <w:rStyle w:val="Hyperlink"/>
-                <w:rFonts w:ascii="Symbol" w:hAnsi="Symbol"/>
-                <w:noProof/>
-              </w:rPr>
-              <w:t></w:t>
-            </w:r>
-            <w:r>
-              <w:rPr>
-                <w:rFonts w:eastAsiaTheme="minorEastAsia"/>
-                <w:noProof/>
-                <w:sz w:val="24"/>
-                <w:szCs w:val="24"/>
-                <w:lang w:eastAsia="en-GB"/>
+                <w:noProof/>
+              </w:rPr>
+              <w:t>Option 1: Edit PowerShell profile via a scipt</w:t>
+            </w:r>
+            <w:r>
+              <w:rPr>
+                <w:noProof/>
+                <w:webHidden/>
               </w:rPr>
               <w:tab/>
             </w:r>
             <w:r>
               <w:rPr>
-                <w:rStyle w:val="Hyperlink"/>
-                <w:noProof/>
-              </w:rPr>
-              <w:t>Edit powershell profile via a scipt</w:t>
-            </w:r>
-            <w:r>
-              <w:rPr>
-                <w:noProof/>
-                <w:webHidden/>
-              </w:rPr>
-              <w:tab/>
-            </w:r>
-            <w:r>
-              <w:rPr>
                 <w:noProof/>
                 <w:webHidden/>
               </w:rPr>
@@ -606,7 +553,7 @@
                 <w:noProof/>
                 <w:webHidden/>
               </w:rPr>
-              <w:instrText xml:space="preserve"> PAGEREF _Toc181110596 \h </w:instrText>
+              <w:instrText xml:space="preserve"> PAGEREF _Toc181111182 \h </w:instrText>
             </w:r>
             <w:r>
               <w:rPr>
@@ -641,7 +588,6 @@
           <w:pPr>
             <w:pStyle w:val="TOC3"/>
             <w:tabs>
-              <w:tab w:val="left" w:pos="960"/>
               <w:tab w:val="right" w:leader="dot" w:pos="9016"/>
             </w:tabs>
             <w:rPr>
@@ -652,41 +598,23 @@
               <w:lang w:eastAsia="en-GB"/>
             </w:rPr>
           </w:pPr>
-          <w:hyperlink w:anchor="_Toc181110597" w:history="1">
+          <w:hyperlink w:anchor="_Toc181111183" w:history="1">
             <w:r>
               <w:rPr>
                 <w:rStyle w:val="Hyperlink"/>
-                <w:rFonts w:ascii="Symbol" w:hAnsi="Symbol"/>
-                <w:noProof/>
-              </w:rPr>
-              <w:t></w:t>
-            </w:r>
-            <w:r>
-              <w:rPr>
-                <w:rFonts w:eastAsiaTheme="minorEastAsia"/>
-                <w:noProof/>
-                <w:sz w:val="24"/>
-                <w:szCs w:val="24"/>
-                <w:lang w:eastAsia="en-GB"/>
+                <w:noProof/>
+              </w:rPr>
+              <w:t>Option 2: Edit PowerShell profile manually</w:t>
+            </w:r>
+            <w:r>
+              <w:rPr>
+                <w:noProof/>
+                <w:webHidden/>
               </w:rPr>
               <w:tab/>
             </w:r>
             <w:r>
               <w:rPr>
-                <w:rStyle w:val="Hyperlink"/>
-                <w:noProof/>
-              </w:rPr>
-              <w:t>Edit powershell profile manually</w:t>
-            </w:r>
-            <w:r>
-              <w:rPr>
-                <w:noProof/>
-                <w:webHidden/>
-              </w:rPr>
-              <w:tab/>
-            </w:r>
-            <w:r>
-              <w:rPr>
                 <w:noProof/>
                 <w:webHidden/>
               </w:rPr>
@@ -697,7 +625,7 @@
                 <w:noProof/>
                 <w:webHidden/>
               </w:rPr>
-              <w:instrText xml:space="preserve"> PAGEREF _Toc181110597 \h </w:instrText>
+              <w:instrText xml:space="preserve"> PAGEREF _Toc181111183 \h </w:instrText>
             </w:r>
             <w:r>
               <w:rPr>
@@ -742,7 +670,7 @@
               <w:lang w:eastAsia="en-GB"/>
             </w:rPr>
           </w:pPr>
-          <w:hyperlink w:anchor="_Toc181110598" w:history="1">
+          <w:hyperlink w:anchor="_Toc181111184" w:history="1">
             <w:r>
               <w:rPr>
                 <w:rStyle w:val="Hyperlink"/>
@@ -769,7 +697,7 @@
                 <w:noProof/>
                 <w:webHidden/>
               </w:rPr>
-              <w:instrText xml:space="preserve"> PAGEREF _Toc181110598 \h </w:instrText>
+              <w:instrText xml:space="preserve"> PAGEREF _Toc181111184 \h </w:instrText>
             </w:r>
             <w:r>
               <w:rPr>
@@ -814,7 +742,7 @@
               <w:lang w:eastAsia="en-GB"/>
             </w:rPr>
           </w:pPr>
-          <w:hyperlink w:anchor="_Toc181110599" w:history="1">
+          <w:hyperlink w:anchor="_Toc181111185" w:history="1">
             <w:r>
               <w:rPr>
                 <w:rStyle w:val="Hyperlink"/>
@@ -841,7 +769,7 @@
                 <w:noProof/>
                 <w:webHidden/>
               </w:rPr>
-              <w:instrText xml:space="preserve"> PAGEREF _Toc181110599 \h </w:instrText>
+              <w:instrText xml:space="preserve"> PAGEREF _Toc181111185 \h </w:instrText>
             </w:r>
             <w:r>
               <w:rPr>
@@ -886,7 +814,7 @@
               <w:lang w:eastAsia="en-GB"/>
             </w:rPr>
           </w:pPr>
-          <w:hyperlink w:anchor="_Toc181110600" w:history="1">
+          <w:hyperlink w:anchor="_Toc181111186" w:history="1">
             <w:r>
               <w:rPr>
                 <w:rStyle w:val="Hyperlink"/>
@@ -913,7 +841,7 @@
                 <w:noProof/>
                 <w:webHidden/>
               </w:rPr>
-              <w:instrText xml:space="preserve"> PAGEREF _Toc181110600 \h </w:instrText>
+              <w:instrText xml:space="preserve"> PAGEREF _Toc181111186 \h </w:instrText>
             </w:r>
             <w:r>
               <w:rPr>
@@ -958,7 +886,7 @@
               <w:lang w:eastAsia="en-GB"/>
             </w:rPr>
           </w:pPr>
-          <w:hyperlink w:anchor="_Toc181110601" w:history="1">
+          <w:hyperlink w:anchor="_Toc181111187" w:history="1">
             <w:r>
               <w:rPr>
                 <w:rStyle w:val="Hyperlink"/>
@@ -985,7 +913,7 @@
                 <w:noProof/>
                 <w:webHidden/>
               </w:rPr>
-              <w:instrText xml:space="preserve"> PAGEREF _Toc181110601 \h </w:instrText>
+              <w:instrText xml:space="preserve"> PAGEREF _Toc181111187 \h </w:instrText>
             </w:r>
             <w:r>
               <w:rPr>
@@ -1030,7 +958,7 @@
               <w:lang w:eastAsia="en-GB"/>
             </w:rPr>
           </w:pPr>
-          <w:hyperlink w:anchor="_Toc181110602" w:history="1">
+          <w:hyperlink w:anchor="_Toc181111188" w:history="1">
             <w:r>
               <w:rPr>
                 <w:rStyle w:val="Hyperlink"/>
@@ -1057,7 +985,7 @@
                 <w:noProof/>
                 <w:webHidden/>
               </w:rPr>
-              <w:instrText xml:space="preserve"> PAGEREF _Toc181110602 \h </w:instrText>
+              <w:instrText xml:space="preserve"> PAGEREF _Toc181111188 \h </w:instrText>
             </w:r>
             <w:r>
               <w:rPr>
@@ -1102,7 +1030,7 @@
               <w:lang w:eastAsia="en-GB"/>
             </w:rPr>
           </w:pPr>
-          <w:hyperlink w:anchor="_Toc181110603" w:history="1">
+          <w:hyperlink w:anchor="_Toc181111189" w:history="1">
             <w:r>
               <w:rPr>
                 <w:rStyle w:val="Hyperlink"/>
@@ -1129,7 +1057,7 @@
                 <w:noProof/>
                 <w:webHidden/>
               </w:rPr>
-              <w:instrText xml:space="preserve"> PAGEREF _Toc181110603 \h </w:instrText>
+              <w:instrText xml:space="preserve"> PAGEREF _Toc181111189 \h </w:instrText>
             </w:r>
             <w:r>
               <w:rPr>
@@ -1174,7 +1102,7 @@
               <w:lang w:eastAsia="en-GB"/>
             </w:rPr>
           </w:pPr>
-          <w:hyperlink w:anchor="_Toc181110604" w:history="1">
+          <w:hyperlink w:anchor="_Toc181111190" w:history="1">
             <w:r>
               <w:rPr>
                 <w:rStyle w:val="Hyperlink"/>
@@ -1201,7 +1129,7 @@
                 <w:noProof/>
                 <w:webHidden/>
               </w:rPr>
-              <w:instrText xml:space="preserve"> PAGEREF _Toc181110604 \h </w:instrText>
+              <w:instrText xml:space="preserve"> PAGEREF _Toc181111190 \h </w:instrText>
             </w:r>
             <w:r>
               <w:rPr>
@@ -1246,7 +1174,7 @@
               <w:lang w:eastAsia="en-GB"/>
             </w:rPr>
           </w:pPr>
-          <w:hyperlink w:anchor="_Toc181110605" w:history="1">
+          <w:hyperlink w:anchor="_Toc181111191" w:history="1">
             <w:r>
               <w:rPr>
                 <w:rStyle w:val="Hyperlink"/>
@@ -1273,7 +1201,7 @@
                 <w:noProof/>
                 <w:webHidden/>
               </w:rPr>
-              <w:instrText xml:space="preserve"> PAGEREF _Toc181110605 \h </w:instrText>
+              <w:instrText xml:space="preserve"> PAGEREF _Toc181111191 \h </w:instrText>
             </w:r>
             <w:r>
               <w:rPr>
@@ -1318,7 +1246,7 @@
               <w:lang w:eastAsia="en-GB"/>
             </w:rPr>
           </w:pPr>
-          <w:hyperlink w:anchor="_Toc181110606" w:history="1">
+          <w:hyperlink w:anchor="_Toc181111192" w:history="1">
             <w:r>
               <w:rPr>
                 <w:rStyle w:val="Hyperlink"/>
@@ -1345,7 +1273,7 @@
                 <w:noProof/>
                 <w:webHidden/>
               </w:rPr>
-              <w:instrText xml:space="preserve"> PAGEREF _Toc181110606 \h </w:instrText>
+              <w:instrText xml:space="preserve"> PAGEREF _Toc181111192 \h </w:instrText>
             </w:r>
             <w:r>
               <w:rPr>
@@ -1392,7 +1320,7 @@
       <w:pPr>
         <w:pStyle w:val="Heading1"/>
       </w:pPr>
-      <w:bookmarkStart w:id="0" w:name="_Toc181110590"/>
+      <w:bookmarkStart w:id="0" w:name="_Toc181111176"/>
       <w:r>
         <w:t>Download</w:t>
       </w:r>
@@ -1406,7 +1334,7 @@
           <w:numId w:val="3"/>
         </w:numPr>
       </w:pPr>
-      <w:bookmarkStart w:id="1" w:name="_Toc181110591"/>
+      <w:bookmarkStart w:id="1" w:name="_Toc181111177"/>
       <w:r>
         <w:t>Download via git</w:t>
       </w:r>
@@ -1447,7 +1375,7 @@
           <w:numId w:val="3"/>
         </w:numPr>
       </w:pPr>
-      <w:bookmarkStart w:id="2" w:name="_Toc181110592"/>
+      <w:bookmarkStart w:id="2" w:name="_Toc181111178"/>
       <w:r>
         <w:t>Download</w:t>
       </w:r>
@@ -1474,7 +1402,7 @@
       <w:pPr>
         <w:pStyle w:val="Heading1"/>
       </w:pPr>
-      <w:bookmarkStart w:id="3" w:name="_Toc181110593"/>
+      <w:bookmarkStart w:id="3" w:name="_Toc181111179"/>
       <w:r>
         <w:t>Import</w:t>
       </w:r>
@@ -1484,7 +1412,7 @@
       <w:pPr>
         <w:pStyle w:val="Heading2"/>
       </w:pPr>
-      <w:bookmarkStart w:id="4" w:name="_Toc181110594"/>
+      <w:bookmarkStart w:id="4" w:name="_Toc181111180"/>
       <w:r>
         <w:t xml:space="preserve">Option 1: </w:t>
       </w:r>
@@ -1492,6 +1420,9 @@
         <w:t>Import</w:t>
       </w:r>
       <w:r>
+        <w:t xml:space="preserve"> the module</w:t>
+      </w:r>
+      <w:r>
         <w:t xml:space="preserve"> to the current session</w:t>
       </w:r>
       <w:r>
@@ -1503,11 +1434,9 @@
       <w:r>
         <w:t xml:space="preserve">The module will have to be re-imported every time you open </w:t>
       </w:r>
-      <w:proofErr w:type="spellStart"/>
-      <w:r>
-        <w:t>powershell</w:t>
-      </w:r>
-      <w:proofErr w:type="spellEnd"/>
+      <w:r>
+        <w:t>PowerShell</w:t>
+      </w:r>
       <w:r>
         <w:t>.</w:t>
       </w:r>
@@ -1603,12 +1532,30 @@
       <w:pPr>
         <w:pStyle w:val="Heading2"/>
       </w:pPr>
-      <w:bookmarkStart w:id="5" w:name="_Toc181110595"/>
+      <w:bookmarkStart w:id="5" w:name="_Toc181111181"/>
       <w:r>
         <w:t xml:space="preserve">Option 2: </w:t>
       </w:r>
       <w:r>
-        <w:t>Import on PowerShell startup</w:t>
+        <w:t>Import</w:t>
+      </w:r>
+      <w:r>
+        <w:t xml:space="preserve"> the module</w:t>
+      </w:r>
+      <w:r>
+        <w:t xml:space="preserve"> </w:t>
+      </w:r>
+      <w:r>
+        <w:t>at</w:t>
+      </w:r>
+      <w:r>
+        <w:t xml:space="preserve"> </w:t>
+      </w:r>
+      <w:r>
+        <w:t>PowerShell</w:t>
+      </w:r>
+      <w:r>
+        <w:t xml:space="preserve"> startup</w:t>
       </w:r>
       <w:bookmarkEnd w:id="5"/>
     </w:p>
@@ -1616,18 +1563,16 @@
       <w:pPr>
         <w:pStyle w:val="Heading3"/>
       </w:pPr>
-      <w:bookmarkStart w:id="6" w:name="_Toc181110596"/>
+      <w:bookmarkStart w:id="6" w:name="_Toc181111182"/>
       <w:r>
         <w:t xml:space="preserve">Option 1: </w:t>
       </w:r>
       <w:r>
         <w:t xml:space="preserve">Edit </w:t>
       </w:r>
-      <w:proofErr w:type="spellStart"/>
-      <w:r>
-        <w:t>powershell</w:t>
-      </w:r>
-      <w:proofErr w:type="spellEnd"/>
+      <w:r>
+        <w:t>PowerShell</w:t>
+      </w:r>
       <w:r>
         <w:t xml:space="preserve"> profile via a </w:t>
       </w:r>
@@ -1640,15 +1585,30 @@
     </w:p>
     <w:p>
       <w:r>
-        <w:t xml:space="preserve">Open PowerShell or  </w:t>
+        <w:t xml:space="preserve">Open </w:t>
+      </w:r>
+      <w:r>
+        <w:t>PowerShell</w:t>
+      </w:r>
+      <w:r>
+        <w:t xml:space="preserve"> or  </w:t>
       </w:r>
       <w:proofErr w:type="spellStart"/>
       <w:r>
-        <w:t>PowerShell_ise</w:t>
+        <w:t>PowerShell</w:t>
+      </w:r>
+      <w:r>
+        <w:t>_ise</w:t>
       </w:r>
       <w:proofErr w:type="spellEnd"/>
       <w:r>
-        <w:t xml:space="preserve"> or a PowerShell terminal in </w:t>
+        <w:t xml:space="preserve"> or a </w:t>
+      </w:r>
+      <w:r>
+        <w:t>PowerShell</w:t>
+      </w:r>
+      <w:r>
+        <w:t xml:space="preserve"> terminal in </w:t>
       </w:r>
       <w:proofErr w:type="spellStart"/>
       <w:r>
@@ -1721,40 +1681,47 @@
       <w:pPr>
         <w:pStyle w:val="Heading3"/>
       </w:pPr>
-      <w:bookmarkStart w:id="7" w:name="_Toc181110597"/>
+      <w:bookmarkStart w:id="7" w:name="_Toc181111183"/>
       <w:r>
         <w:t xml:space="preserve">Option 2: </w:t>
       </w:r>
       <w:r>
         <w:t xml:space="preserve">Edit </w:t>
       </w:r>
+      <w:r>
+        <w:t>PowerShell</w:t>
+      </w:r>
+      <w:r>
+        <w:t xml:space="preserve"> profile manually</w:t>
+      </w:r>
+      <w:bookmarkEnd w:id="7"/>
+    </w:p>
+    <w:p>
+      <w:r>
+        <w:t xml:space="preserve">Open </w:t>
+      </w:r>
+      <w:r>
+        <w:t>PowerShell</w:t>
+      </w:r>
+      <w:r>
+        <w:t xml:space="preserve"> or </w:t>
+      </w:r>
       <w:proofErr w:type="spellStart"/>
       <w:r>
-        <w:t>powershell</w:t>
+        <w:t>PowerShell</w:t>
+      </w:r>
+      <w:r>
+        <w:t>_ise</w:t>
       </w:r>
       <w:proofErr w:type="spellEnd"/>
       <w:r>
-        <w:t xml:space="preserve"> profile manually</w:t>
-      </w:r>
-      <w:bookmarkEnd w:id="7"/>
-    </w:p>
-    <w:p>
-      <w:r>
-        <w:t xml:space="preserve">Open PowerShell or </w:t>
+        <w:t xml:space="preserve"> or Terminal in </w:t>
       </w:r>
       <w:proofErr w:type="spellStart"/>
       <w:r>
-        <w:t>PowerShell_ise</w:t>
+        <w:t>VSCode</w:t>
       </w:r>
       <w:proofErr w:type="spellEnd"/>
-      <w:r>
-        <w:t xml:space="preserve"> or Terminal in </w:t>
-      </w:r>
-      <w:proofErr w:type="spellStart"/>
-      <w:r>
-        <w:t>VSCode</w:t>
-      </w:r>
-      <w:proofErr w:type="spellEnd"/>
     </w:p>
     <w:p>
       <w:r>
@@ -1764,7 +1731,15 @@
         <w:t xml:space="preserve"> command</w:t>
       </w:r>
       <w:r>
-        <w:t>. If the profile file does not exist the notepad will offer to create it for you.</w:t>
+        <w:t xml:space="preserve">. If the profile file does not </w:t>
+      </w:r>
+      <w:proofErr w:type="gramStart"/>
+      <w:r>
+        <w:t>exist</w:t>
+      </w:r>
+      <w:proofErr w:type="gramEnd"/>
+      <w:r>
+        <w:t xml:space="preserve"> the notepad will offer to create it for you.</w:t>
       </w:r>
       <w:r>
         <w:t xml:space="preserve"> </w:t>
@@ -1912,7 +1887,7 @@
       <w:pPr>
         <w:pStyle w:val="Heading1"/>
       </w:pPr>
-      <w:bookmarkStart w:id="8" w:name="_Toc181110598"/>
+      <w:bookmarkStart w:id="8" w:name="_Toc181111184"/>
       <w:r>
         <w:t>Connect to API</w:t>
       </w:r>
@@ -1946,19 +1921,15 @@
       <w:r>
         <w:t xml:space="preserve">. It can be loaded automatically when you open </w:t>
       </w:r>
-      <w:proofErr w:type="spellStart"/>
-      <w:r>
-        <w:t>powershell</w:t>
-      </w:r>
-      <w:proofErr w:type="spellEnd"/>
+      <w:r>
+        <w:t>PowerShell</w:t>
+      </w:r>
       <w:r>
         <w:t xml:space="preserve"> by editing your </w:t>
       </w:r>
-      <w:proofErr w:type="spellStart"/>
-      <w:r>
-        <w:t>powershell</w:t>
-      </w:r>
-      <w:proofErr w:type="spellEnd"/>
+      <w:r>
+        <w:t>PowerShell</w:t>
+      </w:r>
       <w:r>
         <w:t xml:space="preserve"> profile.</w:t>
       </w:r>
@@ -2157,7 +2128,7 @@
       <w:pPr>
         <w:pStyle w:val="Heading1"/>
       </w:pPr>
-      <w:bookmarkStart w:id="9" w:name="_Toc181110599"/>
+      <w:bookmarkStart w:id="9" w:name="_Toc181111185"/>
       <w:r>
         <w:t>Get-</w:t>
       </w:r>
@@ -2172,7 +2143,7 @@
       <w:pPr>
         <w:pStyle w:val="Heading2"/>
       </w:pPr>
-      <w:bookmarkStart w:id="10" w:name="_Toc181110600"/>
+      <w:bookmarkStart w:id="10" w:name="_Toc181111186"/>
       <w:r>
         <w:t>Examples</w:t>
       </w:r>
@@ -2182,7 +2153,7 @@
       <w:pPr>
         <w:pStyle w:val="Heading3"/>
       </w:pPr>
-      <w:bookmarkStart w:id="11" w:name="_Toc181110601"/>
+      <w:bookmarkStart w:id="11" w:name="_Toc181111187"/>
       <w:r>
         <w:t>E</w:t>
       </w:r>
@@ -2291,8 +2262,13 @@
         </w:rPr>
         <w:t>host</w:t>
       </w:r>
-      <w:r>
-        <w:t xml:space="preserve">” and </w:t>
+      <w:proofErr w:type="gramStart"/>
+      <w:r>
+        <w:t>”</w:t>
+      </w:r>
+      <w:proofErr w:type="gramEnd"/>
+      <w:r>
+        <w:t xml:space="preserve"> and </w:t>
       </w:r>
       <w:r>
         <w:t>“</w:t>
@@ -2322,7 +2298,13 @@
         <w:t>name</w:t>
       </w:r>
       <w:r>
-        <w:t>”. In PowerShell module “</w:t>
+        <w:t xml:space="preserve">”. In </w:t>
+      </w:r>
+      <w:r>
+        <w:t>PowerShell</w:t>
+      </w:r>
+      <w:r>
+        <w:t xml:space="preserve"> module “</w:t>
       </w:r>
       <w:r>
         <w:rPr>
@@ -2348,8 +2330,13 @@
         </w:rPr>
         <w:t>ame</w:t>
       </w:r>
-      <w:r>
-        <w:t xml:space="preserve">” and </w:t>
+      <w:proofErr w:type="gramStart"/>
+      <w:r>
+        <w:t>”</w:t>
+      </w:r>
+      <w:proofErr w:type="gramEnd"/>
+      <w:r>
+        <w:t xml:space="preserve"> and </w:t>
       </w:r>
       <w:r>
         <w:t xml:space="preserve"> the </w:t>
@@ -2868,7 +2855,7 @@
       <w:pPr>
         <w:pStyle w:val="Heading3"/>
       </w:pPr>
-      <w:bookmarkStart w:id="12" w:name="_Toc181110602"/>
+      <w:bookmarkStart w:id="12" w:name="_Toc181111188"/>
       <w:r>
         <w:t>E</w:t>
       </w:r>
@@ -3396,7 +3383,7 @@
       <w:pPr>
         <w:pStyle w:val="Heading3"/>
       </w:pPr>
-      <w:bookmarkStart w:id="13" w:name="_Toc181110603"/>
+      <w:bookmarkStart w:id="13" w:name="_Toc181111189"/>
       <w:r>
         <w:t>E</w:t>
       </w:r>
@@ -3559,7 +3546,7 @@
       <w:pPr>
         <w:pStyle w:val="Heading3"/>
       </w:pPr>
-      <w:bookmarkStart w:id="14" w:name="_Toc181110604"/>
+      <w:bookmarkStart w:id="14" w:name="_Toc181111190"/>
       <w:r>
         <w:t>E</w:t>
       </w:r>
@@ -3971,7 +3958,33 @@
           <w:lang w:eastAsia="en-GB"/>
           <w14:ligatures w14:val="none"/>
         </w:rPr>
-        <w:t xml:space="preserve">items        : {@{itemid=53119623; name=C:: Access; type=0; delay=3m; </w:t>
+        <w:t>items        : {@{itemid=53119623; name=</w:t>
+      </w:r>
+      <w:proofErr w:type="gramStart"/>
+      <w:r>
+        <w:rPr>
+          <w:rFonts w:ascii="Consolas" w:eastAsia="Times New Roman" w:hAnsi="Consolas" w:cs="Times New Roman"/>
+          <w:color w:val="333333"/>
+          <w:kern w:val="0"/>
+          <w:sz w:val="21"/>
+          <w:szCs w:val="21"/>
+          <w:lang w:eastAsia="en-GB"/>
+          <w14:ligatures w14:val="none"/>
+        </w:rPr>
+        <w:t>C::</w:t>
+      </w:r>
+      <w:proofErr w:type="gramEnd"/>
+      <w:r>
+        <w:rPr>
+          <w:rFonts w:ascii="Consolas" w:eastAsia="Times New Roman" w:hAnsi="Consolas" w:cs="Times New Roman"/>
+          <w:color w:val="333333"/>
+          <w:kern w:val="0"/>
+          <w:sz w:val="21"/>
+          <w:szCs w:val="21"/>
+          <w:lang w:eastAsia="en-GB"/>
+          <w14:ligatures w14:val="none"/>
+        </w:rPr>
+        <w:t xml:space="preserve"> Access; type=0; delay=3m; </w:t>
       </w:r>
       <w:proofErr w:type="spellStart"/>
       <w:r>
@@ -4131,6 +4144,7 @@
         <w:t>=}, @{itemid=53119534; name=</w:t>
       </w:r>
       <w:proofErr w:type="spellStart"/>
+      <w:proofErr w:type="gramStart"/>
       <w:r>
         <w:rPr>
           <w:rFonts w:ascii="Consolas" w:eastAsia="Times New Roman" w:hAnsi="Consolas" w:cs="Times New Roman"/>
@@ -4156,6 +4170,7 @@
         </w:rPr>
         <w:t>;</w:t>
       </w:r>
+      <w:proofErr w:type="gramEnd"/>
     </w:p>
     <w:p>
       <w:pPr>
@@ -4233,7 +4248,33 @@
           <w:lang w:eastAsia="en-GB"/>
           <w14:ligatures w14:val="none"/>
         </w:rPr>
-        <w:t>=}, @{itemid=53119625; name=C:: Free space; type=7; delay=3m;</w:t>
+        <w:t>=}, @{itemid=53119625; name=</w:t>
+      </w:r>
+      <w:proofErr w:type="gramStart"/>
+      <w:r>
+        <w:rPr>
+          <w:rFonts w:ascii="Consolas" w:eastAsia="Times New Roman" w:hAnsi="Consolas" w:cs="Times New Roman"/>
+          <w:color w:val="333333"/>
+          <w:kern w:val="0"/>
+          <w:sz w:val="21"/>
+          <w:szCs w:val="21"/>
+          <w:lang w:eastAsia="en-GB"/>
+          <w14:ligatures w14:val="none"/>
+        </w:rPr>
+        <w:t>C::</w:t>
+      </w:r>
+      <w:proofErr w:type="gramEnd"/>
+      <w:r>
+        <w:rPr>
+          <w:rFonts w:ascii="Consolas" w:eastAsia="Times New Roman" w:hAnsi="Consolas" w:cs="Times New Roman"/>
+          <w:color w:val="333333"/>
+          <w:kern w:val="0"/>
+          <w:sz w:val="21"/>
+          <w:szCs w:val="21"/>
+          <w:lang w:eastAsia="en-GB"/>
+          <w14:ligatures w14:val="none"/>
+        </w:rPr>
+        <w:t xml:space="preserve"> Free space; type=7; delay=3m;</w:t>
       </w:r>
     </w:p>
     <w:p>
@@ -4335,7 +4376,7 @@
       <w:pPr>
         <w:pStyle w:val="Heading3"/>
       </w:pPr>
-      <w:bookmarkStart w:id="15" w:name="_Toc181110605"/>
+      <w:bookmarkStart w:id="15" w:name="_Toc181111191"/>
       <w:r>
         <w:t>E</w:t>
       </w:r>
@@ -4619,7 +4660,7 @@
       <w:pPr>
         <w:pStyle w:val="Heading3"/>
       </w:pPr>
-      <w:bookmarkStart w:id="16" w:name="_Toc181110606"/>
+      <w:bookmarkStart w:id="16" w:name="_Toc181111192"/>
       <w:r>
         <w:t>E</w:t>
       </w:r>
@@ -5850,6 +5891,7 @@
   <w:style w:type="character" w:default="1" w:styleId="DefaultParagraphFont">
     <w:name w:val="Default Paragraph Font"/>
     <w:uiPriority w:val="1"/>
+    <w:semiHidden/>
     <w:unhideWhenUsed/>
   </w:style>
   <w:style w:type="table" w:default="1" w:styleId="TableNormal">
